--- a/доклад принципы ООП.docx
+++ b/доклад принципы ООП.docx
@@ -593,25 +593,7 @@
           <w:sz w:val="28"/>
           <w:szCs w:val="28"/>
         </w:rPr>
-        <w:t xml:space="preserve">: Создание новых классов на основе </w:t>
-      </w:r>
-      <w:proofErr w:type="gramStart"/>
-      <w:r>
-        <w:rPr>
-          <w:rFonts w:ascii="Times New Roman" w:hAnsi="Times New Roman" w:cs="Times New Roman"/>
-          <w:sz w:val="28"/>
-          <w:szCs w:val="28"/>
-        </w:rPr>
-        <w:t>уже существующих</w:t>
-      </w:r>
-      <w:proofErr w:type="gramEnd"/>
-      <w:r>
-        <w:rPr>
-          <w:rFonts w:ascii="Times New Roman" w:hAnsi="Times New Roman" w:cs="Times New Roman"/>
-          <w:sz w:val="28"/>
-          <w:szCs w:val="28"/>
-        </w:rPr>
-        <w:t>.</w:t>
+        <w:t>: Создание новых классов на основе уже существующих.</w:t>
       </w:r>
     </w:p>
     <w:p>
@@ -741,7 +723,7 @@
           <w:rFonts w:ascii="Times New Roman" w:hAnsi="Times New Roman" w:cs="Times New Roman"/>
           <w:sz w:val="28"/>
           <w:szCs w:val="28"/>
-          <w:lang w:val="en-US"/>
+          <w:lang w:val="ru-RU"/>
         </w:rPr>
       </w:pPr>
     </w:p>
@@ -900,21 +882,306 @@
           <w:szCs w:val="28"/>
           <w:lang w:val="en-US"/>
         </w:rPr>
+        <w:t xml:space="preserve"> width;</w:t>
+      </w:r>
+    </w:p>
+    <w:p>
+      <w:pPr>
+        <w:pStyle w:val="HTML"/>
+        <w:shd w:val="clear" w:color="auto" w:fill="2B2B2B"/>
+        <w:ind w:firstLine="720"/>
+        <w:jc w:val="both"/>
+        <w:rPr>
+          <w:rStyle w:val="HTML1"/>
+          <w:rFonts w:ascii="Times New Roman" w:hAnsi="Times New Roman" w:cs="Times New Roman"/>
+          <w:color w:val="F8F8F2"/>
+          <w:sz w:val="28"/>
+          <w:szCs w:val="28"/>
+          <w:lang w:val="en-US"/>
+        </w:rPr>
+      </w:pPr>
+      <w:r>
+        <w:rPr>
+          <w:rStyle w:val="HTML1"/>
+          <w:rFonts w:ascii="Times New Roman" w:hAnsi="Times New Roman" w:cs="Times New Roman"/>
+          <w:color w:val="F8F8F2"/>
+          <w:sz w:val="28"/>
+          <w:szCs w:val="28"/>
+          <w:lang w:val="en-US"/>
+        </w:rPr>
+        <w:t xml:space="preserve">        </w:t>
+      </w:r>
+      <w:r>
+        <w:rPr>
+          <w:rStyle w:val="HTML1"/>
+          <w:rFonts w:ascii="Times New Roman" w:hAnsi="Times New Roman" w:cs="Times New Roman"/>
+          <w:color w:val="DCC6E0"/>
+          <w:sz w:val="28"/>
+          <w:szCs w:val="28"/>
+          <w:lang w:val="en-US"/>
+        </w:rPr>
+        <w:t>double</w:t>
+      </w:r>
+      <w:r>
+        <w:rPr>
+          <w:rStyle w:val="HTML1"/>
+          <w:rFonts w:ascii="Times New Roman" w:hAnsi="Times New Roman" w:cs="Times New Roman"/>
+          <w:color w:val="F8F8F2"/>
+          <w:sz w:val="28"/>
+          <w:szCs w:val="28"/>
+          <w:lang w:val="en-US"/>
+        </w:rPr>
+        <w:t xml:space="preserve"> height;</w:t>
+      </w:r>
+    </w:p>
+    <w:p>
+      <w:pPr>
+        <w:pStyle w:val="HTML"/>
+        <w:shd w:val="clear" w:color="auto" w:fill="2B2B2B"/>
+        <w:ind w:firstLine="720"/>
+        <w:jc w:val="both"/>
+        <w:rPr>
+          <w:rStyle w:val="HTML1"/>
+          <w:rFonts w:ascii="Times New Roman" w:hAnsi="Times New Roman" w:cs="Times New Roman"/>
+          <w:color w:val="F8F8F2"/>
+          <w:sz w:val="28"/>
+          <w:szCs w:val="28"/>
+          <w:lang w:val="en-US"/>
+        </w:rPr>
+      </w:pPr>
+    </w:p>
+    <w:p>
+      <w:pPr>
+        <w:pStyle w:val="HTML"/>
+        <w:shd w:val="clear" w:color="auto" w:fill="2B2B2B"/>
+        <w:ind w:firstLine="720"/>
+        <w:jc w:val="both"/>
+        <w:rPr>
+          <w:rStyle w:val="HTML1"/>
+          <w:rFonts w:ascii="Times New Roman" w:hAnsi="Times New Roman" w:cs="Times New Roman"/>
+          <w:color w:val="F8F8F2"/>
+          <w:sz w:val="28"/>
+          <w:szCs w:val="28"/>
+          <w:lang w:val="en-US"/>
+        </w:rPr>
+      </w:pPr>
+      <w:r>
+        <w:rPr>
+          <w:rStyle w:val="HTML1"/>
+          <w:rFonts w:ascii="Times New Roman" w:hAnsi="Times New Roman" w:cs="Times New Roman"/>
+          <w:color w:val="F8F8F2"/>
+          <w:sz w:val="28"/>
+          <w:szCs w:val="28"/>
+          <w:lang w:val="en-US"/>
+        </w:rPr>
+        <w:t xml:space="preserve">    </w:t>
+      </w:r>
+      <w:r>
+        <w:rPr>
+          <w:rStyle w:val="HTML1"/>
+          <w:rFonts w:ascii="Times New Roman" w:hAnsi="Times New Roman" w:cs="Times New Roman"/>
+          <w:color w:val="DCC6E0"/>
+          <w:sz w:val="28"/>
+          <w:szCs w:val="28"/>
+          <w:lang w:val="en-US"/>
+        </w:rPr>
+        <w:t>public</w:t>
+      </w:r>
+      <w:r>
+        <w:rPr>
+          <w:rStyle w:val="HTML1"/>
+          <w:rFonts w:ascii="Times New Roman" w:hAnsi="Times New Roman" w:cs="Times New Roman"/>
+          <w:color w:val="F8F8F2"/>
+          <w:sz w:val="28"/>
+          <w:szCs w:val="28"/>
+          <w:lang w:val="en-US"/>
+        </w:rPr>
+        <w:t>:</w:t>
+      </w:r>
+    </w:p>
+    <w:p>
+      <w:pPr>
+        <w:pStyle w:val="HTML"/>
+        <w:shd w:val="clear" w:color="auto" w:fill="2B2B2B"/>
+        <w:ind w:firstLine="720"/>
+        <w:jc w:val="both"/>
+        <w:rPr>
+          <w:rStyle w:val="HTML1"/>
+          <w:rFonts w:ascii="Times New Roman" w:hAnsi="Times New Roman" w:cs="Times New Roman"/>
+          <w:color w:val="F8F8F2"/>
+          <w:sz w:val="28"/>
+          <w:szCs w:val="28"/>
+          <w:lang w:val="en-US"/>
+        </w:rPr>
+      </w:pPr>
+      <w:r>
+        <w:rPr>
+          <w:rStyle w:val="HTML1"/>
+          <w:rFonts w:ascii="Times New Roman" w:hAnsi="Times New Roman" w:cs="Times New Roman"/>
+          <w:color w:val="F8F8F2"/>
+          <w:sz w:val="28"/>
+          <w:szCs w:val="28"/>
+          <w:lang w:val="en-US"/>
+        </w:rPr>
+        <w:t xml:space="preserve">        </w:t>
+      </w:r>
+      <w:r>
+        <w:rPr>
+          <w:rStyle w:val="hljs-function"/>
+          <w:rFonts w:ascii="Times New Roman" w:hAnsi="Times New Roman" w:cs="Times New Roman"/>
+          <w:color w:val="DCC6E0"/>
+          <w:sz w:val="28"/>
+          <w:szCs w:val="28"/>
+          <w:lang w:val="en-US"/>
+        </w:rPr>
+        <w:t>void</w:t>
+      </w:r>
+      <w:r>
+        <w:rPr>
+          <w:rStyle w:val="hljs-function"/>
+          <w:rFonts w:ascii="Times New Roman" w:hAnsi="Times New Roman" w:cs="Times New Roman"/>
+          <w:color w:val="F8F8F2"/>
+          <w:sz w:val="28"/>
+          <w:szCs w:val="28"/>
+          <w:lang w:val="en-US"/>
+        </w:rPr>
         <w:t xml:space="preserve"> </w:t>
       </w:r>
-      <w:proofErr w:type="gramStart"/>
-      <w:r>
-        <w:rPr>
-          <w:rStyle w:val="HTML1"/>
-          <w:rFonts w:ascii="Times New Roman" w:hAnsi="Times New Roman" w:cs="Times New Roman"/>
-          <w:color w:val="F8F8F2"/>
-          <w:sz w:val="28"/>
-          <w:szCs w:val="28"/>
-          <w:lang w:val="en-US"/>
-        </w:rPr>
-        <w:t>width;</w:t>
-      </w:r>
-      <w:proofErr w:type="gramEnd"/>
+      <w:r>
+        <w:rPr>
+          <w:rStyle w:val="hljs-function"/>
+          <w:rFonts w:ascii="Times New Roman" w:hAnsi="Times New Roman" w:cs="Times New Roman"/>
+          <w:color w:val="00E0E0"/>
+          <w:sz w:val="28"/>
+          <w:szCs w:val="28"/>
+          <w:lang w:val="en-US"/>
+        </w:rPr>
+        <w:t>setWidth</w:t>
+      </w:r>
+      <w:r>
+        <w:rPr>
+          <w:rStyle w:val="hljs-function"/>
+          <w:rFonts w:ascii="Times New Roman" w:hAnsi="Times New Roman" w:cs="Times New Roman"/>
+          <w:color w:val="F5AB35"/>
+          <w:sz w:val="28"/>
+          <w:szCs w:val="28"/>
+          <w:lang w:val="en-US"/>
+        </w:rPr>
+        <w:t>(</w:t>
+      </w:r>
+      <w:r>
+        <w:rPr>
+          <w:rStyle w:val="hljs-function"/>
+          <w:rFonts w:ascii="Times New Roman" w:hAnsi="Times New Roman" w:cs="Times New Roman"/>
+          <w:color w:val="DCC6E0"/>
+          <w:sz w:val="28"/>
+          <w:szCs w:val="28"/>
+          <w:lang w:val="en-US"/>
+        </w:rPr>
+        <w:t>double</w:t>
+      </w:r>
+      <w:r>
+        <w:rPr>
+          <w:rStyle w:val="hljs-function"/>
+          <w:rFonts w:ascii="Times New Roman" w:hAnsi="Times New Roman" w:cs="Times New Roman"/>
+          <w:color w:val="F5AB35"/>
+          <w:sz w:val="28"/>
+          <w:szCs w:val="28"/>
+          <w:lang w:val="en-US"/>
+        </w:rPr>
+        <w:t xml:space="preserve"> w)</w:t>
+      </w:r>
+      <w:r>
+        <w:rPr>
+          <w:rStyle w:val="hljs-function"/>
+          <w:rFonts w:ascii="Times New Roman" w:hAnsi="Times New Roman" w:cs="Times New Roman"/>
+          <w:color w:val="F8F8F2"/>
+          <w:sz w:val="28"/>
+          <w:szCs w:val="28"/>
+          <w:lang w:val="en-US"/>
+        </w:rPr>
+        <w:t xml:space="preserve"> </w:t>
+      </w:r>
+      <w:r>
+        <w:rPr>
+          <w:rStyle w:val="HTML1"/>
+          <w:rFonts w:ascii="Times New Roman" w:hAnsi="Times New Roman" w:cs="Times New Roman"/>
+          <w:color w:val="F8F8F2"/>
+          <w:sz w:val="28"/>
+          <w:szCs w:val="28"/>
+          <w:lang w:val="en-US"/>
+        </w:rPr>
+        <w:t>{</w:t>
+      </w:r>
+    </w:p>
+    <w:p>
+      <w:pPr>
+        <w:pStyle w:val="HTML"/>
+        <w:shd w:val="clear" w:color="auto" w:fill="2B2B2B"/>
+        <w:ind w:firstLine="720"/>
+        <w:jc w:val="both"/>
+        <w:rPr>
+          <w:rStyle w:val="HTML1"/>
+          <w:rFonts w:ascii="Times New Roman" w:hAnsi="Times New Roman" w:cs="Times New Roman"/>
+          <w:color w:val="F8F8F2"/>
+          <w:sz w:val="28"/>
+          <w:szCs w:val="28"/>
+          <w:lang w:val="en-US"/>
+        </w:rPr>
+      </w:pPr>
+      <w:r>
+        <w:rPr>
+          <w:rStyle w:val="HTML1"/>
+          <w:rFonts w:ascii="Times New Roman" w:hAnsi="Times New Roman" w:cs="Times New Roman"/>
+          <w:color w:val="F8F8F2"/>
+          <w:sz w:val="28"/>
+          <w:szCs w:val="28"/>
+          <w:lang w:val="en-US"/>
+        </w:rPr>
+        <w:t xml:space="preserve">            width = w;</w:t>
+      </w:r>
+    </w:p>
+    <w:p>
+      <w:pPr>
+        <w:pStyle w:val="HTML"/>
+        <w:shd w:val="clear" w:color="auto" w:fill="2B2B2B"/>
+        <w:ind w:firstLine="720"/>
+        <w:jc w:val="both"/>
+        <w:rPr>
+          <w:rStyle w:val="HTML1"/>
+          <w:rFonts w:ascii="Times New Roman" w:hAnsi="Times New Roman" w:cs="Times New Roman"/>
+          <w:color w:val="F8F8F2"/>
+          <w:sz w:val="28"/>
+          <w:szCs w:val="28"/>
+          <w:lang w:val="en-US"/>
+        </w:rPr>
+      </w:pPr>
+      <w:r>
+        <w:rPr>
+          <w:rStyle w:val="HTML1"/>
+          <w:rFonts w:ascii="Times New Roman" w:hAnsi="Times New Roman" w:cs="Times New Roman"/>
+          <w:color w:val="F8F8F2"/>
+          <w:sz w:val="28"/>
+          <w:szCs w:val="28"/>
+          <w:lang w:val="en-US"/>
+        </w:rPr>
+        <w:t xml:space="preserve">        }</w:t>
+      </w:r>
+    </w:p>
+    <w:p>
+      <w:pPr>
+        <w:pStyle w:val="HTML"/>
+        <w:shd w:val="clear" w:color="auto" w:fill="2B2B2B"/>
+        <w:ind w:firstLine="720"/>
+        <w:jc w:val="both"/>
+        <w:rPr>
+          <w:rStyle w:val="HTML1"/>
+          <w:rFonts w:ascii="Times New Roman" w:hAnsi="Times New Roman" w:cs="Times New Roman"/>
+          <w:color w:val="F8F8F2"/>
+          <w:sz w:val="28"/>
+          <w:szCs w:val="28"/>
+        </w:rPr>
+      </w:pPr>
     </w:p>
     <w:p>
       <w:pPr>
@@ -944,18 +1211,73 @@
       </w:r>
       <w:r>
         <w:rPr>
-          <w:rStyle w:val="HTML1"/>
+          <w:rStyle w:val="hljs-function"/>
           <w:rFonts w:ascii="Times New Roman" w:hAnsi="Times New Roman" w:cs="Times New Roman"/>
           <w:color w:val="DCC6E0"/>
           <w:sz w:val="28"/>
           <w:szCs w:val="28"/>
           <w:lang w:val="en-US"/>
         </w:rPr>
+        <w:t>void</w:t>
+      </w:r>
+      <w:r>
+        <w:rPr>
+          <w:rStyle w:val="hljs-function"/>
+          <w:rFonts w:ascii="Times New Roman" w:hAnsi="Times New Roman" w:cs="Times New Roman"/>
+          <w:color w:val="F8F8F2"/>
+          <w:sz w:val="28"/>
+          <w:szCs w:val="28"/>
+          <w:lang w:val="en-US"/>
+        </w:rPr>
+        <w:t xml:space="preserve"> </w:t>
+      </w:r>
+      <w:r>
+        <w:rPr>
+          <w:rStyle w:val="hljs-function"/>
+          <w:rFonts w:ascii="Times New Roman" w:hAnsi="Times New Roman" w:cs="Times New Roman"/>
+          <w:color w:val="00E0E0"/>
+          <w:sz w:val="28"/>
+          <w:szCs w:val="28"/>
+          <w:lang w:val="en-US"/>
+        </w:rPr>
+        <w:t>setHeight</w:t>
+      </w:r>
+      <w:r>
+        <w:rPr>
+          <w:rStyle w:val="hljs-function"/>
+          <w:rFonts w:ascii="Times New Roman" w:hAnsi="Times New Roman" w:cs="Times New Roman"/>
+          <w:color w:val="F5AB35"/>
+          <w:sz w:val="28"/>
+          <w:szCs w:val="28"/>
+          <w:lang w:val="en-US"/>
+        </w:rPr>
+        <w:t>(</w:t>
+      </w:r>
+      <w:r>
+        <w:rPr>
+          <w:rStyle w:val="hljs-function"/>
+          <w:rFonts w:ascii="Times New Roman" w:hAnsi="Times New Roman" w:cs="Times New Roman"/>
+          <w:color w:val="DCC6E0"/>
+          <w:sz w:val="28"/>
+          <w:szCs w:val="28"/>
+          <w:lang w:val="en-US"/>
+        </w:rPr>
         <w:t>double</w:t>
       </w:r>
       <w:r>
         <w:rPr>
-          <w:rStyle w:val="HTML1"/>
+          <w:rStyle w:val="hljs-function"/>
+          <w:rFonts w:ascii="Times New Roman" w:hAnsi="Times New Roman" w:cs="Times New Roman"/>
+          <w:color w:val="F5AB35"/>
+          <w:sz w:val="28"/>
+          <w:szCs w:val="28"/>
+          <w:lang w:val="en-US"/>
+        </w:rPr>
+        <w:t xml:space="preserve"> h)</w:t>
+      </w:r>
+      <w:r>
+        <w:rPr>
+          <w:rStyle w:val="hljs-function"/>
           <w:rFonts w:ascii="Times New Roman" w:hAnsi="Times New Roman" w:cs="Times New Roman"/>
           <w:color w:val="F8F8F2"/>
           <w:sz w:val="28"/>
@@ -964,98 +1286,242 @@
         </w:rPr>
         <w:t xml:space="preserve"> </w:t>
       </w:r>
-      <w:proofErr w:type="gramStart"/>
-      <w:r>
-        <w:rPr>
-          <w:rStyle w:val="HTML1"/>
-          <w:rFonts w:ascii="Times New Roman" w:hAnsi="Times New Roman" w:cs="Times New Roman"/>
-          <w:color w:val="F8F8F2"/>
-          <w:sz w:val="28"/>
-          <w:szCs w:val="28"/>
-          <w:lang w:val="en-US"/>
-        </w:rPr>
-        <w:t>height;</w:t>
-      </w:r>
-      <w:proofErr w:type="gramEnd"/>
-    </w:p>
-    <w:p>
-      <w:pPr>
-        <w:pStyle w:val="HTML"/>
-        <w:shd w:val="clear" w:color="auto" w:fill="2B2B2B"/>
-        <w:ind w:firstLine="720"/>
-        <w:jc w:val="both"/>
-        <w:rPr>
-          <w:rStyle w:val="HTML1"/>
-          <w:rFonts w:ascii="Times New Roman" w:hAnsi="Times New Roman" w:cs="Times New Roman"/>
-          <w:color w:val="F8F8F2"/>
-          <w:sz w:val="28"/>
-          <w:szCs w:val="28"/>
-          <w:lang w:val="en-US"/>
-        </w:rPr>
-      </w:pPr>
-    </w:p>
-    <w:p>
-      <w:pPr>
-        <w:pStyle w:val="HTML"/>
-        <w:shd w:val="clear" w:color="auto" w:fill="2B2B2B"/>
-        <w:ind w:firstLine="720"/>
-        <w:jc w:val="both"/>
-        <w:rPr>
-          <w:rStyle w:val="HTML1"/>
-          <w:rFonts w:ascii="Times New Roman" w:hAnsi="Times New Roman" w:cs="Times New Roman"/>
-          <w:color w:val="F8F8F2"/>
-          <w:sz w:val="28"/>
-          <w:szCs w:val="28"/>
-          <w:lang w:val="en-US"/>
-        </w:rPr>
-      </w:pPr>
-      <w:r>
-        <w:rPr>
-          <w:rStyle w:val="HTML1"/>
-          <w:rFonts w:ascii="Times New Roman" w:hAnsi="Times New Roman" w:cs="Times New Roman"/>
-          <w:color w:val="F8F8F2"/>
-          <w:sz w:val="28"/>
-          <w:szCs w:val="28"/>
-          <w:lang w:val="en-US"/>
-        </w:rPr>
-        <w:t xml:space="preserve">    </w:t>
-      </w:r>
-      <w:r>
-        <w:rPr>
-          <w:rStyle w:val="HTML1"/>
+      <w:r>
+        <w:rPr>
+          <w:rStyle w:val="HTML1"/>
+          <w:rFonts w:ascii="Times New Roman" w:hAnsi="Times New Roman" w:cs="Times New Roman"/>
+          <w:color w:val="F8F8F2"/>
+          <w:sz w:val="28"/>
+          <w:szCs w:val="28"/>
+          <w:lang w:val="en-US"/>
+        </w:rPr>
+        <w:t>{</w:t>
+      </w:r>
+    </w:p>
+    <w:p>
+      <w:pPr>
+        <w:pStyle w:val="HTML"/>
+        <w:shd w:val="clear" w:color="auto" w:fill="2B2B2B"/>
+        <w:ind w:firstLine="720"/>
+        <w:jc w:val="both"/>
+        <w:rPr>
+          <w:rStyle w:val="HTML1"/>
+          <w:rFonts w:ascii="Times New Roman" w:hAnsi="Times New Roman" w:cs="Times New Roman"/>
+          <w:color w:val="F8F8F2"/>
+          <w:sz w:val="28"/>
+          <w:szCs w:val="28"/>
+          <w:lang w:val="en-US"/>
+        </w:rPr>
+      </w:pPr>
+      <w:r>
+        <w:rPr>
+          <w:rStyle w:val="HTML1"/>
+          <w:rFonts w:ascii="Times New Roman" w:hAnsi="Times New Roman" w:cs="Times New Roman"/>
+          <w:color w:val="F8F8F2"/>
+          <w:sz w:val="28"/>
+          <w:szCs w:val="28"/>
+          <w:lang w:val="en-US"/>
+        </w:rPr>
+        <w:t xml:space="preserve">            height = h;</w:t>
+      </w:r>
+    </w:p>
+    <w:p>
+      <w:pPr>
+        <w:pStyle w:val="HTML"/>
+        <w:shd w:val="clear" w:color="auto" w:fill="2B2B2B"/>
+        <w:ind w:firstLine="720"/>
+        <w:jc w:val="both"/>
+        <w:rPr>
+          <w:rStyle w:val="HTML1"/>
+          <w:rFonts w:ascii="Times New Roman" w:hAnsi="Times New Roman" w:cs="Times New Roman"/>
+          <w:color w:val="F8F8F2"/>
+          <w:sz w:val="28"/>
+          <w:szCs w:val="28"/>
+          <w:lang w:val="en-US"/>
+        </w:rPr>
+      </w:pPr>
+      <w:r>
+        <w:rPr>
+          <w:rStyle w:val="HTML1"/>
+          <w:rFonts w:ascii="Times New Roman" w:hAnsi="Times New Roman" w:cs="Times New Roman"/>
+          <w:color w:val="F8F8F2"/>
+          <w:sz w:val="28"/>
+          <w:szCs w:val="28"/>
+          <w:lang w:val="en-US"/>
+        </w:rPr>
+        <w:t xml:space="preserve">        }</w:t>
+      </w:r>
+    </w:p>
+    <w:p>
+      <w:pPr>
+        <w:pStyle w:val="HTML"/>
+        <w:shd w:val="clear" w:color="auto" w:fill="2B2B2B"/>
+        <w:ind w:firstLine="720"/>
+        <w:jc w:val="both"/>
+        <w:rPr>
+          <w:rStyle w:val="HTML1"/>
+          <w:rFonts w:ascii="Times New Roman" w:hAnsi="Times New Roman" w:cs="Times New Roman"/>
+          <w:color w:val="F8F8F2"/>
+          <w:sz w:val="28"/>
+          <w:szCs w:val="28"/>
+          <w:lang w:val="en-US"/>
+        </w:rPr>
+      </w:pPr>
+    </w:p>
+    <w:p>
+      <w:pPr>
+        <w:pStyle w:val="HTML"/>
+        <w:shd w:val="clear" w:color="auto" w:fill="2B2B2B"/>
+        <w:ind w:firstLine="720"/>
+        <w:jc w:val="both"/>
+        <w:rPr>
+          <w:rStyle w:val="HTML1"/>
+          <w:rFonts w:ascii="Times New Roman" w:hAnsi="Times New Roman" w:cs="Times New Roman"/>
+          <w:color w:val="F8F8F2"/>
+          <w:sz w:val="28"/>
+          <w:szCs w:val="28"/>
+          <w:lang w:val="en-US"/>
+        </w:rPr>
+      </w:pPr>
+      <w:r>
+        <w:rPr>
+          <w:rStyle w:val="HTML1"/>
+          <w:rFonts w:ascii="Times New Roman" w:hAnsi="Times New Roman" w:cs="Times New Roman"/>
+          <w:color w:val="F8F8F2"/>
+          <w:sz w:val="28"/>
+          <w:szCs w:val="28"/>
+          <w:lang w:val="en-US"/>
+        </w:rPr>
+        <w:t xml:space="preserve">        </w:t>
+      </w:r>
+      <w:r>
+        <w:rPr>
+          <w:rStyle w:val="hljs-function"/>
           <w:rFonts w:ascii="Times New Roman" w:hAnsi="Times New Roman" w:cs="Times New Roman"/>
           <w:color w:val="DCC6E0"/>
           <w:sz w:val="28"/>
           <w:szCs w:val="28"/>
           <w:lang w:val="en-US"/>
         </w:rPr>
-        <w:t>public</w:t>
-      </w:r>
-      <w:r>
-        <w:rPr>
-          <w:rStyle w:val="HTML1"/>
-          <w:rFonts w:ascii="Times New Roman" w:hAnsi="Times New Roman" w:cs="Times New Roman"/>
-          <w:color w:val="F8F8F2"/>
-          <w:sz w:val="28"/>
-          <w:szCs w:val="28"/>
-          <w:lang w:val="en-US"/>
-        </w:rPr>
-        <w:t>:</w:t>
-      </w:r>
-    </w:p>
-    <w:p>
-      <w:pPr>
-        <w:pStyle w:val="HTML"/>
-        <w:shd w:val="clear" w:color="auto" w:fill="2B2B2B"/>
-        <w:ind w:firstLine="720"/>
-        <w:jc w:val="both"/>
-        <w:rPr>
-          <w:rStyle w:val="HTML1"/>
-          <w:rFonts w:ascii="Times New Roman" w:hAnsi="Times New Roman" w:cs="Times New Roman"/>
-          <w:color w:val="F8F8F2"/>
-          <w:sz w:val="28"/>
-          <w:szCs w:val="28"/>
-          <w:lang w:val="en-US"/>
+        <w:t>double</w:t>
+      </w:r>
+      <w:r>
+        <w:rPr>
+          <w:rStyle w:val="hljs-function"/>
+          <w:rFonts w:ascii="Times New Roman" w:hAnsi="Times New Roman" w:cs="Times New Roman"/>
+          <w:color w:val="F8F8F2"/>
+          <w:sz w:val="28"/>
+          <w:szCs w:val="28"/>
+          <w:lang w:val="en-US"/>
+        </w:rPr>
+        <w:t xml:space="preserve"> </w:t>
+      </w:r>
+      <w:r>
+        <w:rPr>
+          <w:rStyle w:val="hljs-function"/>
+          <w:rFonts w:ascii="Times New Roman" w:hAnsi="Times New Roman" w:cs="Times New Roman"/>
+          <w:color w:val="00E0E0"/>
+          <w:sz w:val="28"/>
+          <w:szCs w:val="28"/>
+          <w:lang w:val="en-US"/>
+        </w:rPr>
+        <w:t>getArea</w:t>
+      </w:r>
+      <w:r>
+        <w:rPr>
+          <w:rStyle w:val="hljs-function"/>
+          <w:rFonts w:ascii="Times New Roman" w:hAnsi="Times New Roman" w:cs="Times New Roman"/>
+          <w:color w:val="F5AB35"/>
+          <w:sz w:val="28"/>
+          <w:szCs w:val="28"/>
+          <w:lang w:val="en-US"/>
+        </w:rPr>
+        <w:t>()</w:t>
+      </w:r>
+      <w:r>
+        <w:rPr>
+          <w:rStyle w:val="hljs-function"/>
+          <w:rFonts w:ascii="Times New Roman" w:hAnsi="Times New Roman" w:cs="Times New Roman"/>
+          <w:color w:val="F8F8F2"/>
+          <w:sz w:val="28"/>
+          <w:szCs w:val="28"/>
+          <w:lang w:val="en-US"/>
+        </w:rPr>
+        <w:t xml:space="preserve"> </w:t>
+      </w:r>
+      <w:r>
+        <w:rPr>
+          <w:rStyle w:val="HTML1"/>
+          <w:rFonts w:ascii="Times New Roman" w:hAnsi="Times New Roman" w:cs="Times New Roman"/>
+          <w:color w:val="F8F8F2"/>
+          <w:sz w:val="28"/>
+          <w:szCs w:val="28"/>
+          <w:lang w:val="en-US"/>
+        </w:rPr>
+        <w:t>{</w:t>
+      </w:r>
+    </w:p>
+    <w:p>
+      <w:pPr>
+        <w:pStyle w:val="HTML"/>
+        <w:shd w:val="clear" w:color="auto" w:fill="2B2B2B"/>
+        <w:ind w:firstLine="720"/>
+        <w:jc w:val="both"/>
+        <w:rPr>
+          <w:rStyle w:val="HTML1"/>
+          <w:rFonts w:ascii="Times New Roman" w:hAnsi="Times New Roman" w:cs="Times New Roman"/>
+          <w:color w:val="F8F8F2"/>
+          <w:sz w:val="28"/>
+          <w:szCs w:val="28"/>
+          <w:lang w:val="en-US"/>
+        </w:rPr>
+      </w:pPr>
+      <w:r>
+        <w:rPr>
+          <w:rStyle w:val="HTML1"/>
+          <w:rFonts w:ascii="Times New Roman" w:hAnsi="Times New Roman" w:cs="Times New Roman"/>
+          <w:color w:val="F8F8F2"/>
+          <w:sz w:val="28"/>
+          <w:szCs w:val="28"/>
+          <w:lang w:val="en-US"/>
+        </w:rPr>
+        <w:t xml:space="preserve">            </w:t>
+      </w:r>
+      <w:r>
+        <w:rPr>
+          <w:rStyle w:val="HTML1"/>
+          <w:rFonts w:ascii="Times New Roman" w:hAnsi="Times New Roman" w:cs="Times New Roman"/>
+          <w:color w:val="DCC6E0"/>
+          <w:sz w:val="28"/>
+          <w:szCs w:val="28"/>
+          <w:lang w:val="en-US"/>
+        </w:rPr>
+        <w:t>return</w:t>
+      </w:r>
+      <w:r>
+        <w:rPr>
+          <w:rStyle w:val="HTML1"/>
+          <w:rFonts w:ascii="Times New Roman" w:hAnsi="Times New Roman" w:cs="Times New Roman"/>
+          <w:color w:val="F8F8F2"/>
+          <w:sz w:val="28"/>
+          <w:szCs w:val="28"/>
+          <w:lang w:val="en-US"/>
+        </w:rPr>
+        <w:t xml:space="preserve"> width * height;</w:t>
+      </w:r>
+    </w:p>
+    <w:p>
+      <w:pPr>
+        <w:pStyle w:val="HTML"/>
+        <w:shd w:val="clear" w:color="auto" w:fill="2B2B2B"/>
+        <w:ind w:firstLine="720"/>
+        <w:jc w:val="both"/>
+        <w:rPr>
+          <w:rStyle w:val="HTML1"/>
+          <w:rFonts w:ascii="Times New Roman" w:hAnsi="Times New Roman" w:cs="Times New Roman"/>
+          <w:color w:val="F8F8F2"/>
+          <w:sz w:val="28"/>
+          <w:szCs w:val="28"/>
         </w:rPr>
       </w:pPr>
       <w:r>
@@ -1071,579 +1537,6 @@
       </w:r>
       <w:r>
         <w:rPr>
-          <w:rStyle w:val="hljs-function"/>
-          <w:rFonts w:ascii="Times New Roman" w:hAnsi="Times New Roman" w:cs="Times New Roman"/>
-          <w:color w:val="DCC6E0"/>
-          <w:sz w:val="28"/>
-          <w:szCs w:val="28"/>
-          <w:lang w:val="en-US"/>
-        </w:rPr>
-        <w:t>void</w:t>
-      </w:r>
-      <w:r>
-        <w:rPr>
-          <w:rStyle w:val="hljs-function"/>
-          <w:rFonts w:ascii="Times New Roman" w:hAnsi="Times New Roman" w:cs="Times New Roman"/>
-          <w:color w:val="F8F8F2"/>
-          <w:sz w:val="28"/>
-          <w:szCs w:val="28"/>
-          <w:lang w:val="en-US"/>
-        </w:rPr>
-        <w:t xml:space="preserve"> </w:t>
-      </w:r>
-      <w:proofErr w:type="spellStart"/>
-      <w:proofErr w:type="gramStart"/>
-      <w:r>
-        <w:rPr>
-          <w:rStyle w:val="hljs-function"/>
-          <w:rFonts w:ascii="Times New Roman" w:hAnsi="Times New Roman" w:cs="Times New Roman"/>
-          <w:color w:val="00E0E0"/>
-          <w:sz w:val="28"/>
-          <w:szCs w:val="28"/>
-          <w:lang w:val="en-US"/>
-        </w:rPr>
-        <w:t>setWidth</w:t>
-      </w:r>
-      <w:proofErr w:type="spellEnd"/>
-      <w:r>
-        <w:rPr>
-          <w:rStyle w:val="hljs-function"/>
-          <w:rFonts w:ascii="Times New Roman" w:hAnsi="Times New Roman" w:cs="Times New Roman"/>
-          <w:color w:val="F5AB35"/>
-          <w:sz w:val="28"/>
-          <w:szCs w:val="28"/>
-          <w:lang w:val="en-US"/>
-        </w:rPr>
-        <w:t>(</w:t>
-      </w:r>
-      <w:proofErr w:type="gramEnd"/>
-      <w:r>
-        <w:rPr>
-          <w:rStyle w:val="hljs-function"/>
-          <w:rFonts w:ascii="Times New Roman" w:hAnsi="Times New Roman" w:cs="Times New Roman"/>
-          <w:color w:val="DCC6E0"/>
-          <w:sz w:val="28"/>
-          <w:szCs w:val="28"/>
-          <w:lang w:val="en-US"/>
-        </w:rPr>
-        <w:t>double</w:t>
-      </w:r>
-      <w:r>
-        <w:rPr>
-          <w:rStyle w:val="hljs-function"/>
-          <w:rFonts w:ascii="Times New Roman" w:hAnsi="Times New Roman" w:cs="Times New Roman"/>
-          <w:color w:val="F5AB35"/>
-          <w:sz w:val="28"/>
-          <w:szCs w:val="28"/>
-          <w:lang w:val="en-US"/>
-        </w:rPr>
-        <w:t xml:space="preserve"> w)</w:t>
-      </w:r>
-      <w:r>
-        <w:rPr>
-          <w:rStyle w:val="hljs-function"/>
-          <w:rFonts w:ascii="Times New Roman" w:hAnsi="Times New Roman" w:cs="Times New Roman"/>
-          <w:color w:val="F8F8F2"/>
-          <w:sz w:val="28"/>
-          <w:szCs w:val="28"/>
-          <w:lang w:val="en-US"/>
-        </w:rPr>
-        <w:t xml:space="preserve"> </w:t>
-      </w:r>
-      <w:r>
-        <w:rPr>
-          <w:rStyle w:val="HTML1"/>
-          <w:rFonts w:ascii="Times New Roman" w:hAnsi="Times New Roman" w:cs="Times New Roman"/>
-          <w:color w:val="F8F8F2"/>
-          <w:sz w:val="28"/>
-          <w:szCs w:val="28"/>
-          <w:lang w:val="en-US"/>
-        </w:rPr>
-        <w:t>{</w:t>
-      </w:r>
-    </w:p>
-    <w:p>
-      <w:pPr>
-        <w:pStyle w:val="HTML"/>
-        <w:shd w:val="clear" w:color="auto" w:fill="2B2B2B"/>
-        <w:ind w:firstLine="720"/>
-        <w:jc w:val="both"/>
-        <w:rPr>
-          <w:rStyle w:val="HTML1"/>
-          <w:rFonts w:ascii="Times New Roman" w:hAnsi="Times New Roman" w:cs="Times New Roman"/>
-          <w:color w:val="F8F8F2"/>
-          <w:sz w:val="28"/>
-          <w:szCs w:val="28"/>
-          <w:lang w:val="en-US"/>
-        </w:rPr>
-      </w:pPr>
-      <w:r>
-        <w:rPr>
-          <w:rStyle w:val="HTML1"/>
-          <w:rFonts w:ascii="Times New Roman" w:hAnsi="Times New Roman" w:cs="Times New Roman"/>
-          <w:color w:val="F8F8F2"/>
-          <w:sz w:val="28"/>
-          <w:szCs w:val="28"/>
-          <w:lang w:val="en-US"/>
-        </w:rPr>
-        <w:t xml:space="preserve">            width = </w:t>
-      </w:r>
-      <w:proofErr w:type="gramStart"/>
-      <w:r>
-        <w:rPr>
-          <w:rStyle w:val="HTML1"/>
-          <w:rFonts w:ascii="Times New Roman" w:hAnsi="Times New Roman" w:cs="Times New Roman"/>
-          <w:color w:val="F8F8F2"/>
-          <w:sz w:val="28"/>
-          <w:szCs w:val="28"/>
-          <w:lang w:val="en-US"/>
-        </w:rPr>
-        <w:t>w;</w:t>
-      </w:r>
-      <w:proofErr w:type="gramEnd"/>
-    </w:p>
-    <w:p>
-      <w:pPr>
-        <w:pStyle w:val="HTML"/>
-        <w:shd w:val="clear" w:color="auto" w:fill="2B2B2B"/>
-        <w:ind w:firstLine="720"/>
-        <w:jc w:val="both"/>
-        <w:rPr>
-          <w:rStyle w:val="HTML1"/>
-          <w:rFonts w:ascii="Times New Roman" w:hAnsi="Times New Roman" w:cs="Times New Roman"/>
-          <w:color w:val="F8F8F2"/>
-          <w:sz w:val="28"/>
-          <w:szCs w:val="28"/>
-          <w:lang w:val="en-US"/>
-        </w:rPr>
-      </w:pPr>
-      <w:r>
-        <w:rPr>
-          <w:rStyle w:val="HTML1"/>
-          <w:rFonts w:ascii="Times New Roman" w:hAnsi="Times New Roman" w:cs="Times New Roman"/>
-          <w:color w:val="F8F8F2"/>
-          <w:sz w:val="28"/>
-          <w:szCs w:val="28"/>
-          <w:lang w:val="en-US"/>
-        </w:rPr>
-        <w:t xml:space="preserve">        }</w:t>
-      </w:r>
-    </w:p>
-    <w:p>
-      <w:pPr>
-        <w:pStyle w:val="HTML"/>
-        <w:shd w:val="clear" w:color="auto" w:fill="2B2B2B"/>
-        <w:ind w:firstLine="720"/>
-        <w:jc w:val="both"/>
-        <w:rPr>
-          <w:rStyle w:val="HTML1"/>
-          <w:rFonts w:ascii="Times New Roman" w:hAnsi="Times New Roman" w:cs="Times New Roman"/>
-          <w:color w:val="F8F8F2"/>
-          <w:sz w:val="28"/>
-          <w:szCs w:val="28"/>
-          <w:lang w:val="en-US"/>
-        </w:rPr>
-      </w:pPr>
-    </w:p>
-    <w:p>
-      <w:pPr>
-        <w:pStyle w:val="HTML"/>
-        <w:shd w:val="clear" w:color="auto" w:fill="2B2B2B"/>
-        <w:ind w:firstLine="720"/>
-        <w:jc w:val="both"/>
-        <w:rPr>
-          <w:rStyle w:val="HTML1"/>
-          <w:rFonts w:ascii="Times New Roman" w:hAnsi="Times New Roman" w:cs="Times New Roman"/>
-          <w:color w:val="F8F8F2"/>
-          <w:sz w:val="28"/>
-          <w:szCs w:val="28"/>
-          <w:lang w:val="en-US"/>
-        </w:rPr>
-      </w:pPr>
-      <w:r>
-        <w:rPr>
-          <w:rStyle w:val="HTML1"/>
-          <w:rFonts w:ascii="Times New Roman" w:hAnsi="Times New Roman" w:cs="Times New Roman"/>
-          <w:color w:val="F8F8F2"/>
-          <w:sz w:val="28"/>
-          <w:szCs w:val="28"/>
-          <w:lang w:val="en-US"/>
-        </w:rPr>
-        <w:t xml:space="preserve">        </w:t>
-      </w:r>
-      <w:r>
-        <w:rPr>
-          <w:rStyle w:val="hljs-function"/>
-          <w:rFonts w:ascii="Times New Roman" w:hAnsi="Times New Roman" w:cs="Times New Roman"/>
-          <w:color w:val="DCC6E0"/>
-          <w:sz w:val="28"/>
-          <w:szCs w:val="28"/>
-          <w:lang w:val="en-US"/>
-        </w:rPr>
-        <w:t>void</w:t>
-      </w:r>
-      <w:r>
-        <w:rPr>
-          <w:rStyle w:val="hljs-function"/>
-          <w:rFonts w:ascii="Times New Roman" w:hAnsi="Times New Roman" w:cs="Times New Roman"/>
-          <w:color w:val="F8F8F2"/>
-          <w:sz w:val="28"/>
-          <w:szCs w:val="28"/>
-          <w:lang w:val="en-US"/>
-        </w:rPr>
-        <w:t xml:space="preserve"> </w:t>
-      </w:r>
-      <w:proofErr w:type="spellStart"/>
-      <w:proofErr w:type="gramStart"/>
-      <w:r>
-        <w:rPr>
-          <w:rStyle w:val="hljs-function"/>
-          <w:rFonts w:ascii="Times New Roman" w:hAnsi="Times New Roman" w:cs="Times New Roman"/>
-          <w:color w:val="00E0E0"/>
-          <w:sz w:val="28"/>
-          <w:szCs w:val="28"/>
-          <w:lang w:val="en-US"/>
-        </w:rPr>
-        <w:t>setHeight</w:t>
-      </w:r>
-      <w:proofErr w:type="spellEnd"/>
-      <w:r>
-        <w:rPr>
-          <w:rStyle w:val="hljs-function"/>
-          <w:rFonts w:ascii="Times New Roman" w:hAnsi="Times New Roman" w:cs="Times New Roman"/>
-          <w:color w:val="F5AB35"/>
-          <w:sz w:val="28"/>
-          <w:szCs w:val="28"/>
-          <w:lang w:val="en-US"/>
-        </w:rPr>
-        <w:t>(</w:t>
-      </w:r>
-      <w:proofErr w:type="gramEnd"/>
-      <w:r>
-        <w:rPr>
-          <w:rStyle w:val="hljs-function"/>
-          <w:rFonts w:ascii="Times New Roman" w:hAnsi="Times New Roman" w:cs="Times New Roman"/>
-          <w:color w:val="DCC6E0"/>
-          <w:sz w:val="28"/>
-          <w:szCs w:val="28"/>
-          <w:lang w:val="en-US"/>
-        </w:rPr>
-        <w:t>double</w:t>
-      </w:r>
-      <w:r>
-        <w:rPr>
-          <w:rStyle w:val="hljs-function"/>
-          <w:rFonts w:ascii="Times New Roman" w:hAnsi="Times New Roman" w:cs="Times New Roman"/>
-          <w:color w:val="F5AB35"/>
-          <w:sz w:val="28"/>
-          <w:szCs w:val="28"/>
-          <w:lang w:val="en-US"/>
-        </w:rPr>
-        <w:t xml:space="preserve"> h)</w:t>
-      </w:r>
-      <w:r>
-        <w:rPr>
-          <w:rStyle w:val="hljs-function"/>
-          <w:rFonts w:ascii="Times New Roman" w:hAnsi="Times New Roman" w:cs="Times New Roman"/>
-          <w:color w:val="F8F8F2"/>
-          <w:sz w:val="28"/>
-          <w:szCs w:val="28"/>
-          <w:lang w:val="en-US"/>
-        </w:rPr>
-        <w:t xml:space="preserve"> </w:t>
-      </w:r>
-      <w:r>
-        <w:rPr>
-          <w:rStyle w:val="HTML1"/>
-          <w:rFonts w:ascii="Times New Roman" w:hAnsi="Times New Roman" w:cs="Times New Roman"/>
-          <w:color w:val="F8F8F2"/>
-          <w:sz w:val="28"/>
-          <w:szCs w:val="28"/>
-          <w:lang w:val="en-US"/>
-        </w:rPr>
-        <w:t>{</w:t>
-      </w:r>
-    </w:p>
-    <w:p>
-      <w:pPr>
-        <w:pStyle w:val="HTML"/>
-        <w:shd w:val="clear" w:color="auto" w:fill="2B2B2B"/>
-        <w:ind w:firstLine="720"/>
-        <w:jc w:val="both"/>
-        <w:rPr>
-          <w:rStyle w:val="HTML1"/>
-          <w:rFonts w:ascii="Times New Roman" w:hAnsi="Times New Roman" w:cs="Times New Roman"/>
-          <w:color w:val="F8F8F2"/>
-          <w:sz w:val="28"/>
-          <w:szCs w:val="28"/>
-          <w:lang w:val="en-US"/>
-        </w:rPr>
-      </w:pPr>
-      <w:r>
-        <w:rPr>
-          <w:rStyle w:val="HTML1"/>
-          <w:rFonts w:ascii="Times New Roman" w:hAnsi="Times New Roman" w:cs="Times New Roman"/>
-          <w:color w:val="F8F8F2"/>
-          <w:sz w:val="28"/>
-          <w:szCs w:val="28"/>
-          <w:lang w:val="en-US"/>
-        </w:rPr>
-        <w:t xml:space="preserve">            height = </w:t>
-      </w:r>
-      <w:proofErr w:type="gramStart"/>
-      <w:r>
-        <w:rPr>
-          <w:rStyle w:val="HTML1"/>
-          <w:rFonts w:ascii="Times New Roman" w:hAnsi="Times New Roman" w:cs="Times New Roman"/>
-          <w:color w:val="F8F8F2"/>
-          <w:sz w:val="28"/>
-          <w:szCs w:val="28"/>
-          <w:lang w:val="en-US"/>
-        </w:rPr>
-        <w:t>h;</w:t>
-      </w:r>
-      <w:proofErr w:type="gramEnd"/>
-    </w:p>
-    <w:p>
-      <w:pPr>
-        <w:pStyle w:val="HTML"/>
-        <w:shd w:val="clear" w:color="auto" w:fill="2B2B2B"/>
-        <w:ind w:firstLine="720"/>
-        <w:jc w:val="both"/>
-        <w:rPr>
-          <w:rStyle w:val="HTML1"/>
-          <w:rFonts w:ascii="Times New Roman" w:hAnsi="Times New Roman" w:cs="Times New Roman"/>
-          <w:color w:val="F8F8F2"/>
-          <w:sz w:val="28"/>
-          <w:szCs w:val="28"/>
-          <w:lang w:val="en-US"/>
-        </w:rPr>
-      </w:pPr>
-      <w:r>
-        <w:rPr>
-          <w:rStyle w:val="HTML1"/>
-          <w:rFonts w:ascii="Times New Roman" w:hAnsi="Times New Roman" w:cs="Times New Roman"/>
-          <w:color w:val="F8F8F2"/>
-          <w:sz w:val="28"/>
-          <w:szCs w:val="28"/>
-          <w:lang w:val="en-US"/>
-        </w:rPr>
-        <w:t xml:space="preserve">        }</w:t>
-      </w:r>
-    </w:p>
-    <w:p>
-      <w:pPr>
-        <w:pStyle w:val="HTML"/>
-        <w:shd w:val="clear" w:color="auto" w:fill="2B2B2B"/>
-        <w:ind w:firstLine="720"/>
-        <w:jc w:val="both"/>
-        <w:rPr>
-          <w:rStyle w:val="HTML1"/>
-          <w:rFonts w:ascii="Times New Roman" w:hAnsi="Times New Roman" w:cs="Times New Roman"/>
-          <w:color w:val="F8F8F2"/>
-          <w:sz w:val="28"/>
-          <w:szCs w:val="28"/>
-          <w:lang w:val="en-US"/>
-        </w:rPr>
-      </w:pPr>
-    </w:p>
-    <w:p>
-      <w:pPr>
-        <w:pStyle w:val="HTML"/>
-        <w:shd w:val="clear" w:color="auto" w:fill="2B2B2B"/>
-        <w:ind w:firstLine="720"/>
-        <w:jc w:val="both"/>
-        <w:rPr>
-          <w:rStyle w:val="HTML1"/>
-          <w:rFonts w:ascii="Times New Roman" w:hAnsi="Times New Roman" w:cs="Times New Roman"/>
-          <w:color w:val="F8F8F2"/>
-          <w:sz w:val="28"/>
-          <w:szCs w:val="28"/>
-          <w:lang w:val="en-US"/>
-        </w:rPr>
-      </w:pPr>
-      <w:r>
-        <w:rPr>
-          <w:rStyle w:val="HTML1"/>
-          <w:rFonts w:ascii="Times New Roman" w:hAnsi="Times New Roman" w:cs="Times New Roman"/>
-          <w:color w:val="F8F8F2"/>
-          <w:sz w:val="28"/>
-          <w:szCs w:val="28"/>
-          <w:lang w:val="en-US"/>
-        </w:rPr>
-        <w:t xml:space="preserve">        </w:t>
-      </w:r>
-      <w:r>
-        <w:rPr>
-          <w:rStyle w:val="hljs-function"/>
-          <w:rFonts w:ascii="Times New Roman" w:hAnsi="Times New Roman" w:cs="Times New Roman"/>
-          <w:color w:val="DCC6E0"/>
-          <w:sz w:val="28"/>
-          <w:szCs w:val="28"/>
-          <w:lang w:val="en-US"/>
-        </w:rPr>
-        <w:t>double</w:t>
-      </w:r>
-      <w:r>
-        <w:rPr>
-          <w:rStyle w:val="hljs-function"/>
-          <w:rFonts w:ascii="Times New Roman" w:hAnsi="Times New Roman" w:cs="Times New Roman"/>
-          <w:color w:val="F8F8F2"/>
-          <w:sz w:val="28"/>
-          <w:szCs w:val="28"/>
-          <w:lang w:val="en-US"/>
-        </w:rPr>
-        <w:t xml:space="preserve"> </w:t>
-      </w:r>
-      <w:proofErr w:type="spellStart"/>
-      <w:proofErr w:type="gramStart"/>
-      <w:r>
-        <w:rPr>
-          <w:rStyle w:val="hljs-function"/>
-          <w:rFonts w:ascii="Times New Roman" w:hAnsi="Times New Roman" w:cs="Times New Roman"/>
-          <w:color w:val="00E0E0"/>
-          <w:sz w:val="28"/>
-          <w:szCs w:val="28"/>
-          <w:lang w:val="en-US"/>
-        </w:rPr>
-        <w:t>getArea</w:t>
-      </w:r>
-      <w:proofErr w:type="spellEnd"/>
-      <w:r>
-        <w:rPr>
-          <w:rStyle w:val="hljs-function"/>
-          <w:rFonts w:ascii="Times New Roman" w:hAnsi="Times New Roman" w:cs="Times New Roman"/>
-          <w:color w:val="F5AB35"/>
-          <w:sz w:val="28"/>
-          <w:szCs w:val="28"/>
-          <w:lang w:val="en-US"/>
-        </w:rPr>
-        <w:t>(</w:t>
-      </w:r>
-      <w:proofErr w:type="gramEnd"/>
-      <w:r>
-        <w:rPr>
-          <w:rStyle w:val="hljs-function"/>
-          <w:rFonts w:ascii="Times New Roman" w:hAnsi="Times New Roman" w:cs="Times New Roman"/>
-          <w:color w:val="F5AB35"/>
-          <w:sz w:val="28"/>
-          <w:szCs w:val="28"/>
-          <w:lang w:val="en-US"/>
-        </w:rPr>
-        <w:t>)</w:t>
-      </w:r>
-      <w:r>
-        <w:rPr>
-          <w:rStyle w:val="hljs-function"/>
-          <w:rFonts w:ascii="Times New Roman" w:hAnsi="Times New Roman" w:cs="Times New Roman"/>
-          <w:color w:val="F8F8F2"/>
-          <w:sz w:val="28"/>
-          <w:szCs w:val="28"/>
-          <w:lang w:val="en-US"/>
-        </w:rPr>
-        <w:t xml:space="preserve"> </w:t>
-      </w:r>
-      <w:r>
-        <w:rPr>
-          <w:rStyle w:val="HTML1"/>
-          <w:rFonts w:ascii="Times New Roman" w:hAnsi="Times New Roman" w:cs="Times New Roman"/>
-          <w:color w:val="F8F8F2"/>
-          <w:sz w:val="28"/>
-          <w:szCs w:val="28"/>
-          <w:lang w:val="en-US"/>
-        </w:rPr>
-        <w:t>{</w:t>
-      </w:r>
-    </w:p>
-    <w:p>
-      <w:pPr>
-        <w:pStyle w:val="HTML"/>
-        <w:shd w:val="clear" w:color="auto" w:fill="2B2B2B"/>
-        <w:ind w:firstLine="720"/>
-        <w:jc w:val="both"/>
-        <w:rPr>
-          <w:rStyle w:val="HTML1"/>
-          <w:rFonts w:ascii="Times New Roman" w:hAnsi="Times New Roman" w:cs="Times New Roman"/>
-          <w:color w:val="F8F8F2"/>
-          <w:sz w:val="28"/>
-          <w:szCs w:val="28"/>
-          <w:lang w:val="en-US"/>
-        </w:rPr>
-      </w:pPr>
-      <w:r>
-        <w:rPr>
-          <w:rStyle w:val="HTML1"/>
-          <w:rFonts w:ascii="Times New Roman" w:hAnsi="Times New Roman" w:cs="Times New Roman"/>
-          <w:color w:val="F8F8F2"/>
-          <w:sz w:val="28"/>
-          <w:szCs w:val="28"/>
-          <w:lang w:val="en-US"/>
-        </w:rPr>
-        <w:t xml:space="preserve">            </w:t>
-      </w:r>
-      <w:r>
-        <w:rPr>
-          <w:rStyle w:val="HTML1"/>
-          <w:rFonts w:ascii="Times New Roman" w:hAnsi="Times New Roman" w:cs="Times New Roman"/>
-          <w:color w:val="DCC6E0"/>
-          <w:sz w:val="28"/>
-          <w:szCs w:val="28"/>
-          <w:lang w:val="en-US"/>
-        </w:rPr>
-        <w:t>return</w:t>
-      </w:r>
-      <w:r>
-        <w:rPr>
-          <w:rStyle w:val="HTML1"/>
-          <w:rFonts w:ascii="Times New Roman" w:hAnsi="Times New Roman" w:cs="Times New Roman"/>
-          <w:color w:val="F8F8F2"/>
-          <w:sz w:val="28"/>
-          <w:szCs w:val="28"/>
-          <w:lang w:val="en-US"/>
-        </w:rPr>
-        <w:t xml:space="preserve"> width * </w:t>
-      </w:r>
-      <w:proofErr w:type="gramStart"/>
-      <w:r>
-        <w:rPr>
-          <w:rStyle w:val="HTML1"/>
-          <w:rFonts w:ascii="Times New Roman" w:hAnsi="Times New Roman" w:cs="Times New Roman"/>
-          <w:color w:val="F8F8F2"/>
-          <w:sz w:val="28"/>
-          <w:szCs w:val="28"/>
-          <w:lang w:val="en-US"/>
-        </w:rPr>
-        <w:t>height;</w:t>
-      </w:r>
-      <w:proofErr w:type="gramEnd"/>
-    </w:p>
-    <w:p>
-      <w:pPr>
-        <w:pStyle w:val="HTML"/>
-        <w:shd w:val="clear" w:color="auto" w:fill="2B2B2B"/>
-        <w:ind w:firstLine="720"/>
-        <w:jc w:val="both"/>
-        <w:rPr>
-          <w:rStyle w:val="HTML1"/>
-          <w:rFonts w:ascii="Times New Roman" w:hAnsi="Times New Roman" w:cs="Times New Roman"/>
-          <w:color w:val="F8F8F2"/>
-          <w:sz w:val="28"/>
-          <w:szCs w:val="28"/>
-        </w:rPr>
-      </w:pPr>
-      <w:r>
-        <w:rPr>
-          <w:rStyle w:val="HTML1"/>
-          <w:rFonts w:ascii="Times New Roman" w:hAnsi="Times New Roman" w:cs="Times New Roman"/>
-          <w:color w:val="F8F8F2"/>
-          <w:sz w:val="28"/>
-          <w:szCs w:val="28"/>
-          <w:lang w:val="en-US"/>
-        </w:rPr>
-        <w:t xml:space="preserve">        </w:t>
-      </w:r>
-      <w:r>
-        <w:rPr>
           <w:rStyle w:val="HTML1"/>
           <w:rFonts w:ascii="Times New Roman" w:hAnsi="Times New Roman" w:cs="Times New Roman"/>
           <w:color w:val="F8F8F2"/>
@@ -1677,6 +1570,37 @@
         </w:rPr>
         <w:t>};</w:t>
       </w:r>
+    </w:p>
+    <w:p>
+      <w:pPr>
+        <w:pStyle w:val="HTML"/>
+        <w:shd w:val="clear" w:color="auto" w:fill="2B2B2B"/>
+        <w:ind w:firstLine="720"/>
+        <w:jc w:val="both"/>
+        <w:rPr>
+          <w:rStyle w:val="HTML1"/>
+          <w:rFonts w:ascii="Times New Roman" w:hAnsi="Times New Roman" w:cs="Times New Roman"/>
+          <w:color w:val="F8F8F2"/>
+          <w:sz w:val="28"/>
+          <w:szCs w:val="28"/>
+        </w:rPr>
+      </w:pPr>
+    </w:p>
+    <w:p>
+      <w:pPr>
+        <w:pStyle w:val="HTML"/>
+        <w:shd w:val="clear" w:color="auto" w:fill="2B2B2B"/>
+        <w:ind w:firstLine="720"/>
+        <w:jc w:val="both"/>
+        <w:rPr>
+          <w:rStyle w:val="HTML1"/>
+          <w:rFonts w:ascii="Times New Roman" w:hAnsi="Times New Roman" w:cs="Times New Roman"/>
+          <w:color w:val="F8F8F2"/>
+          <w:sz w:val="28"/>
+          <w:szCs w:val="28"/>
+          <w:lang w:val="en-US"/>
+        </w:rPr>
+      </w:pPr>
     </w:p>
     <w:p>
       <w:pPr>
@@ -1696,7 +1620,6 @@
         </w:rPr>
         <w:t xml:space="preserve">В этом примере </w:t>
       </w:r>
-      <w:proofErr w:type="spellStart"/>
       <w:r>
         <w:rPr>
           <w:rStyle w:val="HTML1"/>
@@ -1706,7 +1629,6 @@
         </w:rPr>
         <w:t>width</w:t>
       </w:r>
-      <w:proofErr w:type="spellEnd"/>
       <w:r>
         <w:rPr>
           <w:sz w:val="28"/>
@@ -1714,7 +1636,6 @@
         </w:rPr>
         <w:t xml:space="preserve"> и </w:t>
       </w:r>
-      <w:proofErr w:type="spellStart"/>
       <w:r>
         <w:rPr>
           <w:rStyle w:val="HTML1"/>
@@ -1724,7 +1645,6 @@
         </w:rPr>
         <w:t>height</w:t>
       </w:r>
-      <w:proofErr w:type="spellEnd"/>
       <w:r>
         <w:rPr>
           <w:sz w:val="28"/>
@@ -1747,28 +1667,6 @@
     </w:p>
     <w:p>
       <w:pPr>
-        <w:pStyle w:val="2"/>
-        <w:spacing w:before="0" w:after="0" w:line="240" w:lineRule="auto"/>
-        <w:ind w:firstLine="720"/>
-        <w:jc w:val="both"/>
-        <w:rPr>
-          <w:rFonts w:ascii="Times New Roman" w:hAnsi="Times New Roman" w:cs="Times New Roman"/>
-          <w:sz w:val="28"/>
-          <w:szCs w:val="28"/>
-        </w:rPr>
-      </w:pPr>
-      <w:r>
-        <w:rPr>
-          <w:rFonts w:ascii="Times New Roman" w:hAnsi="Times New Roman" w:cs="Times New Roman"/>
-          <w:sz w:val="28"/>
-          <w:szCs w:val="28"/>
-        </w:rPr>
-        <w:lastRenderedPageBreak/>
-        <w:t>Наследование</w:t>
-      </w:r>
-    </w:p>
-    <w:p>
-      <w:pPr>
         <w:pStyle w:val="a5"/>
         <w:spacing w:before="0" w:beforeAutospacing="0" w:after="0" w:afterAutospacing="0"/>
         <w:ind w:firstLine="720"/>
@@ -1783,23 +1681,8 @@
           <w:sz w:val="28"/>
           <w:szCs w:val="28"/>
         </w:rPr>
-        <w:t xml:space="preserve">Наследование позволяет создавать новые классы на основе </w:t>
-      </w:r>
-      <w:proofErr w:type="gramStart"/>
-      <w:r>
-        <w:rPr>
-          <w:sz w:val="28"/>
-          <w:szCs w:val="28"/>
-        </w:rPr>
-        <w:t>уже существующих</w:t>
-      </w:r>
-      <w:proofErr w:type="gramEnd"/>
-      <w:r>
-        <w:rPr>
-          <w:sz w:val="28"/>
-          <w:szCs w:val="28"/>
-        </w:rPr>
-        <w:t xml:space="preserve"> с перениманием их свойств и методов. Это способствует повторному использованию кода.</w:t>
+        <w:lastRenderedPageBreak/>
+        <w:t>Наследование позволяет создавать новые классы на основе уже существующих с перениманием их свойств и методов. Это способствует повторному использованию кода.</w:t>
       </w:r>
     </w:p>
     <w:p>
@@ -1828,7 +1711,6 @@
           <w:szCs w:val="28"/>
         </w:rPr>
       </w:pPr>
-      <w:proofErr w:type="spellStart"/>
       <w:r>
         <w:rPr>
           <w:rStyle w:val="hljs-class"/>
@@ -1839,7 +1721,6 @@
         </w:rPr>
         <w:t>class</w:t>
       </w:r>
-      <w:proofErr w:type="spellEnd"/>
       <w:r>
         <w:rPr>
           <w:rStyle w:val="hljs-class"/>
@@ -1850,7 +1731,6 @@
         </w:rPr>
         <w:t xml:space="preserve"> </w:t>
       </w:r>
-      <w:proofErr w:type="spellStart"/>
       <w:r>
         <w:rPr>
           <w:rStyle w:val="hljs-class"/>
@@ -1861,7 +1741,6 @@
         </w:rPr>
         <w:t>Shape</w:t>
       </w:r>
-      <w:proofErr w:type="spellEnd"/>
       <w:r>
         <w:rPr>
           <w:rStyle w:val="hljs-class"/>
@@ -1897,7 +1776,6 @@
         </w:rPr>
         <w:t xml:space="preserve">    </w:t>
       </w:r>
-      <w:proofErr w:type="spellStart"/>
       <w:r>
         <w:rPr>
           <w:rStyle w:val="HTML1"/>
@@ -1908,7 +1786,6 @@
         </w:rPr>
         <w:t>protected</w:t>
       </w:r>
-      <w:proofErr w:type="spellEnd"/>
       <w:r>
         <w:rPr>
           <w:rStyle w:val="HTML1"/>
@@ -1944,7 +1821,6 @@
         </w:rPr>
         <w:t xml:space="preserve">        </w:t>
       </w:r>
-      <w:proofErr w:type="spellStart"/>
       <w:r>
         <w:rPr>
           <w:rStyle w:val="HTML1"/>
@@ -1955,112 +1831,274 @@
         </w:rPr>
         <w:t>double</w:t>
       </w:r>
-      <w:proofErr w:type="spellEnd"/>
-      <w:r>
-        <w:rPr>
-          <w:rStyle w:val="HTML1"/>
-          <w:rFonts w:ascii="Times New Roman" w:hAnsi="Times New Roman" w:cs="Times New Roman"/>
-          <w:color w:val="F8F8F2"/>
-          <w:sz w:val="28"/>
-          <w:szCs w:val="28"/>
+      <w:r>
+        <w:rPr>
+          <w:rStyle w:val="HTML1"/>
+          <w:rFonts w:ascii="Times New Roman" w:hAnsi="Times New Roman" w:cs="Times New Roman"/>
+          <w:color w:val="F8F8F2"/>
+          <w:sz w:val="28"/>
+          <w:szCs w:val="28"/>
+        </w:rPr>
+        <w:t xml:space="preserve"> color;</w:t>
+      </w:r>
+    </w:p>
+    <w:p>
+      <w:pPr>
+        <w:pStyle w:val="HTML"/>
+        <w:shd w:val="clear" w:color="auto" w:fill="2B2B2B"/>
+        <w:ind w:firstLine="720"/>
+        <w:jc w:val="both"/>
+        <w:rPr>
+          <w:rStyle w:val="HTML1"/>
+          <w:rFonts w:ascii="Times New Roman" w:hAnsi="Times New Roman" w:cs="Times New Roman"/>
+          <w:color w:val="F8F8F2"/>
+          <w:sz w:val="28"/>
+          <w:szCs w:val="28"/>
+        </w:rPr>
+      </w:pPr>
+      <w:r>
+        <w:rPr>
+          <w:rStyle w:val="HTML1"/>
+          <w:rFonts w:ascii="Times New Roman" w:hAnsi="Times New Roman" w:cs="Times New Roman"/>
+          <w:color w:val="F8F8F2"/>
+          <w:sz w:val="28"/>
+          <w:szCs w:val="28"/>
+        </w:rPr>
+        <w:t xml:space="preserve">  </w:t>
+      </w:r>
+    </w:p>
+    <w:p>
+      <w:pPr>
+        <w:pStyle w:val="HTML"/>
+        <w:shd w:val="clear" w:color="auto" w:fill="2B2B2B"/>
+        <w:ind w:firstLine="720"/>
+        <w:jc w:val="both"/>
+        <w:rPr>
+          <w:rStyle w:val="HTML1"/>
+          <w:rFonts w:ascii="Times New Roman" w:hAnsi="Times New Roman" w:cs="Times New Roman"/>
+          <w:color w:val="F8F8F2"/>
+          <w:sz w:val="28"/>
+          <w:szCs w:val="28"/>
+          <w:lang w:val="en-US"/>
+        </w:rPr>
+      </w:pPr>
+      <w:r>
+        <w:rPr>
+          <w:rStyle w:val="HTML1"/>
+          <w:rFonts w:ascii="Times New Roman" w:hAnsi="Times New Roman" w:cs="Times New Roman"/>
+          <w:color w:val="F8F8F2"/>
+          <w:sz w:val="28"/>
+          <w:szCs w:val="28"/>
+        </w:rPr>
+        <w:t xml:space="preserve">    </w:t>
+      </w:r>
+      <w:r>
+        <w:rPr>
+          <w:rStyle w:val="HTML1"/>
+          <w:rFonts w:ascii="Times New Roman" w:hAnsi="Times New Roman" w:cs="Times New Roman"/>
+          <w:color w:val="DCC6E0"/>
+          <w:sz w:val="28"/>
+          <w:szCs w:val="28"/>
+          <w:lang w:val="en-US"/>
+        </w:rPr>
+        <w:t>public</w:t>
+      </w:r>
+      <w:r>
+        <w:rPr>
+          <w:rStyle w:val="HTML1"/>
+          <w:rFonts w:ascii="Times New Roman" w:hAnsi="Times New Roman" w:cs="Times New Roman"/>
+          <w:color w:val="F8F8F2"/>
+          <w:sz w:val="28"/>
+          <w:szCs w:val="28"/>
+          <w:lang w:val="en-US"/>
+        </w:rPr>
+        <w:t>:</w:t>
+      </w:r>
+    </w:p>
+    <w:p>
+      <w:pPr>
+        <w:pStyle w:val="HTML"/>
+        <w:shd w:val="clear" w:color="auto" w:fill="2B2B2B"/>
+        <w:ind w:firstLine="720"/>
+        <w:jc w:val="both"/>
+        <w:rPr>
+          <w:rStyle w:val="HTML1"/>
+          <w:rFonts w:ascii="Times New Roman" w:hAnsi="Times New Roman" w:cs="Times New Roman"/>
+          <w:color w:val="F8F8F2"/>
+          <w:sz w:val="28"/>
+          <w:szCs w:val="28"/>
+          <w:lang w:val="en-US"/>
+        </w:rPr>
+      </w:pPr>
+      <w:r>
+        <w:rPr>
+          <w:rStyle w:val="HTML1"/>
+          <w:rFonts w:ascii="Times New Roman" w:hAnsi="Times New Roman" w:cs="Times New Roman"/>
+          <w:color w:val="F8F8F2"/>
+          <w:sz w:val="28"/>
+          <w:szCs w:val="28"/>
+          <w:lang w:val="en-US"/>
+        </w:rPr>
+        <w:t xml:space="preserve">        </w:t>
+      </w:r>
+      <w:r>
+        <w:rPr>
+          <w:rStyle w:val="hljs-function"/>
+          <w:rFonts w:ascii="Times New Roman" w:hAnsi="Times New Roman" w:cs="Times New Roman"/>
+          <w:color w:val="DCC6E0"/>
+          <w:sz w:val="28"/>
+          <w:szCs w:val="28"/>
+          <w:lang w:val="en-US"/>
+        </w:rPr>
+        <w:t>void</w:t>
+      </w:r>
+      <w:r>
+        <w:rPr>
+          <w:rStyle w:val="hljs-function"/>
+          <w:rFonts w:ascii="Times New Roman" w:hAnsi="Times New Roman" w:cs="Times New Roman"/>
+          <w:color w:val="F8F8F2"/>
+          <w:sz w:val="28"/>
+          <w:szCs w:val="28"/>
+          <w:lang w:val="en-US"/>
         </w:rPr>
         <w:t xml:space="preserve"> </w:t>
       </w:r>
-      <w:proofErr w:type="spellStart"/>
-      <w:r>
-        <w:rPr>
-          <w:rStyle w:val="HTML1"/>
-          <w:rFonts w:ascii="Times New Roman" w:hAnsi="Times New Roman" w:cs="Times New Roman"/>
-          <w:color w:val="F8F8F2"/>
-          <w:sz w:val="28"/>
-          <w:szCs w:val="28"/>
-        </w:rPr>
-        <w:t>color</w:t>
-      </w:r>
-      <w:proofErr w:type="spellEnd"/>
-      <w:r>
-        <w:rPr>
-          <w:rStyle w:val="HTML1"/>
-          <w:rFonts w:ascii="Times New Roman" w:hAnsi="Times New Roman" w:cs="Times New Roman"/>
-          <w:color w:val="F8F8F2"/>
-          <w:sz w:val="28"/>
-          <w:szCs w:val="28"/>
-        </w:rPr>
-        <w:t>;</w:t>
-      </w:r>
-    </w:p>
-    <w:p>
-      <w:pPr>
-        <w:pStyle w:val="HTML"/>
-        <w:shd w:val="clear" w:color="auto" w:fill="2B2B2B"/>
-        <w:ind w:firstLine="720"/>
-        <w:jc w:val="both"/>
-        <w:rPr>
-          <w:rStyle w:val="HTML1"/>
-          <w:rFonts w:ascii="Times New Roman" w:hAnsi="Times New Roman" w:cs="Times New Roman"/>
-          <w:color w:val="F8F8F2"/>
-          <w:sz w:val="28"/>
-          <w:szCs w:val="28"/>
-        </w:rPr>
-      </w:pPr>
-      <w:r>
-        <w:rPr>
-          <w:rStyle w:val="HTML1"/>
-          <w:rFonts w:ascii="Times New Roman" w:hAnsi="Times New Roman" w:cs="Times New Roman"/>
-          <w:color w:val="F8F8F2"/>
-          <w:sz w:val="28"/>
-          <w:szCs w:val="28"/>
-        </w:rPr>
-        <w:t xml:space="preserve">  </w:t>
-      </w:r>
-    </w:p>
-    <w:p>
-      <w:pPr>
-        <w:pStyle w:val="HTML"/>
-        <w:shd w:val="clear" w:color="auto" w:fill="2B2B2B"/>
-        <w:ind w:firstLine="720"/>
-        <w:jc w:val="both"/>
-        <w:rPr>
-          <w:rStyle w:val="HTML1"/>
-          <w:rFonts w:ascii="Times New Roman" w:hAnsi="Times New Roman" w:cs="Times New Roman"/>
-          <w:color w:val="F8F8F2"/>
-          <w:sz w:val="28"/>
-          <w:szCs w:val="28"/>
-          <w:lang w:val="en-US"/>
-        </w:rPr>
-      </w:pPr>
-      <w:r>
-        <w:rPr>
-          <w:rStyle w:val="HTML1"/>
-          <w:rFonts w:ascii="Times New Roman" w:hAnsi="Times New Roman" w:cs="Times New Roman"/>
-          <w:color w:val="F8F8F2"/>
-          <w:sz w:val="28"/>
-          <w:szCs w:val="28"/>
-        </w:rPr>
-        <w:t xml:space="preserve">    </w:t>
-      </w:r>
-      <w:r>
-        <w:rPr>
-          <w:rStyle w:val="HTML1"/>
+      <w:r>
+        <w:rPr>
+          <w:rStyle w:val="hljs-function"/>
+          <w:rFonts w:ascii="Times New Roman" w:hAnsi="Times New Roman" w:cs="Times New Roman"/>
+          <w:color w:val="00E0E0"/>
+          <w:sz w:val="28"/>
+          <w:szCs w:val="28"/>
+          <w:lang w:val="en-US"/>
+        </w:rPr>
+        <w:t>setColor</w:t>
+      </w:r>
+      <w:r>
+        <w:rPr>
+          <w:rStyle w:val="hljs-function"/>
+          <w:rFonts w:ascii="Times New Roman" w:hAnsi="Times New Roman" w:cs="Times New Roman"/>
+          <w:color w:val="F5AB35"/>
+          <w:sz w:val="28"/>
+          <w:szCs w:val="28"/>
+          <w:lang w:val="en-US"/>
+        </w:rPr>
+        <w:t>(</w:t>
+      </w:r>
+      <w:r>
+        <w:rPr>
+          <w:rStyle w:val="hljs-function"/>
           <w:rFonts w:ascii="Times New Roman" w:hAnsi="Times New Roman" w:cs="Times New Roman"/>
           <w:color w:val="DCC6E0"/>
           <w:sz w:val="28"/>
           <w:szCs w:val="28"/>
           <w:lang w:val="en-US"/>
         </w:rPr>
-        <w:t>public</w:t>
-      </w:r>
-      <w:r>
-        <w:rPr>
-          <w:rStyle w:val="HTML1"/>
-          <w:rFonts w:ascii="Times New Roman" w:hAnsi="Times New Roman" w:cs="Times New Roman"/>
-          <w:color w:val="F8F8F2"/>
-          <w:sz w:val="28"/>
-          <w:szCs w:val="28"/>
-          <w:lang w:val="en-US"/>
-        </w:rPr>
-        <w:t>:</w:t>
-      </w:r>
+        <w:t>double</w:t>
+      </w:r>
+      <w:r>
+        <w:rPr>
+          <w:rStyle w:val="hljs-function"/>
+          <w:rFonts w:ascii="Times New Roman" w:hAnsi="Times New Roman" w:cs="Times New Roman"/>
+          <w:color w:val="F5AB35"/>
+          <w:sz w:val="28"/>
+          <w:szCs w:val="28"/>
+          <w:lang w:val="en-US"/>
+        </w:rPr>
+        <w:t xml:space="preserve"> c)</w:t>
+      </w:r>
+      <w:r>
+        <w:rPr>
+          <w:rStyle w:val="hljs-function"/>
+          <w:rFonts w:ascii="Times New Roman" w:hAnsi="Times New Roman" w:cs="Times New Roman"/>
+          <w:color w:val="F8F8F2"/>
+          <w:sz w:val="28"/>
+          <w:szCs w:val="28"/>
+          <w:lang w:val="en-US"/>
+        </w:rPr>
+        <w:t xml:space="preserve"> </w:t>
+      </w:r>
+      <w:r>
+        <w:rPr>
+          <w:rStyle w:val="HTML1"/>
+          <w:rFonts w:ascii="Times New Roman" w:hAnsi="Times New Roman" w:cs="Times New Roman"/>
+          <w:color w:val="F8F8F2"/>
+          <w:sz w:val="28"/>
+          <w:szCs w:val="28"/>
+          <w:lang w:val="en-US"/>
+        </w:rPr>
+        <w:t>{</w:t>
+      </w:r>
+    </w:p>
+    <w:p>
+      <w:pPr>
+        <w:pStyle w:val="HTML"/>
+        <w:shd w:val="clear" w:color="auto" w:fill="2B2B2B"/>
+        <w:ind w:firstLine="720"/>
+        <w:jc w:val="both"/>
+        <w:rPr>
+          <w:rStyle w:val="HTML1"/>
+          <w:rFonts w:ascii="Times New Roman" w:hAnsi="Times New Roman" w:cs="Times New Roman"/>
+          <w:color w:val="F8F8F2"/>
+          <w:sz w:val="28"/>
+          <w:szCs w:val="28"/>
+          <w:lang w:val="en-US"/>
+        </w:rPr>
+      </w:pPr>
+      <w:r>
+        <w:rPr>
+          <w:rStyle w:val="HTML1"/>
+          <w:rFonts w:ascii="Times New Roman" w:hAnsi="Times New Roman" w:cs="Times New Roman"/>
+          <w:color w:val="F8F8F2"/>
+          <w:sz w:val="28"/>
+          <w:szCs w:val="28"/>
+          <w:lang w:val="en-US"/>
+        </w:rPr>
+        <w:t xml:space="preserve">            color = c;</w:t>
+      </w:r>
+    </w:p>
+    <w:p>
+      <w:pPr>
+        <w:pStyle w:val="HTML"/>
+        <w:shd w:val="clear" w:color="auto" w:fill="2B2B2B"/>
+        <w:ind w:firstLine="720"/>
+        <w:jc w:val="both"/>
+        <w:rPr>
+          <w:rStyle w:val="HTML1"/>
+          <w:rFonts w:ascii="Times New Roman" w:hAnsi="Times New Roman" w:cs="Times New Roman"/>
+          <w:color w:val="F8F8F2"/>
+          <w:sz w:val="28"/>
+          <w:szCs w:val="28"/>
+          <w:lang w:val="en-US"/>
+        </w:rPr>
+      </w:pPr>
+      <w:r>
+        <w:rPr>
+          <w:rStyle w:val="HTML1"/>
+          <w:rFonts w:ascii="Times New Roman" w:hAnsi="Times New Roman" w:cs="Times New Roman"/>
+          <w:color w:val="F8F8F2"/>
+          <w:sz w:val="28"/>
+          <w:szCs w:val="28"/>
+          <w:lang w:val="en-US"/>
+        </w:rPr>
+        <w:t xml:space="preserve">        }</w:t>
+      </w:r>
+    </w:p>
+    <w:p>
+      <w:pPr>
+        <w:pStyle w:val="HTML"/>
+        <w:shd w:val="clear" w:color="auto" w:fill="2B2B2B"/>
+        <w:ind w:firstLine="720"/>
+        <w:jc w:val="both"/>
+        <w:rPr>
+          <w:rStyle w:val="HTML1"/>
+          <w:rFonts w:ascii="Times New Roman" w:hAnsi="Times New Roman" w:cs="Times New Roman"/>
+          <w:color w:val="F8F8F2"/>
+          <w:sz w:val="28"/>
+          <w:szCs w:val="28"/>
+          <w:lang w:val="en-US"/>
+        </w:rPr>
+      </w:pPr>
     </w:p>
     <w:p>
       <w:pPr>
@@ -2097,7 +2135,7 @@
           <w:szCs w:val="28"/>
           <w:lang w:val="en-US"/>
         </w:rPr>
-        <w:t>void</w:t>
+        <w:t>double</w:t>
       </w:r>
       <w:r>
         <w:rPr>
@@ -2110,8 +2148,6 @@
         </w:rPr>
         <w:t xml:space="preserve"> </w:t>
       </w:r>
-      <w:proofErr w:type="spellStart"/>
-      <w:proofErr w:type="gramStart"/>
       <w:r>
         <w:rPr>
           <w:rStyle w:val="hljs-function"/>
@@ -2121,9 +2157,8 @@
           <w:szCs w:val="28"/>
           <w:lang w:val="en-US"/>
         </w:rPr>
-        <w:t>setColor</w:t>
-      </w:r>
-      <w:proofErr w:type="spellEnd"/>
+        <w:t>getColor</w:t>
+      </w:r>
       <w:r>
         <w:rPr>
           <w:rStyle w:val="hljs-function"/>
@@ -2133,34 +2168,179 @@
           <w:szCs w:val="28"/>
           <w:lang w:val="en-US"/>
         </w:rPr>
-        <w:t>(</w:t>
-      </w:r>
-      <w:proofErr w:type="gramEnd"/>
-      <w:r>
-        <w:rPr>
-          <w:rStyle w:val="hljs-function"/>
+        <w:t>()</w:t>
+      </w:r>
+      <w:r>
+        <w:rPr>
+          <w:rStyle w:val="hljs-function"/>
+          <w:rFonts w:ascii="Times New Roman" w:hAnsi="Times New Roman" w:cs="Times New Roman"/>
+          <w:color w:val="F8F8F2"/>
+          <w:sz w:val="28"/>
+          <w:szCs w:val="28"/>
+          <w:lang w:val="en-US"/>
+        </w:rPr>
+        <w:t xml:space="preserve"> </w:t>
+      </w:r>
+      <w:r>
+        <w:rPr>
+          <w:rStyle w:val="HTML1"/>
+          <w:rFonts w:ascii="Times New Roman" w:hAnsi="Times New Roman" w:cs="Times New Roman"/>
+          <w:color w:val="F8F8F2"/>
+          <w:sz w:val="28"/>
+          <w:szCs w:val="28"/>
+          <w:lang w:val="en-US"/>
+        </w:rPr>
+        <w:t>{</w:t>
+      </w:r>
+    </w:p>
+    <w:p>
+      <w:pPr>
+        <w:pStyle w:val="HTML"/>
+        <w:shd w:val="clear" w:color="auto" w:fill="2B2B2B"/>
+        <w:ind w:firstLine="720"/>
+        <w:jc w:val="both"/>
+        <w:rPr>
+          <w:rStyle w:val="HTML1"/>
+          <w:rFonts w:ascii="Times New Roman" w:hAnsi="Times New Roman" w:cs="Times New Roman"/>
+          <w:color w:val="F8F8F2"/>
+          <w:sz w:val="28"/>
+          <w:szCs w:val="28"/>
+          <w:lang w:val="en-US"/>
+        </w:rPr>
+      </w:pPr>
+      <w:r>
+        <w:rPr>
+          <w:rStyle w:val="HTML1"/>
+          <w:rFonts w:ascii="Times New Roman" w:hAnsi="Times New Roman" w:cs="Times New Roman"/>
+          <w:color w:val="F8F8F2"/>
+          <w:sz w:val="28"/>
+          <w:szCs w:val="28"/>
+          <w:lang w:val="en-US"/>
+        </w:rPr>
+        <w:t xml:space="preserve">            </w:t>
+      </w:r>
+      <w:r>
+        <w:rPr>
+          <w:rStyle w:val="HTML1"/>
           <w:rFonts w:ascii="Times New Roman" w:hAnsi="Times New Roman" w:cs="Times New Roman"/>
           <w:color w:val="DCC6E0"/>
           <w:sz w:val="28"/>
           <w:szCs w:val="28"/>
           <w:lang w:val="en-US"/>
         </w:rPr>
-        <w:t>double</w:t>
-      </w:r>
-      <w:r>
-        <w:rPr>
-          <w:rStyle w:val="hljs-function"/>
-          <w:rFonts w:ascii="Times New Roman" w:hAnsi="Times New Roman" w:cs="Times New Roman"/>
-          <w:color w:val="F5AB35"/>
-          <w:sz w:val="28"/>
-          <w:szCs w:val="28"/>
-          <w:lang w:val="en-US"/>
-        </w:rPr>
-        <w:t xml:space="preserve"> c)</w:t>
-      </w:r>
-      <w:r>
-        <w:rPr>
-          <w:rStyle w:val="hljs-function"/>
+        <w:t>return</w:t>
+      </w:r>
+      <w:r>
+        <w:rPr>
+          <w:rStyle w:val="HTML1"/>
+          <w:rFonts w:ascii="Times New Roman" w:hAnsi="Times New Roman" w:cs="Times New Roman"/>
+          <w:color w:val="F8F8F2"/>
+          <w:sz w:val="28"/>
+          <w:szCs w:val="28"/>
+          <w:lang w:val="en-US"/>
+        </w:rPr>
+        <w:t xml:space="preserve"> color;</w:t>
+      </w:r>
+    </w:p>
+    <w:p>
+      <w:pPr>
+        <w:pStyle w:val="HTML"/>
+        <w:shd w:val="clear" w:color="auto" w:fill="2B2B2B"/>
+        <w:ind w:firstLine="720"/>
+        <w:jc w:val="both"/>
+        <w:rPr>
+          <w:rStyle w:val="HTML1"/>
+          <w:rFonts w:ascii="Times New Roman" w:hAnsi="Times New Roman" w:cs="Times New Roman"/>
+          <w:color w:val="F8F8F2"/>
+          <w:sz w:val="28"/>
+          <w:szCs w:val="28"/>
+          <w:lang w:val="en-US"/>
+        </w:rPr>
+      </w:pPr>
+      <w:r>
+        <w:rPr>
+          <w:rStyle w:val="HTML1"/>
+          <w:rFonts w:ascii="Times New Roman" w:hAnsi="Times New Roman" w:cs="Times New Roman"/>
+          <w:color w:val="F8F8F2"/>
+          <w:sz w:val="28"/>
+          <w:szCs w:val="28"/>
+          <w:lang w:val="en-US"/>
+        </w:rPr>
+        <w:t xml:space="preserve">        }</w:t>
+      </w:r>
+    </w:p>
+    <w:p>
+      <w:pPr>
+        <w:pStyle w:val="HTML"/>
+        <w:shd w:val="clear" w:color="auto" w:fill="2B2B2B"/>
+        <w:ind w:firstLine="720"/>
+        <w:jc w:val="both"/>
+        <w:rPr>
+          <w:rStyle w:val="HTML1"/>
+          <w:rFonts w:ascii="Times New Roman" w:hAnsi="Times New Roman" w:cs="Times New Roman"/>
+          <w:color w:val="F8F8F2"/>
+          <w:sz w:val="28"/>
+          <w:szCs w:val="28"/>
+          <w:lang w:val="en-US"/>
+        </w:rPr>
+      </w:pPr>
+      <w:r>
+        <w:rPr>
+          <w:rStyle w:val="HTML1"/>
+          <w:rFonts w:ascii="Times New Roman" w:hAnsi="Times New Roman" w:cs="Times New Roman"/>
+          <w:color w:val="F8F8F2"/>
+          <w:sz w:val="28"/>
+          <w:szCs w:val="28"/>
+          <w:lang w:val="en-US"/>
+        </w:rPr>
+        <w:t>};</w:t>
+      </w:r>
+    </w:p>
+    <w:p>
+      <w:pPr>
+        <w:pStyle w:val="HTML"/>
+        <w:shd w:val="clear" w:color="auto" w:fill="2B2B2B"/>
+        <w:ind w:firstLine="720"/>
+        <w:jc w:val="both"/>
+        <w:rPr>
+          <w:rStyle w:val="HTML1"/>
+          <w:rFonts w:ascii="Times New Roman" w:hAnsi="Times New Roman" w:cs="Times New Roman"/>
+          <w:color w:val="F8F8F2"/>
+          <w:sz w:val="28"/>
+          <w:szCs w:val="28"/>
+          <w:lang w:val="en-US"/>
+        </w:rPr>
+      </w:pPr>
+    </w:p>
+    <w:p>
+      <w:pPr>
+        <w:pStyle w:val="HTML"/>
+        <w:shd w:val="clear" w:color="auto" w:fill="2B2B2B"/>
+        <w:ind w:firstLine="720"/>
+        <w:jc w:val="both"/>
+        <w:rPr>
+          <w:rStyle w:val="HTML1"/>
+          <w:rFonts w:ascii="Times New Roman" w:hAnsi="Times New Roman" w:cs="Times New Roman"/>
+          <w:color w:val="F8F8F2"/>
+          <w:sz w:val="28"/>
+          <w:szCs w:val="28"/>
+          <w:lang w:val="en-US"/>
+        </w:rPr>
+      </w:pPr>
+      <w:r>
+        <w:rPr>
+          <w:rStyle w:val="hljs-class"/>
+          <w:rFonts w:ascii="Times New Roman" w:hAnsi="Times New Roman" w:cs="Times New Roman"/>
+          <w:color w:val="DCC6E0"/>
+          <w:sz w:val="28"/>
+          <w:szCs w:val="28"/>
+          <w:lang w:val="en-US"/>
+        </w:rPr>
+        <w:t>class</w:t>
+      </w:r>
+      <w:r>
+        <w:rPr>
+          <w:rStyle w:val="hljs-class"/>
           <w:rFonts w:ascii="Times New Roman" w:hAnsi="Times New Roman" w:cs="Times New Roman"/>
           <w:color w:val="F8F8F2"/>
           <w:sz w:val="28"/>
@@ -2171,392 +2351,19 @@
       </w:r>
       <w:r>
         <w:rPr>
-          <w:rStyle w:val="HTML1"/>
-          <w:rFonts w:ascii="Times New Roman" w:hAnsi="Times New Roman" w:cs="Times New Roman"/>
-          <w:color w:val="F8F8F2"/>
-          <w:sz w:val="28"/>
-          <w:szCs w:val="28"/>
-          <w:lang w:val="en-US"/>
-        </w:rPr>
-        <w:t>{</w:t>
-      </w:r>
-    </w:p>
-    <w:p>
-      <w:pPr>
-        <w:pStyle w:val="HTML"/>
-        <w:shd w:val="clear" w:color="auto" w:fill="2B2B2B"/>
-        <w:ind w:firstLine="720"/>
-        <w:jc w:val="both"/>
-        <w:rPr>
-          <w:rStyle w:val="HTML1"/>
-          <w:rFonts w:ascii="Times New Roman" w:hAnsi="Times New Roman" w:cs="Times New Roman"/>
-          <w:color w:val="F8F8F2"/>
-          <w:sz w:val="28"/>
-          <w:szCs w:val="28"/>
-          <w:lang w:val="en-US"/>
-        </w:rPr>
-      </w:pPr>
-      <w:r>
-        <w:rPr>
-          <w:rStyle w:val="HTML1"/>
-          <w:rFonts w:ascii="Times New Roman" w:hAnsi="Times New Roman" w:cs="Times New Roman"/>
-          <w:color w:val="F8F8F2"/>
-          <w:sz w:val="28"/>
-          <w:szCs w:val="28"/>
-          <w:lang w:val="en-US"/>
-        </w:rPr>
-        <w:t xml:space="preserve">            color = </w:t>
-      </w:r>
-      <w:proofErr w:type="gramStart"/>
-      <w:r>
-        <w:rPr>
-          <w:rStyle w:val="HTML1"/>
-          <w:rFonts w:ascii="Times New Roman" w:hAnsi="Times New Roman" w:cs="Times New Roman"/>
-          <w:color w:val="F8F8F2"/>
-          <w:sz w:val="28"/>
-          <w:szCs w:val="28"/>
-          <w:lang w:val="en-US"/>
-        </w:rPr>
-        <w:t>c;</w:t>
-      </w:r>
-      <w:proofErr w:type="gramEnd"/>
-    </w:p>
-    <w:p>
-      <w:pPr>
-        <w:pStyle w:val="HTML"/>
-        <w:shd w:val="clear" w:color="auto" w:fill="2B2B2B"/>
-        <w:ind w:firstLine="720"/>
-        <w:jc w:val="both"/>
-        <w:rPr>
-          <w:rStyle w:val="HTML1"/>
-          <w:rFonts w:ascii="Times New Roman" w:hAnsi="Times New Roman" w:cs="Times New Roman"/>
-          <w:color w:val="F8F8F2"/>
-          <w:sz w:val="28"/>
-          <w:szCs w:val="28"/>
-          <w:lang w:val="en-US"/>
-        </w:rPr>
-      </w:pPr>
-      <w:r>
-        <w:rPr>
-          <w:rStyle w:val="HTML1"/>
-          <w:rFonts w:ascii="Times New Roman" w:hAnsi="Times New Roman" w:cs="Times New Roman"/>
-          <w:color w:val="F8F8F2"/>
-          <w:sz w:val="28"/>
-          <w:szCs w:val="28"/>
-          <w:lang w:val="en-US"/>
-        </w:rPr>
-        <w:t xml:space="preserve">        }</w:t>
-      </w:r>
-    </w:p>
-    <w:p>
-      <w:pPr>
-        <w:pStyle w:val="HTML"/>
-        <w:shd w:val="clear" w:color="auto" w:fill="2B2B2B"/>
-        <w:ind w:firstLine="720"/>
-        <w:jc w:val="both"/>
-        <w:rPr>
-          <w:rStyle w:val="HTML1"/>
-          <w:rFonts w:ascii="Times New Roman" w:hAnsi="Times New Roman" w:cs="Times New Roman"/>
-          <w:color w:val="F8F8F2"/>
-          <w:sz w:val="28"/>
-          <w:szCs w:val="28"/>
-          <w:lang w:val="en-US"/>
-        </w:rPr>
-      </w:pPr>
-    </w:p>
-    <w:p>
-      <w:pPr>
-        <w:pStyle w:val="HTML"/>
-        <w:shd w:val="clear" w:color="auto" w:fill="2B2B2B"/>
-        <w:ind w:firstLine="720"/>
-        <w:jc w:val="both"/>
-        <w:rPr>
-          <w:rStyle w:val="HTML1"/>
-          <w:rFonts w:ascii="Times New Roman" w:hAnsi="Times New Roman" w:cs="Times New Roman"/>
-          <w:color w:val="F8F8F2"/>
-          <w:sz w:val="28"/>
-          <w:szCs w:val="28"/>
-          <w:lang w:val="en-US"/>
-        </w:rPr>
-      </w:pPr>
-      <w:r>
-        <w:rPr>
-          <w:rStyle w:val="HTML1"/>
-          <w:rFonts w:ascii="Times New Roman" w:hAnsi="Times New Roman" w:cs="Times New Roman"/>
-          <w:color w:val="F8F8F2"/>
-          <w:sz w:val="28"/>
-          <w:szCs w:val="28"/>
-          <w:lang w:val="en-US"/>
-        </w:rPr>
-        <w:t xml:space="preserve">        </w:t>
-      </w:r>
-      <w:r>
-        <w:rPr>
-          <w:rStyle w:val="hljs-function"/>
-          <w:rFonts w:ascii="Times New Roman" w:hAnsi="Times New Roman" w:cs="Times New Roman"/>
-          <w:color w:val="DCC6E0"/>
-          <w:sz w:val="28"/>
-          <w:szCs w:val="28"/>
-          <w:lang w:val="en-US"/>
-        </w:rPr>
-        <w:t>double</w:t>
-      </w:r>
-      <w:r>
-        <w:rPr>
-          <w:rStyle w:val="hljs-function"/>
-          <w:rFonts w:ascii="Times New Roman" w:hAnsi="Times New Roman" w:cs="Times New Roman"/>
-          <w:color w:val="F8F8F2"/>
-          <w:sz w:val="28"/>
-          <w:szCs w:val="28"/>
-          <w:lang w:val="en-US"/>
-        </w:rPr>
-        <w:t xml:space="preserve"> </w:t>
-      </w:r>
-      <w:proofErr w:type="spellStart"/>
-      <w:proofErr w:type="gramStart"/>
-      <w:r>
-        <w:rPr>
-          <w:rStyle w:val="hljs-function"/>
+          <w:rStyle w:val="hljs-class"/>
           <w:rFonts w:ascii="Times New Roman" w:hAnsi="Times New Roman" w:cs="Times New Roman"/>
           <w:color w:val="00E0E0"/>
           <w:sz w:val="28"/>
           <w:szCs w:val="28"/>
           <w:lang w:val="en-US"/>
         </w:rPr>
-        <w:t>getColor</w:t>
-      </w:r>
-      <w:proofErr w:type="spellEnd"/>
-      <w:r>
-        <w:rPr>
-          <w:rStyle w:val="hljs-function"/>
-          <w:rFonts w:ascii="Times New Roman" w:hAnsi="Times New Roman" w:cs="Times New Roman"/>
-          <w:color w:val="F5AB35"/>
-          <w:sz w:val="28"/>
-          <w:szCs w:val="28"/>
-          <w:lang w:val="en-US"/>
-        </w:rPr>
-        <w:t>(</w:t>
-      </w:r>
-      <w:proofErr w:type="gramEnd"/>
-      <w:r>
-        <w:rPr>
-          <w:rStyle w:val="hljs-function"/>
-          <w:rFonts w:ascii="Times New Roman" w:hAnsi="Times New Roman" w:cs="Times New Roman"/>
-          <w:color w:val="F5AB35"/>
-          <w:sz w:val="28"/>
-          <w:szCs w:val="28"/>
-          <w:lang w:val="en-US"/>
-        </w:rPr>
-        <w:t>)</w:t>
-      </w:r>
-      <w:r>
-        <w:rPr>
-          <w:rStyle w:val="hljs-function"/>
-          <w:rFonts w:ascii="Times New Roman" w:hAnsi="Times New Roman" w:cs="Times New Roman"/>
-          <w:color w:val="F8F8F2"/>
-          <w:sz w:val="28"/>
-          <w:szCs w:val="28"/>
-          <w:lang w:val="en-US"/>
-        </w:rPr>
-        <w:t xml:space="preserve"> </w:t>
-      </w:r>
-      <w:r>
-        <w:rPr>
-          <w:rStyle w:val="HTML1"/>
-          <w:rFonts w:ascii="Times New Roman" w:hAnsi="Times New Roman" w:cs="Times New Roman"/>
-          <w:color w:val="F8F8F2"/>
-          <w:sz w:val="28"/>
-          <w:szCs w:val="28"/>
-          <w:lang w:val="en-US"/>
-        </w:rPr>
-        <w:t>{</w:t>
-      </w:r>
-    </w:p>
-    <w:p>
-      <w:pPr>
-        <w:pStyle w:val="HTML"/>
-        <w:shd w:val="clear" w:color="auto" w:fill="2B2B2B"/>
-        <w:ind w:firstLine="720"/>
-        <w:jc w:val="both"/>
-        <w:rPr>
-          <w:rStyle w:val="HTML1"/>
-          <w:rFonts w:ascii="Times New Roman" w:hAnsi="Times New Roman" w:cs="Times New Roman"/>
-          <w:color w:val="F8F8F2"/>
-          <w:sz w:val="28"/>
-          <w:szCs w:val="28"/>
-          <w:lang w:val="en-US"/>
-        </w:rPr>
-      </w:pPr>
-      <w:r>
-        <w:rPr>
-          <w:rStyle w:val="HTML1"/>
-          <w:rFonts w:ascii="Times New Roman" w:hAnsi="Times New Roman" w:cs="Times New Roman"/>
-          <w:color w:val="F8F8F2"/>
-          <w:sz w:val="28"/>
-          <w:szCs w:val="28"/>
-          <w:lang w:val="en-US"/>
-        </w:rPr>
-        <w:t xml:space="preserve">            </w:t>
-      </w:r>
-      <w:r>
-        <w:rPr>
-          <w:rStyle w:val="HTML1"/>
-          <w:rFonts w:ascii="Times New Roman" w:hAnsi="Times New Roman" w:cs="Times New Roman"/>
-          <w:color w:val="DCC6E0"/>
-          <w:sz w:val="28"/>
-          <w:szCs w:val="28"/>
-          <w:lang w:val="en-US"/>
-        </w:rPr>
-        <w:t>return</w:t>
-      </w:r>
-      <w:r>
-        <w:rPr>
-          <w:rStyle w:val="HTML1"/>
-          <w:rFonts w:ascii="Times New Roman" w:hAnsi="Times New Roman" w:cs="Times New Roman"/>
-          <w:color w:val="F8F8F2"/>
-          <w:sz w:val="28"/>
-          <w:szCs w:val="28"/>
-          <w:lang w:val="en-US"/>
-        </w:rPr>
-        <w:t xml:space="preserve"> </w:t>
-      </w:r>
-      <w:proofErr w:type="gramStart"/>
-      <w:r>
-        <w:rPr>
-          <w:rStyle w:val="HTML1"/>
-          <w:rFonts w:ascii="Times New Roman" w:hAnsi="Times New Roman" w:cs="Times New Roman"/>
-          <w:color w:val="F8F8F2"/>
-          <w:sz w:val="28"/>
-          <w:szCs w:val="28"/>
-          <w:lang w:val="en-US"/>
-        </w:rPr>
-        <w:t>color;</w:t>
-      </w:r>
-      <w:proofErr w:type="gramEnd"/>
-    </w:p>
-    <w:p>
-      <w:pPr>
-        <w:pStyle w:val="HTML"/>
-        <w:shd w:val="clear" w:color="auto" w:fill="2B2B2B"/>
-        <w:ind w:firstLine="720"/>
-        <w:jc w:val="both"/>
-        <w:rPr>
-          <w:rStyle w:val="HTML1"/>
-          <w:rFonts w:ascii="Times New Roman" w:hAnsi="Times New Roman" w:cs="Times New Roman"/>
-          <w:color w:val="F8F8F2"/>
-          <w:sz w:val="28"/>
-          <w:szCs w:val="28"/>
-          <w:lang w:val="en-US"/>
-        </w:rPr>
-      </w:pPr>
-      <w:r>
-        <w:rPr>
-          <w:rStyle w:val="HTML1"/>
-          <w:rFonts w:ascii="Times New Roman" w:hAnsi="Times New Roman" w:cs="Times New Roman"/>
-          <w:color w:val="F8F8F2"/>
-          <w:sz w:val="28"/>
-          <w:szCs w:val="28"/>
-          <w:lang w:val="en-US"/>
-        </w:rPr>
-        <w:t xml:space="preserve">        }</w:t>
-      </w:r>
-    </w:p>
-    <w:p>
-      <w:pPr>
-        <w:pStyle w:val="HTML"/>
-        <w:shd w:val="clear" w:color="auto" w:fill="2B2B2B"/>
-        <w:ind w:firstLine="720"/>
-        <w:jc w:val="both"/>
-        <w:rPr>
-          <w:rStyle w:val="HTML1"/>
-          <w:rFonts w:ascii="Times New Roman" w:hAnsi="Times New Roman" w:cs="Times New Roman"/>
-          <w:color w:val="F8F8F2"/>
-          <w:sz w:val="28"/>
-          <w:szCs w:val="28"/>
-          <w:lang w:val="en-US"/>
-        </w:rPr>
-      </w:pPr>
-      <w:r>
-        <w:rPr>
-          <w:rStyle w:val="HTML1"/>
-          <w:rFonts w:ascii="Times New Roman" w:hAnsi="Times New Roman" w:cs="Times New Roman"/>
-          <w:color w:val="F8F8F2"/>
-          <w:sz w:val="28"/>
-          <w:szCs w:val="28"/>
-          <w:lang w:val="en-US"/>
-        </w:rPr>
-        <w:t>};</w:t>
-      </w:r>
-    </w:p>
-    <w:p>
-      <w:pPr>
-        <w:pStyle w:val="HTML"/>
-        <w:shd w:val="clear" w:color="auto" w:fill="2B2B2B"/>
-        <w:ind w:firstLine="720"/>
-        <w:jc w:val="both"/>
-        <w:rPr>
-          <w:rStyle w:val="HTML1"/>
-          <w:rFonts w:ascii="Times New Roman" w:hAnsi="Times New Roman" w:cs="Times New Roman"/>
-          <w:color w:val="F8F8F2"/>
-          <w:sz w:val="28"/>
-          <w:szCs w:val="28"/>
-          <w:lang w:val="en-US"/>
-        </w:rPr>
-      </w:pPr>
-    </w:p>
-    <w:p>
-      <w:pPr>
-        <w:pStyle w:val="HTML"/>
-        <w:shd w:val="clear" w:color="auto" w:fill="2B2B2B"/>
-        <w:ind w:firstLine="720"/>
-        <w:jc w:val="both"/>
-        <w:rPr>
-          <w:rStyle w:val="HTML1"/>
-          <w:rFonts w:ascii="Times New Roman" w:hAnsi="Times New Roman" w:cs="Times New Roman"/>
-          <w:color w:val="F8F8F2"/>
-          <w:sz w:val="28"/>
-          <w:szCs w:val="28"/>
-          <w:lang w:val="en-US"/>
-        </w:rPr>
-      </w:pPr>
+        <w:t>Rectangle</w:t>
+      </w:r>
       <w:r>
         <w:rPr>
           <w:rStyle w:val="hljs-class"/>
           <w:rFonts w:ascii="Times New Roman" w:hAnsi="Times New Roman" w:cs="Times New Roman"/>
-          <w:color w:val="DCC6E0"/>
-          <w:sz w:val="28"/>
-          <w:szCs w:val="28"/>
-          <w:lang w:val="en-US"/>
-        </w:rPr>
-        <w:t>class</w:t>
-      </w:r>
-      <w:r>
-        <w:rPr>
-          <w:rStyle w:val="hljs-class"/>
-          <w:rFonts w:ascii="Times New Roman" w:hAnsi="Times New Roman" w:cs="Times New Roman"/>
-          <w:color w:val="F8F8F2"/>
-          <w:sz w:val="28"/>
-          <w:szCs w:val="28"/>
-          <w:lang w:val="en-US"/>
-        </w:rPr>
-        <w:t xml:space="preserve"> </w:t>
-      </w:r>
-      <w:proofErr w:type="gramStart"/>
-      <w:r>
-        <w:rPr>
-          <w:rStyle w:val="hljs-class"/>
-          <w:rFonts w:ascii="Times New Roman" w:hAnsi="Times New Roman" w:cs="Times New Roman"/>
-          <w:color w:val="00E0E0"/>
-          <w:sz w:val="28"/>
-          <w:szCs w:val="28"/>
-          <w:lang w:val="en-US"/>
-        </w:rPr>
-        <w:t>Rectangle</w:t>
-      </w:r>
-      <w:r>
-        <w:rPr>
-          <w:rStyle w:val="hljs-class"/>
-          <w:rFonts w:ascii="Times New Roman" w:hAnsi="Times New Roman" w:cs="Times New Roman"/>
           <w:color w:val="F8F8F2"/>
           <w:sz w:val="28"/>
           <w:szCs w:val="28"/>
@@ -2564,7 +2371,6 @@
         </w:rPr>
         <w:t xml:space="preserve"> :</w:t>
       </w:r>
-      <w:proofErr w:type="gramEnd"/>
       <w:r>
         <w:rPr>
           <w:rStyle w:val="HTML1"/>
@@ -2722,7 +2528,6 @@
         </w:rPr>
         <w:t xml:space="preserve">В этом примере класс </w:t>
       </w:r>
-      <w:proofErr w:type="spellStart"/>
       <w:r>
         <w:rPr>
           <w:rStyle w:val="HTML1"/>
@@ -2732,7 +2537,6 @@
         </w:rPr>
         <w:t>Rectangle</w:t>
       </w:r>
-      <w:proofErr w:type="spellEnd"/>
       <w:r>
         <w:rPr>
           <w:sz w:val="28"/>
@@ -2740,7 +2544,6 @@
         </w:rPr>
         <w:t xml:space="preserve"> наследуется от класса </w:t>
       </w:r>
-      <w:proofErr w:type="spellStart"/>
       <w:r>
         <w:rPr>
           <w:rStyle w:val="HTML1"/>
@@ -2750,7 +2553,6 @@
         </w:rPr>
         <w:t>Shape</w:t>
       </w:r>
-      <w:proofErr w:type="spellEnd"/>
       <w:r>
         <w:rPr>
           <w:sz w:val="28"/>
@@ -2773,27 +2575,6 @@
     </w:p>
     <w:p>
       <w:pPr>
-        <w:pStyle w:val="2"/>
-        <w:spacing w:before="0" w:after="0" w:line="240" w:lineRule="auto"/>
-        <w:ind w:firstLine="720"/>
-        <w:jc w:val="both"/>
-        <w:rPr>
-          <w:rFonts w:ascii="Times New Roman" w:hAnsi="Times New Roman" w:cs="Times New Roman"/>
-          <w:sz w:val="28"/>
-          <w:szCs w:val="28"/>
-        </w:rPr>
-      </w:pPr>
-      <w:r>
-        <w:rPr>
-          <w:rFonts w:ascii="Times New Roman" w:hAnsi="Times New Roman" w:cs="Times New Roman"/>
-          <w:sz w:val="28"/>
-          <w:szCs w:val="28"/>
-        </w:rPr>
-        <w:t>Полиморфизм</w:t>
-      </w:r>
-    </w:p>
-    <w:p>
-      <w:pPr>
         <w:pStyle w:val="a5"/>
         <w:spacing w:before="0" w:beforeAutospacing="0" w:after="0" w:afterAutospacing="0"/>
         <w:ind w:firstLine="720"/>
@@ -2820,7 +2601,7 @@
           <w:rFonts w:ascii="Times New Roman" w:hAnsi="Times New Roman" w:cs="Times New Roman"/>
           <w:sz w:val="28"/>
           <w:szCs w:val="28"/>
-          <w:lang w:val="en-US"/>
+          <w:lang w:val="ru-RU"/>
         </w:rPr>
       </w:pPr>
     </w:p>
@@ -2945,7 +2726,6 @@
           <w:color w:val="F8F8F2"/>
           <w:sz w:val="28"/>
           <w:szCs w:val="28"/>
-          <w:lang w:val="en-US"/>
         </w:rPr>
       </w:pPr>
       <w:r>
@@ -2977,7 +2757,6 @@
           <w:color w:val="F8F8F2"/>
           <w:sz w:val="28"/>
           <w:szCs w:val="28"/>
-          <w:lang w:val="en-US"/>
         </w:rPr>
         <w:t xml:space="preserve"> </w:t>
       </w:r>
@@ -2999,11 +2778,9 @@
           <w:color w:val="F8F8F2"/>
           <w:sz w:val="28"/>
           <w:szCs w:val="28"/>
-          <w:lang w:val="en-US"/>
         </w:rPr>
         <w:t xml:space="preserve"> </w:t>
       </w:r>
-      <w:proofErr w:type="gramStart"/>
       <w:r>
         <w:rPr>
           <w:rStyle w:val="hljs-function"/>
@@ -3022,30 +2799,76 @@
           <w:color w:val="F5AB35"/>
           <w:sz w:val="28"/>
           <w:szCs w:val="28"/>
-          <w:lang w:val="en-US"/>
-        </w:rPr>
-        <w:t>(</w:t>
-      </w:r>
-      <w:proofErr w:type="gramEnd"/>
-      <w:r>
-        <w:rPr>
-          <w:rStyle w:val="hljs-function"/>
+        </w:rPr>
+        <w:t>()</w:t>
+      </w:r>
+      <w:r>
+        <w:rPr>
+          <w:rStyle w:val="hljs-function"/>
+          <w:rFonts w:ascii="Times New Roman" w:hAnsi="Times New Roman" w:cs="Times New Roman"/>
+          <w:color w:val="F8F8F2"/>
+          <w:sz w:val="28"/>
+          <w:szCs w:val="28"/>
+        </w:rPr>
+        <w:t xml:space="preserve"> </w:t>
+      </w:r>
+      <w:r>
+        <w:rPr>
+          <w:rStyle w:val="HTML1"/>
+          <w:rFonts w:ascii="Times New Roman" w:hAnsi="Times New Roman" w:cs="Times New Roman"/>
+          <w:color w:val="F8F8F2"/>
+          <w:sz w:val="28"/>
+          <w:szCs w:val="28"/>
+        </w:rPr>
+        <w:t xml:space="preserve">= </w:t>
+      </w:r>
+      <w:r>
+        <w:rPr>
+          <w:rStyle w:val="HTML1"/>
           <w:rFonts w:ascii="Times New Roman" w:hAnsi="Times New Roman" w:cs="Times New Roman"/>
           <w:color w:val="F5AB35"/>
           <w:sz w:val="28"/>
           <w:szCs w:val="28"/>
-          <w:lang w:val="en-US"/>
-        </w:rPr>
-        <w:t>)</w:t>
-      </w:r>
-      <w:r>
-        <w:rPr>
-          <w:rStyle w:val="hljs-function"/>
-          <w:rFonts w:ascii="Times New Roman" w:hAnsi="Times New Roman" w:cs="Times New Roman"/>
-          <w:color w:val="F8F8F2"/>
-          <w:sz w:val="28"/>
-          <w:szCs w:val="28"/>
-          <w:lang w:val="en-US"/>
+        </w:rPr>
+        <w:t>0</w:t>
+      </w:r>
+      <w:r>
+        <w:rPr>
+          <w:rStyle w:val="HTML1"/>
+          <w:rFonts w:ascii="Times New Roman" w:hAnsi="Times New Roman" w:cs="Times New Roman"/>
+          <w:color w:val="F8F8F2"/>
+          <w:sz w:val="28"/>
+          <w:szCs w:val="28"/>
+        </w:rPr>
+        <w:t xml:space="preserve">; </w:t>
+      </w:r>
+      <w:r>
+        <w:rPr>
+          <w:rStyle w:val="HTML1"/>
+          <w:rFonts w:ascii="Times New Roman" w:hAnsi="Times New Roman" w:cs="Times New Roman"/>
+          <w:color w:val="D4D0AB"/>
+          <w:sz w:val="28"/>
+          <w:szCs w:val="28"/>
+        </w:rPr>
+        <w:t xml:space="preserve">// </w:t>
+      </w:r>
+      <w:r>
+        <w:rPr>
+          <w:rStyle w:val="HTML1"/>
+          <w:rFonts w:ascii="Times New Roman" w:hAnsi="Times New Roman" w:cs="Times New Roman"/>
+          <w:color w:val="D4D0AB"/>
+          <w:sz w:val="28"/>
+          <w:szCs w:val="28"/>
+        </w:rPr>
+        <w:t>чистая</w:t>
+      </w:r>
+      <w:r>
+        <w:rPr>
+          <w:rStyle w:val="HTML1"/>
+          <w:rFonts w:ascii="Times New Roman" w:hAnsi="Times New Roman" w:cs="Times New Roman"/>
+          <w:color w:val="D4D0AB"/>
+          <w:sz w:val="28"/>
+          <w:szCs w:val="28"/>
         </w:rPr>
         <w:t xml:space="preserve"> </w:t>
       </w:r>
@@ -3053,34 +2876,358 @@
         <w:rPr>
           <w:rStyle w:val="HTML1"/>
           <w:rFonts w:ascii="Times New Roman" w:hAnsi="Times New Roman" w:cs="Times New Roman"/>
-          <w:color w:val="F8F8F2"/>
-          <w:sz w:val="28"/>
-          <w:szCs w:val="28"/>
-          <w:lang w:val="en-US"/>
-        </w:rPr>
-        <w:t xml:space="preserve">= </w:t>
-      </w:r>
-      <w:r>
-        <w:rPr>
-          <w:rStyle w:val="HTML1"/>
+          <w:color w:val="D4D0AB"/>
+          <w:sz w:val="28"/>
+          <w:szCs w:val="28"/>
+        </w:rPr>
+        <w:t>виртуальная</w:t>
+      </w:r>
+      <w:r>
+        <w:rPr>
+          <w:rStyle w:val="HTML1"/>
+          <w:rFonts w:ascii="Times New Roman" w:hAnsi="Times New Roman" w:cs="Times New Roman"/>
+          <w:color w:val="D4D0AB"/>
+          <w:sz w:val="28"/>
+          <w:szCs w:val="28"/>
+        </w:rPr>
+        <w:t xml:space="preserve"> </w:t>
+      </w:r>
+      <w:r>
+        <w:rPr>
+          <w:rStyle w:val="HTML1"/>
+          <w:rFonts w:ascii="Times New Roman" w:hAnsi="Times New Roman" w:cs="Times New Roman"/>
+          <w:color w:val="D4D0AB"/>
+          <w:sz w:val="28"/>
+          <w:szCs w:val="28"/>
+        </w:rPr>
+        <w:t>функция</w:t>
+      </w:r>
+    </w:p>
+    <w:p>
+      <w:pPr>
+        <w:pStyle w:val="HTML"/>
+        <w:shd w:val="clear" w:color="auto" w:fill="2B2B2B"/>
+        <w:ind w:firstLine="720"/>
+        <w:jc w:val="both"/>
+        <w:rPr>
+          <w:rStyle w:val="HTML1"/>
+          <w:rFonts w:ascii="Times New Roman" w:hAnsi="Times New Roman" w:cs="Times New Roman"/>
+          <w:color w:val="F8F8F2"/>
+          <w:sz w:val="28"/>
+          <w:szCs w:val="28"/>
+          <w:lang w:val="en-US"/>
+        </w:rPr>
+      </w:pPr>
+      <w:r>
+        <w:rPr>
+          <w:rStyle w:val="HTML1"/>
+          <w:rFonts w:ascii="Times New Roman" w:hAnsi="Times New Roman" w:cs="Times New Roman"/>
+          <w:color w:val="F8F8F2"/>
+          <w:sz w:val="28"/>
+          <w:szCs w:val="28"/>
+          <w:lang w:val="en-US"/>
+        </w:rPr>
+        <w:t>};</w:t>
+      </w:r>
+    </w:p>
+    <w:p>
+      <w:pPr>
+        <w:pStyle w:val="HTML"/>
+        <w:shd w:val="clear" w:color="auto" w:fill="2B2B2B"/>
+        <w:ind w:firstLine="720"/>
+        <w:jc w:val="both"/>
+        <w:rPr>
+          <w:rStyle w:val="HTML1"/>
+          <w:rFonts w:ascii="Times New Roman" w:hAnsi="Times New Roman" w:cs="Times New Roman"/>
+          <w:color w:val="F8F8F2"/>
+          <w:sz w:val="28"/>
+          <w:szCs w:val="28"/>
+          <w:lang w:val="en-US"/>
+        </w:rPr>
+      </w:pPr>
+    </w:p>
+    <w:p>
+      <w:pPr>
+        <w:pStyle w:val="HTML"/>
+        <w:shd w:val="clear" w:color="auto" w:fill="2B2B2B"/>
+        <w:ind w:firstLine="720"/>
+        <w:jc w:val="both"/>
+        <w:rPr>
+          <w:rStyle w:val="HTML1"/>
+          <w:rFonts w:ascii="Times New Roman" w:hAnsi="Times New Roman" w:cs="Times New Roman"/>
+          <w:color w:val="F8F8F2"/>
+          <w:sz w:val="28"/>
+          <w:szCs w:val="28"/>
+          <w:lang w:val="en-US"/>
+        </w:rPr>
+      </w:pPr>
+      <w:r>
+        <w:rPr>
+          <w:rStyle w:val="hljs-class"/>
+          <w:rFonts w:ascii="Times New Roman" w:hAnsi="Times New Roman" w:cs="Times New Roman"/>
+          <w:color w:val="DCC6E0"/>
+          <w:sz w:val="28"/>
+          <w:szCs w:val="28"/>
+          <w:lang w:val="en-US"/>
+        </w:rPr>
+        <w:t>class</w:t>
+      </w:r>
+      <w:r>
+        <w:rPr>
+          <w:rStyle w:val="hljs-class"/>
+          <w:rFonts w:ascii="Times New Roman" w:hAnsi="Times New Roman" w:cs="Times New Roman"/>
+          <w:color w:val="F8F8F2"/>
+          <w:sz w:val="28"/>
+          <w:szCs w:val="28"/>
+          <w:lang w:val="en-US"/>
+        </w:rPr>
+        <w:t xml:space="preserve"> </w:t>
+      </w:r>
+      <w:r>
+        <w:rPr>
+          <w:rStyle w:val="hljs-class"/>
+          <w:rFonts w:ascii="Times New Roman" w:hAnsi="Times New Roman" w:cs="Times New Roman"/>
+          <w:color w:val="00E0E0"/>
+          <w:sz w:val="28"/>
+          <w:szCs w:val="28"/>
+          <w:lang w:val="en-US"/>
+        </w:rPr>
+        <w:t>Rectangle</w:t>
+      </w:r>
+      <w:r>
+        <w:rPr>
+          <w:rStyle w:val="hljs-class"/>
+          <w:rFonts w:ascii="Times New Roman" w:hAnsi="Times New Roman" w:cs="Times New Roman"/>
+          <w:color w:val="F8F8F2"/>
+          <w:sz w:val="28"/>
+          <w:szCs w:val="28"/>
+          <w:lang w:val="en-US"/>
+        </w:rPr>
+        <w:t xml:space="preserve"> :</w:t>
+      </w:r>
+      <w:r>
+        <w:rPr>
+          <w:rStyle w:val="HTML1"/>
+          <w:rFonts w:ascii="Times New Roman" w:hAnsi="Times New Roman" w:cs="Times New Roman"/>
+          <w:color w:val="F8F8F2"/>
+          <w:sz w:val="28"/>
+          <w:szCs w:val="28"/>
+          <w:lang w:val="en-US"/>
+        </w:rPr>
+        <w:t xml:space="preserve"> </w:t>
+      </w:r>
+      <w:r>
+        <w:rPr>
+          <w:rStyle w:val="HTML1"/>
+          <w:rFonts w:ascii="Times New Roman" w:hAnsi="Times New Roman" w:cs="Times New Roman"/>
+          <w:color w:val="DCC6E0"/>
+          <w:sz w:val="28"/>
+          <w:szCs w:val="28"/>
+          <w:lang w:val="en-US"/>
+        </w:rPr>
+        <w:t>public</w:t>
+      </w:r>
+      <w:r>
+        <w:rPr>
+          <w:rStyle w:val="HTML1"/>
+          <w:rFonts w:ascii="Times New Roman" w:hAnsi="Times New Roman" w:cs="Times New Roman"/>
+          <w:color w:val="F8F8F2"/>
+          <w:sz w:val="28"/>
+          <w:szCs w:val="28"/>
+          <w:lang w:val="en-US"/>
+        </w:rPr>
+        <w:t xml:space="preserve"> Shape {</w:t>
+      </w:r>
+    </w:p>
+    <w:p>
+      <w:pPr>
+        <w:pStyle w:val="HTML"/>
+        <w:shd w:val="clear" w:color="auto" w:fill="2B2B2B"/>
+        <w:ind w:firstLine="720"/>
+        <w:jc w:val="both"/>
+        <w:rPr>
+          <w:rStyle w:val="HTML1"/>
+          <w:rFonts w:ascii="Times New Roman" w:hAnsi="Times New Roman" w:cs="Times New Roman"/>
+          <w:color w:val="F8F8F2"/>
+          <w:sz w:val="28"/>
+          <w:szCs w:val="28"/>
+          <w:lang w:val="en-US"/>
+        </w:rPr>
+      </w:pPr>
+      <w:r>
+        <w:rPr>
+          <w:rStyle w:val="HTML1"/>
+          <w:rFonts w:ascii="Times New Roman" w:hAnsi="Times New Roman" w:cs="Times New Roman"/>
+          <w:color w:val="F8F8F2"/>
+          <w:sz w:val="28"/>
+          <w:szCs w:val="28"/>
+          <w:lang w:val="en-US"/>
+        </w:rPr>
+        <w:t xml:space="preserve">    </w:t>
+      </w:r>
+      <w:r>
+        <w:rPr>
+          <w:rStyle w:val="HTML1"/>
+          <w:rFonts w:ascii="Times New Roman" w:hAnsi="Times New Roman" w:cs="Times New Roman"/>
+          <w:color w:val="DCC6E0"/>
+          <w:sz w:val="28"/>
+          <w:szCs w:val="28"/>
+          <w:lang w:val="en-US"/>
+        </w:rPr>
+        <w:t>public</w:t>
+      </w:r>
+      <w:r>
+        <w:rPr>
+          <w:rStyle w:val="HTML1"/>
+          <w:rFonts w:ascii="Times New Roman" w:hAnsi="Times New Roman" w:cs="Times New Roman"/>
+          <w:color w:val="F8F8F2"/>
+          <w:sz w:val="28"/>
+          <w:szCs w:val="28"/>
+          <w:lang w:val="en-US"/>
+        </w:rPr>
+        <w:t>:</w:t>
+      </w:r>
+    </w:p>
+    <w:p>
+      <w:pPr>
+        <w:pStyle w:val="HTML"/>
+        <w:shd w:val="clear" w:color="auto" w:fill="2B2B2B"/>
+        <w:ind w:firstLine="720"/>
+        <w:jc w:val="both"/>
+        <w:rPr>
+          <w:rStyle w:val="HTML1"/>
+          <w:rFonts w:ascii="Times New Roman" w:hAnsi="Times New Roman" w:cs="Times New Roman"/>
+          <w:color w:val="F8F8F2"/>
+          <w:sz w:val="28"/>
+          <w:szCs w:val="28"/>
+          <w:lang w:val="en-US"/>
+        </w:rPr>
+      </w:pPr>
+      <w:r>
+        <w:rPr>
+          <w:rStyle w:val="HTML1"/>
+          <w:rFonts w:ascii="Times New Roman" w:hAnsi="Times New Roman" w:cs="Times New Roman"/>
+          <w:color w:val="F8F8F2"/>
+          <w:sz w:val="28"/>
+          <w:szCs w:val="28"/>
+          <w:lang w:val="en-US"/>
+        </w:rPr>
+        <w:t xml:space="preserve">        </w:t>
+      </w:r>
+      <w:r>
+        <w:rPr>
+          <w:rStyle w:val="hljs-function"/>
+          <w:rFonts w:ascii="Times New Roman" w:hAnsi="Times New Roman" w:cs="Times New Roman"/>
+          <w:color w:val="DCC6E0"/>
+          <w:sz w:val="28"/>
+          <w:szCs w:val="28"/>
+          <w:lang w:val="en-US"/>
+        </w:rPr>
+        <w:t>void</w:t>
+      </w:r>
+      <w:r>
+        <w:rPr>
+          <w:rStyle w:val="hljs-function"/>
+          <w:rFonts w:ascii="Times New Roman" w:hAnsi="Times New Roman" w:cs="Times New Roman"/>
+          <w:color w:val="F8F8F2"/>
+          <w:sz w:val="28"/>
+          <w:szCs w:val="28"/>
+          <w:lang w:val="en-US"/>
+        </w:rPr>
+        <w:t xml:space="preserve"> </w:t>
+      </w:r>
+      <w:r>
+        <w:rPr>
+          <w:rStyle w:val="hljs-function"/>
+          <w:rFonts w:ascii="Times New Roman" w:hAnsi="Times New Roman" w:cs="Times New Roman"/>
+          <w:color w:val="00E0E0"/>
+          <w:sz w:val="28"/>
+          <w:szCs w:val="28"/>
+          <w:lang w:val="en-US"/>
+        </w:rPr>
+        <w:t>draw</w:t>
+      </w:r>
+      <w:r>
+        <w:rPr>
+          <w:rStyle w:val="hljs-function"/>
           <w:rFonts w:ascii="Times New Roman" w:hAnsi="Times New Roman" w:cs="Times New Roman"/>
           <w:color w:val="F5AB35"/>
           <w:sz w:val="28"/>
           <w:szCs w:val="28"/>
           <w:lang w:val="en-US"/>
         </w:rPr>
-        <w:t>0</w:t>
-      </w:r>
-      <w:r>
-        <w:rPr>
-          <w:rStyle w:val="HTML1"/>
-          <w:rFonts w:ascii="Times New Roman" w:hAnsi="Times New Roman" w:cs="Times New Roman"/>
-          <w:color w:val="F8F8F2"/>
-          <w:sz w:val="28"/>
-          <w:szCs w:val="28"/>
-          <w:lang w:val="en-US"/>
-        </w:rPr>
-        <w:t xml:space="preserve">; </w:t>
+        <w:t>()</w:t>
+      </w:r>
+      <w:r>
+        <w:rPr>
+          <w:rStyle w:val="hljs-function"/>
+          <w:rFonts w:ascii="Times New Roman" w:hAnsi="Times New Roman" w:cs="Times New Roman"/>
+          <w:color w:val="F8F8F2"/>
+          <w:sz w:val="28"/>
+          <w:szCs w:val="28"/>
+          <w:lang w:val="en-US"/>
+        </w:rPr>
+        <w:t xml:space="preserve"> </w:t>
+      </w:r>
+      <w:r>
+        <w:rPr>
+          <w:rStyle w:val="hljs-function"/>
+          <w:rFonts w:ascii="Times New Roman" w:hAnsi="Times New Roman" w:cs="Times New Roman"/>
+          <w:color w:val="DCC6E0"/>
+          <w:sz w:val="28"/>
+          <w:szCs w:val="28"/>
+          <w:lang w:val="en-US"/>
+        </w:rPr>
+        <w:t>override</w:t>
+      </w:r>
+      <w:r>
+        <w:rPr>
+          <w:rStyle w:val="hljs-function"/>
+          <w:rFonts w:ascii="Times New Roman" w:hAnsi="Times New Roman" w:cs="Times New Roman"/>
+          <w:color w:val="F8F8F2"/>
+          <w:sz w:val="28"/>
+          <w:szCs w:val="28"/>
+          <w:lang w:val="en-US"/>
+        </w:rPr>
+        <w:t xml:space="preserve"> </w:t>
+      </w:r>
+      <w:r>
+        <w:rPr>
+          <w:rStyle w:val="HTML1"/>
+          <w:rFonts w:ascii="Times New Roman" w:hAnsi="Times New Roman" w:cs="Times New Roman"/>
+          <w:color w:val="F8F8F2"/>
+          <w:sz w:val="28"/>
+          <w:szCs w:val="28"/>
+          <w:lang w:val="en-US"/>
+        </w:rPr>
+        <w:t>{</w:t>
+      </w:r>
+    </w:p>
+    <w:p>
+      <w:pPr>
+        <w:pStyle w:val="HTML"/>
+        <w:shd w:val="clear" w:color="auto" w:fill="2B2B2B"/>
+        <w:ind w:firstLine="720"/>
+        <w:jc w:val="both"/>
+        <w:rPr>
+          <w:rStyle w:val="HTML1"/>
+          <w:rFonts w:ascii="Times New Roman" w:hAnsi="Times New Roman" w:cs="Times New Roman"/>
+          <w:color w:val="F8F8F2"/>
+          <w:sz w:val="28"/>
+          <w:szCs w:val="28"/>
+          <w:lang w:val="en-US"/>
+        </w:rPr>
+      </w:pPr>
+      <w:r>
+        <w:rPr>
+          <w:rStyle w:val="HTML1"/>
+          <w:rFonts w:ascii="Times New Roman" w:hAnsi="Times New Roman" w:cs="Times New Roman"/>
+          <w:color w:val="F8F8F2"/>
+          <w:sz w:val="28"/>
+          <w:szCs w:val="28"/>
+          <w:lang w:val="en-US"/>
+        </w:rPr>
+        <w:t xml:space="preserve">            </w:t>
       </w:r>
       <w:r>
         <w:rPr>
@@ -3101,7 +3248,7 @@
           <w:sz w:val="28"/>
           <w:szCs w:val="28"/>
         </w:rPr>
-        <w:t>чистая</w:t>
+        <w:t>Рисуем</w:t>
       </w:r>
       <w:r>
         <w:rPr>
@@ -3122,7 +3269,361 @@
           <w:sz w:val="28"/>
           <w:szCs w:val="28"/>
         </w:rPr>
-        <w:t>виртуальная</w:t>
+        <w:t>прямоугольник</w:t>
+      </w:r>
+    </w:p>
+    <w:p>
+      <w:pPr>
+        <w:pStyle w:val="HTML"/>
+        <w:shd w:val="clear" w:color="auto" w:fill="2B2B2B"/>
+        <w:ind w:firstLine="720"/>
+        <w:jc w:val="both"/>
+        <w:rPr>
+          <w:rStyle w:val="HTML1"/>
+          <w:rFonts w:ascii="Times New Roman" w:hAnsi="Times New Roman" w:cs="Times New Roman"/>
+          <w:color w:val="F8F8F2"/>
+          <w:sz w:val="28"/>
+          <w:szCs w:val="28"/>
+          <w:lang w:val="en-US"/>
+        </w:rPr>
+      </w:pPr>
+      <w:r>
+        <w:rPr>
+          <w:rStyle w:val="HTML1"/>
+          <w:rFonts w:ascii="Times New Roman" w:hAnsi="Times New Roman" w:cs="Times New Roman"/>
+          <w:color w:val="F8F8F2"/>
+          <w:sz w:val="28"/>
+          <w:szCs w:val="28"/>
+          <w:lang w:val="en-US"/>
+        </w:rPr>
+        <w:t xml:space="preserve">        }</w:t>
+      </w:r>
+    </w:p>
+    <w:p>
+      <w:pPr>
+        <w:pStyle w:val="HTML"/>
+        <w:shd w:val="clear" w:color="auto" w:fill="2B2B2B"/>
+        <w:ind w:firstLine="720"/>
+        <w:jc w:val="both"/>
+        <w:rPr>
+          <w:rStyle w:val="HTML1"/>
+          <w:rFonts w:ascii="Times New Roman" w:hAnsi="Times New Roman" w:cs="Times New Roman"/>
+          <w:color w:val="F8F8F2"/>
+          <w:sz w:val="28"/>
+          <w:szCs w:val="28"/>
+          <w:lang w:val="en-US"/>
+        </w:rPr>
+      </w:pPr>
+      <w:r>
+        <w:rPr>
+          <w:rStyle w:val="HTML1"/>
+          <w:rFonts w:ascii="Times New Roman" w:hAnsi="Times New Roman" w:cs="Times New Roman"/>
+          <w:color w:val="F8F8F2"/>
+          <w:sz w:val="28"/>
+          <w:szCs w:val="28"/>
+          <w:lang w:val="en-US"/>
+        </w:rPr>
+        <w:t>};</w:t>
+      </w:r>
+    </w:p>
+    <w:p>
+      <w:pPr>
+        <w:pStyle w:val="HTML"/>
+        <w:shd w:val="clear" w:color="auto" w:fill="2B2B2B"/>
+        <w:ind w:firstLine="720"/>
+        <w:jc w:val="both"/>
+        <w:rPr>
+          <w:rStyle w:val="HTML1"/>
+          <w:rFonts w:ascii="Times New Roman" w:hAnsi="Times New Roman" w:cs="Times New Roman"/>
+          <w:color w:val="F8F8F2"/>
+          <w:sz w:val="28"/>
+          <w:szCs w:val="28"/>
+          <w:lang w:val="en-US"/>
+        </w:rPr>
+      </w:pPr>
+    </w:p>
+    <w:p>
+      <w:pPr>
+        <w:pStyle w:val="HTML"/>
+        <w:shd w:val="clear" w:color="auto" w:fill="2B2B2B"/>
+        <w:ind w:firstLine="720"/>
+        <w:jc w:val="both"/>
+        <w:rPr>
+          <w:rStyle w:val="HTML1"/>
+          <w:rFonts w:ascii="Times New Roman" w:hAnsi="Times New Roman" w:cs="Times New Roman"/>
+          <w:color w:val="F8F8F2"/>
+          <w:sz w:val="28"/>
+          <w:szCs w:val="28"/>
+          <w:lang w:val="en-US"/>
+        </w:rPr>
+      </w:pPr>
+      <w:r>
+        <w:rPr>
+          <w:rStyle w:val="hljs-class"/>
+          <w:rFonts w:ascii="Times New Roman" w:hAnsi="Times New Roman" w:cs="Times New Roman"/>
+          <w:color w:val="DCC6E0"/>
+          <w:sz w:val="28"/>
+          <w:szCs w:val="28"/>
+          <w:lang w:val="en-US"/>
+        </w:rPr>
+        <w:t>class</w:t>
+      </w:r>
+      <w:r>
+        <w:rPr>
+          <w:rStyle w:val="hljs-class"/>
+          <w:rFonts w:ascii="Times New Roman" w:hAnsi="Times New Roman" w:cs="Times New Roman"/>
+          <w:color w:val="F8F8F2"/>
+          <w:sz w:val="28"/>
+          <w:szCs w:val="28"/>
+          <w:lang w:val="en-US"/>
+        </w:rPr>
+        <w:t xml:space="preserve"> </w:t>
+      </w:r>
+      <w:r>
+        <w:rPr>
+          <w:rStyle w:val="hljs-class"/>
+          <w:rFonts w:ascii="Times New Roman" w:hAnsi="Times New Roman" w:cs="Times New Roman"/>
+          <w:color w:val="00E0E0"/>
+          <w:sz w:val="28"/>
+          <w:szCs w:val="28"/>
+          <w:lang w:val="en-US"/>
+        </w:rPr>
+        <w:t>Circle</w:t>
+      </w:r>
+      <w:r>
+        <w:rPr>
+          <w:rStyle w:val="hljs-class"/>
+          <w:rFonts w:ascii="Times New Roman" w:hAnsi="Times New Roman" w:cs="Times New Roman"/>
+          <w:color w:val="F8F8F2"/>
+          <w:sz w:val="28"/>
+          <w:szCs w:val="28"/>
+          <w:lang w:val="en-US"/>
+        </w:rPr>
+        <w:t xml:space="preserve"> :</w:t>
+      </w:r>
+      <w:r>
+        <w:rPr>
+          <w:rStyle w:val="HTML1"/>
+          <w:rFonts w:ascii="Times New Roman" w:hAnsi="Times New Roman" w:cs="Times New Roman"/>
+          <w:color w:val="F8F8F2"/>
+          <w:sz w:val="28"/>
+          <w:szCs w:val="28"/>
+          <w:lang w:val="en-US"/>
+        </w:rPr>
+        <w:t xml:space="preserve"> </w:t>
+      </w:r>
+      <w:r>
+        <w:rPr>
+          <w:rStyle w:val="HTML1"/>
+          <w:rFonts w:ascii="Times New Roman" w:hAnsi="Times New Roman" w:cs="Times New Roman"/>
+          <w:color w:val="DCC6E0"/>
+          <w:sz w:val="28"/>
+          <w:szCs w:val="28"/>
+          <w:lang w:val="en-US"/>
+        </w:rPr>
+        <w:t>public</w:t>
+      </w:r>
+      <w:r>
+        <w:rPr>
+          <w:rStyle w:val="HTML1"/>
+          <w:rFonts w:ascii="Times New Roman" w:hAnsi="Times New Roman" w:cs="Times New Roman"/>
+          <w:color w:val="F8F8F2"/>
+          <w:sz w:val="28"/>
+          <w:szCs w:val="28"/>
+          <w:lang w:val="en-US"/>
+        </w:rPr>
+        <w:t xml:space="preserve"> Shape {</w:t>
+      </w:r>
+    </w:p>
+    <w:p>
+      <w:pPr>
+        <w:pStyle w:val="HTML"/>
+        <w:shd w:val="clear" w:color="auto" w:fill="2B2B2B"/>
+        <w:ind w:firstLine="720"/>
+        <w:jc w:val="both"/>
+        <w:rPr>
+          <w:rStyle w:val="HTML1"/>
+          <w:rFonts w:ascii="Times New Roman" w:hAnsi="Times New Roman" w:cs="Times New Roman"/>
+          <w:color w:val="F8F8F2"/>
+          <w:sz w:val="28"/>
+          <w:szCs w:val="28"/>
+          <w:lang w:val="en-US"/>
+        </w:rPr>
+      </w:pPr>
+      <w:r>
+        <w:rPr>
+          <w:rStyle w:val="HTML1"/>
+          <w:rFonts w:ascii="Times New Roman" w:hAnsi="Times New Roman" w:cs="Times New Roman"/>
+          <w:color w:val="F8F8F2"/>
+          <w:sz w:val="28"/>
+          <w:szCs w:val="28"/>
+          <w:lang w:val="en-US"/>
+        </w:rPr>
+        <w:t xml:space="preserve">    </w:t>
+      </w:r>
+      <w:r>
+        <w:rPr>
+          <w:rStyle w:val="HTML1"/>
+          <w:rFonts w:ascii="Times New Roman" w:hAnsi="Times New Roman" w:cs="Times New Roman"/>
+          <w:color w:val="DCC6E0"/>
+          <w:sz w:val="28"/>
+          <w:szCs w:val="28"/>
+          <w:lang w:val="en-US"/>
+        </w:rPr>
+        <w:t>public</w:t>
+      </w:r>
+      <w:r>
+        <w:rPr>
+          <w:rStyle w:val="HTML1"/>
+          <w:rFonts w:ascii="Times New Roman" w:hAnsi="Times New Roman" w:cs="Times New Roman"/>
+          <w:color w:val="F8F8F2"/>
+          <w:sz w:val="28"/>
+          <w:szCs w:val="28"/>
+          <w:lang w:val="en-US"/>
+        </w:rPr>
+        <w:t>:</w:t>
+      </w:r>
+    </w:p>
+    <w:p>
+      <w:pPr>
+        <w:pStyle w:val="HTML"/>
+        <w:shd w:val="clear" w:color="auto" w:fill="2B2B2B"/>
+        <w:ind w:firstLine="720"/>
+        <w:jc w:val="both"/>
+        <w:rPr>
+          <w:rStyle w:val="HTML1"/>
+          <w:rFonts w:ascii="Times New Roman" w:hAnsi="Times New Roman" w:cs="Times New Roman"/>
+          <w:color w:val="F8F8F2"/>
+          <w:sz w:val="28"/>
+          <w:szCs w:val="28"/>
+          <w:lang w:val="en-US"/>
+        </w:rPr>
+      </w:pPr>
+      <w:r>
+        <w:rPr>
+          <w:rStyle w:val="HTML1"/>
+          <w:rFonts w:ascii="Times New Roman" w:hAnsi="Times New Roman" w:cs="Times New Roman"/>
+          <w:color w:val="F8F8F2"/>
+          <w:sz w:val="28"/>
+          <w:szCs w:val="28"/>
+          <w:lang w:val="en-US"/>
+        </w:rPr>
+        <w:t xml:space="preserve">        </w:t>
+      </w:r>
+      <w:r>
+        <w:rPr>
+          <w:rStyle w:val="hljs-function"/>
+          <w:rFonts w:ascii="Times New Roman" w:hAnsi="Times New Roman" w:cs="Times New Roman"/>
+          <w:color w:val="DCC6E0"/>
+          <w:sz w:val="28"/>
+          <w:szCs w:val="28"/>
+          <w:lang w:val="en-US"/>
+        </w:rPr>
+        <w:t>void</w:t>
+      </w:r>
+      <w:r>
+        <w:rPr>
+          <w:rStyle w:val="hljs-function"/>
+          <w:rFonts w:ascii="Times New Roman" w:hAnsi="Times New Roman" w:cs="Times New Roman"/>
+          <w:color w:val="F8F8F2"/>
+          <w:sz w:val="28"/>
+          <w:szCs w:val="28"/>
+          <w:lang w:val="en-US"/>
+        </w:rPr>
+        <w:t xml:space="preserve"> </w:t>
+      </w:r>
+      <w:r>
+        <w:rPr>
+          <w:rStyle w:val="hljs-function"/>
+          <w:rFonts w:ascii="Times New Roman" w:hAnsi="Times New Roman" w:cs="Times New Roman"/>
+          <w:color w:val="00E0E0"/>
+          <w:sz w:val="28"/>
+          <w:szCs w:val="28"/>
+          <w:lang w:val="en-US"/>
+        </w:rPr>
+        <w:t>draw</w:t>
+      </w:r>
+      <w:r>
+        <w:rPr>
+          <w:rStyle w:val="hljs-function"/>
+          <w:rFonts w:ascii="Times New Roman" w:hAnsi="Times New Roman" w:cs="Times New Roman"/>
+          <w:color w:val="F5AB35"/>
+          <w:sz w:val="28"/>
+          <w:szCs w:val="28"/>
+          <w:lang w:val="en-US"/>
+        </w:rPr>
+        <w:t>()</w:t>
+      </w:r>
+      <w:r>
+        <w:rPr>
+          <w:rStyle w:val="hljs-function"/>
+          <w:rFonts w:ascii="Times New Roman" w:hAnsi="Times New Roman" w:cs="Times New Roman"/>
+          <w:color w:val="F8F8F2"/>
+          <w:sz w:val="28"/>
+          <w:szCs w:val="28"/>
+          <w:lang w:val="en-US"/>
+        </w:rPr>
+        <w:t xml:space="preserve"> </w:t>
+      </w:r>
+      <w:r>
+        <w:rPr>
+          <w:rStyle w:val="hljs-function"/>
+          <w:rFonts w:ascii="Times New Roman" w:hAnsi="Times New Roman" w:cs="Times New Roman"/>
+          <w:color w:val="DCC6E0"/>
+          <w:sz w:val="28"/>
+          <w:szCs w:val="28"/>
+          <w:lang w:val="en-US"/>
+        </w:rPr>
+        <w:t>override</w:t>
+      </w:r>
+      <w:r>
+        <w:rPr>
+          <w:rStyle w:val="hljs-function"/>
+          <w:rFonts w:ascii="Times New Roman" w:hAnsi="Times New Roman" w:cs="Times New Roman"/>
+          <w:color w:val="F8F8F2"/>
+          <w:sz w:val="28"/>
+          <w:szCs w:val="28"/>
+          <w:lang w:val="en-US"/>
+        </w:rPr>
+        <w:t xml:space="preserve"> </w:t>
+      </w:r>
+      <w:r>
+        <w:rPr>
+          <w:rStyle w:val="HTML1"/>
+          <w:rFonts w:ascii="Times New Roman" w:hAnsi="Times New Roman" w:cs="Times New Roman"/>
+          <w:color w:val="F8F8F2"/>
+          <w:sz w:val="28"/>
+          <w:szCs w:val="28"/>
+          <w:lang w:val="en-US"/>
+        </w:rPr>
+        <w:t>{</w:t>
+      </w:r>
+    </w:p>
+    <w:p>
+      <w:pPr>
+        <w:pStyle w:val="HTML"/>
+        <w:shd w:val="clear" w:color="auto" w:fill="2B2B2B"/>
+        <w:ind w:firstLine="720"/>
+        <w:jc w:val="both"/>
+        <w:rPr>
+          <w:rStyle w:val="HTML1"/>
+          <w:rFonts w:ascii="Times New Roman" w:hAnsi="Times New Roman" w:cs="Times New Roman"/>
+          <w:color w:val="F8F8F2"/>
+          <w:sz w:val="28"/>
+          <w:szCs w:val="28"/>
+          <w:lang w:val="en-US"/>
+        </w:rPr>
+      </w:pPr>
+      <w:r>
+        <w:rPr>
+          <w:rStyle w:val="HTML1"/>
+          <w:rFonts w:ascii="Times New Roman" w:hAnsi="Times New Roman" w:cs="Times New Roman"/>
+          <w:color w:val="F8F8F2"/>
+          <w:sz w:val="28"/>
+          <w:szCs w:val="28"/>
+          <w:lang w:val="en-US"/>
+        </w:rPr>
+        <w:t xml:space="preserve">            </w:t>
       </w:r>
       <w:r>
         <w:rPr>
@@ -3133,6 +3634,27 @@
           <w:szCs w:val="28"/>
           <w:lang w:val="en-US"/>
         </w:rPr>
+        <w:t xml:space="preserve">// </w:t>
+      </w:r>
+      <w:r>
+        <w:rPr>
+          <w:rStyle w:val="HTML1"/>
+          <w:rFonts w:ascii="Times New Roman" w:hAnsi="Times New Roman" w:cs="Times New Roman"/>
+          <w:color w:val="D4D0AB"/>
+          <w:sz w:val="28"/>
+          <w:szCs w:val="28"/>
+        </w:rPr>
+        <w:t>Рисуем</w:t>
+      </w:r>
+      <w:r>
+        <w:rPr>
+          <w:rStyle w:val="HTML1"/>
+          <w:rFonts w:ascii="Times New Roman" w:hAnsi="Times New Roman" w:cs="Times New Roman"/>
+          <w:color w:val="D4D0AB"/>
+          <w:sz w:val="28"/>
+          <w:szCs w:val="28"/>
+          <w:lang w:val="en-US"/>
+        </w:rPr>
         <w:t xml:space="preserve"> </w:t>
       </w:r>
       <w:r>
@@ -3143,605 +3665,7 @@
           <w:sz w:val="28"/>
           <w:szCs w:val="28"/>
         </w:rPr>
-        <w:t>функция</w:t>
-      </w:r>
-    </w:p>
-    <w:p>
-      <w:pPr>
-        <w:pStyle w:val="HTML"/>
-        <w:shd w:val="clear" w:color="auto" w:fill="2B2B2B"/>
-        <w:ind w:firstLine="720"/>
-        <w:jc w:val="both"/>
-        <w:rPr>
-          <w:rStyle w:val="HTML1"/>
-          <w:rFonts w:ascii="Times New Roman" w:hAnsi="Times New Roman" w:cs="Times New Roman"/>
-          <w:color w:val="F8F8F2"/>
-          <w:sz w:val="28"/>
-          <w:szCs w:val="28"/>
-          <w:lang w:val="en-US"/>
-        </w:rPr>
-      </w:pPr>
-      <w:r>
-        <w:rPr>
-          <w:rStyle w:val="HTML1"/>
-          <w:rFonts w:ascii="Times New Roman" w:hAnsi="Times New Roman" w:cs="Times New Roman"/>
-          <w:color w:val="F8F8F2"/>
-          <w:sz w:val="28"/>
-          <w:szCs w:val="28"/>
-          <w:lang w:val="en-US"/>
-        </w:rPr>
-        <w:t>};</w:t>
-      </w:r>
-    </w:p>
-    <w:p>
-      <w:pPr>
-        <w:pStyle w:val="HTML"/>
-        <w:shd w:val="clear" w:color="auto" w:fill="2B2B2B"/>
-        <w:ind w:firstLine="720"/>
-        <w:jc w:val="both"/>
-        <w:rPr>
-          <w:rStyle w:val="HTML1"/>
-          <w:rFonts w:ascii="Times New Roman" w:hAnsi="Times New Roman" w:cs="Times New Roman"/>
-          <w:color w:val="F8F8F2"/>
-          <w:sz w:val="28"/>
-          <w:szCs w:val="28"/>
-          <w:lang w:val="en-US"/>
-        </w:rPr>
-      </w:pPr>
-    </w:p>
-    <w:p>
-      <w:pPr>
-        <w:pStyle w:val="HTML"/>
-        <w:shd w:val="clear" w:color="auto" w:fill="2B2B2B"/>
-        <w:ind w:firstLine="720"/>
-        <w:jc w:val="both"/>
-        <w:rPr>
-          <w:rStyle w:val="HTML1"/>
-          <w:rFonts w:ascii="Times New Roman" w:hAnsi="Times New Roman" w:cs="Times New Roman"/>
-          <w:color w:val="F8F8F2"/>
-          <w:sz w:val="28"/>
-          <w:szCs w:val="28"/>
-          <w:lang w:val="en-US"/>
-        </w:rPr>
-      </w:pPr>
-      <w:r>
-        <w:rPr>
-          <w:rStyle w:val="hljs-class"/>
-          <w:rFonts w:ascii="Times New Roman" w:hAnsi="Times New Roman" w:cs="Times New Roman"/>
-          <w:color w:val="DCC6E0"/>
-          <w:sz w:val="28"/>
-          <w:szCs w:val="28"/>
-          <w:lang w:val="en-US"/>
-        </w:rPr>
-        <w:t>class</w:t>
-      </w:r>
-      <w:r>
-        <w:rPr>
-          <w:rStyle w:val="hljs-class"/>
-          <w:rFonts w:ascii="Times New Roman" w:hAnsi="Times New Roman" w:cs="Times New Roman"/>
-          <w:color w:val="F8F8F2"/>
-          <w:sz w:val="28"/>
-          <w:szCs w:val="28"/>
-          <w:lang w:val="en-US"/>
-        </w:rPr>
-        <w:t xml:space="preserve"> </w:t>
-      </w:r>
-      <w:proofErr w:type="gramStart"/>
-      <w:r>
-        <w:rPr>
-          <w:rStyle w:val="hljs-class"/>
-          <w:rFonts w:ascii="Times New Roman" w:hAnsi="Times New Roman" w:cs="Times New Roman"/>
-          <w:color w:val="00E0E0"/>
-          <w:sz w:val="28"/>
-          <w:szCs w:val="28"/>
-          <w:lang w:val="en-US"/>
-        </w:rPr>
-        <w:t>Rectangle</w:t>
-      </w:r>
-      <w:r>
-        <w:rPr>
-          <w:rStyle w:val="hljs-class"/>
-          <w:rFonts w:ascii="Times New Roman" w:hAnsi="Times New Roman" w:cs="Times New Roman"/>
-          <w:color w:val="F8F8F2"/>
-          <w:sz w:val="28"/>
-          <w:szCs w:val="28"/>
-          <w:lang w:val="en-US"/>
-        </w:rPr>
-        <w:t xml:space="preserve"> :</w:t>
-      </w:r>
-      <w:proofErr w:type="gramEnd"/>
-      <w:r>
-        <w:rPr>
-          <w:rStyle w:val="HTML1"/>
-          <w:rFonts w:ascii="Times New Roman" w:hAnsi="Times New Roman" w:cs="Times New Roman"/>
-          <w:color w:val="F8F8F2"/>
-          <w:sz w:val="28"/>
-          <w:szCs w:val="28"/>
-          <w:lang w:val="en-US"/>
-        </w:rPr>
-        <w:t xml:space="preserve"> </w:t>
-      </w:r>
-      <w:r>
-        <w:rPr>
-          <w:rStyle w:val="HTML1"/>
-          <w:rFonts w:ascii="Times New Roman" w:hAnsi="Times New Roman" w:cs="Times New Roman"/>
-          <w:color w:val="DCC6E0"/>
-          <w:sz w:val="28"/>
-          <w:szCs w:val="28"/>
-          <w:lang w:val="en-US"/>
-        </w:rPr>
-        <w:t>public</w:t>
-      </w:r>
-      <w:r>
-        <w:rPr>
-          <w:rStyle w:val="HTML1"/>
-          <w:rFonts w:ascii="Times New Roman" w:hAnsi="Times New Roman" w:cs="Times New Roman"/>
-          <w:color w:val="F8F8F2"/>
-          <w:sz w:val="28"/>
-          <w:szCs w:val="28"/>
-          <w:lang w:val="en-US"/>
-        </w:rPr>
-        <w:t xml:space="preserve"> Shape {</w:t>
-      </w:r>
-    </w:p>
-    <w:p>
-      <w:pPr>
-        <w:pStyle w:val="HTML"/>
-        <w:shd w:val="clear" w:color="auto" w:fill="2B2B2B"/>
-        <w:ind w:firstLine="720"/>
-        <w:jc w:val="both"/>
-        <w:rPr>
-          <w:rStyle w:val="HTML1"/>
-          <w:rFonts w:ascii="Times New Roman" w:hAnsi="Times New Roman" w:cs="Times New Roman"/>
-          <w:color w:val="F8F8F2"/>
-          <w:sz w:val="28"/>
-          <w:szCs w:val="28"/>
-          <w:lang w:val="en-US"/>
-        </w:rPr>
-      </w:pPr>
-      <w:r>
-        <w:rPr>
-          <w:rStyle w:val="HTML1"/>
-          <w:rFonts w:ascii="Times New Roman" w:hAnsi="Times New Roman" w:cs="Times New Roman"/>
-          <w:color w:val="F8F8F2"/>
-          <w:sz w:val="28"/>
-          <w:szCs w:val="28"/>
-          <w:lang w:val="en-US"/>
-        </w:rPr>
-        <w:t xml:space="preserve">    </w:t>
-      </w:r>
-      <w:r>
-        <w:rPr>
-          <w:rStyle w:val="HTML1"/>
-          <w:rFonts w:ascii="Times New Roman" w:hAnsi="Times New Roman" w:cs="Times New Roman"/>
-          <w:color w:val="DCC6E0"/>
-          <w:sz w:val="28"/>
-          <w:szCs w:val="28"/>
-          <w:lang w:val="en-US"/>
-        </w:rPr>
-        <w:t>public</w:t>
-      </w:r>
-      <w:r>
-        <w:rPr>
-          <w:rStyle w:val="HTML1"/>
-          <w:rFonts w:ascii="Times New Roman" w:hAnsi="Times New Roman" w:cs="Times New Roman"/>
-          <w:color w:val="F8F8F2"/>
-          <w:sz w:val="28"/>
-          <w:szCs w:val="28"/>
-          <w:lang w:val="en-US"/>
-        </w:rPr>
-        <w:t>:</w:t>
-      </w:r>
-    </w:p>
-    <w:p>
-      <w:pPr>
-        <w:pStyle w:val="HTML"/>
-        <w:shd w:val="clear" w:color="auto" w:fill="2B2B2B"/>
-        <w:ind w:firstLine="720"/>
-        <w:jc w:val="both"/>
-        <w:rPr>
-          <w:rStyle w:val="HTML1"/>
-          <w:rFonts w:ascii="Times New Roman" w:hAnsi="Times New Roman" w:cs="Times New Roman"/>
-          <w:color w:val="F8F8F2"/>
-          <w:sz w:val="28"/>
-          <w:szCs w:val="28"/>
-          <w:lang w:val="en-US"/>
-        </w:rPr>
-      </w:pPr>
-      <w:r>
-        <w:rPr>
-          <w:rStyle w:val="HTML1"/>
-          <w:rFonts w:ascii="Times New Roman" w:hAnsi="Times New Roman" w:cs="Times New Roman"/>
-          <w:color w:val="F8F8F2"/>
-          <w:sz w:val="28"/>
-          <w:szCs w:val="28"/>
-          <w:lang w:val="en-US"/>
-        </w:rPr>
-        <w:t xml:space="preserve">        </w:t>
-      </w:r>
-      <w:r>
-        <w:rPr>
-          <w:rStyle w:val="hljs-function"/>
-          <w:rFonts w:ascii="Times New Roman" w:hAnsi="Times New Roman" w:cs="Times New Roman"/>
-          <w:color w:val="DCC6E0"/>
-          <w:sz w:val="28"/>
-          <w:szCs w:val="28"/>
-          <w:lang w:val="en-US"/>
-        </w:rPr>
-        <w:t>void</w:t>
-      </w:r>
-      <w:r>
-        <w:rPr>
-          <w:rStyle w:val="hljs-function"/>
-          <w:rFonts w:ascii="Times New Roman" w:hAnsi="Times New Roman" w:cs="Times New Roman"/>
-          <w:color w:val="F8F8F2"/>
-          <w:sz w:val="28"/>
-          <w:szCs w:val="28"/>
-          <w:lang w:val="en-US"/>
-        </w:rPr>
-        <w:t xml:space="preserve"> </w:t>
-      </w:r>
-      <w:proofErr w:type="gramStart"/>
-      <w:r>
-        <w:rPr>
-          <w:rStyle w:val="hljs-function"/>
-          <w:rFonts w:ascii="Times New Roman" w:hAnsi="Times New Roman" w:cs="Times New Roman"/>
-          <w:color w:val="00E0E0"/>
-          <w:sz w:val="28"/>
-          <w:szCs w:val="28"/>
-          <w:lang w:val="en-US"/>
-        </w:rPr>
-        <w:t>draw</w:t>
-      </w:r>
-      <w:r>
-        <w:rPr>
-          <w:rStyle w:val="hljs-function"/>
-          <w:rFonts w:ascii="Times New Roman" w:hAnsi="Times New Roman" w:cs="Times New Roman"/>
-          <w:color w:val="F5AB35"/>
-          <w:sz w:val="28"/>
-          <w:szCs w:val="28"/>
-          <w:lang w:val="en-US"/>
-        </w:rPr>
-        <w:t>(</w:t>
-      </w:r>
-      <w:proofErr w:type="gramEnd"/>
-      <w:r>
-        <w:rPr>
-          <w:rStyle w:val="hljs-function"/>
-          <w:rFonts w:ascii="Times New Roman" w:hAnsi="Times New Roman" w:cs="Times New Roman"/>
-          <w:color w:val="F5AB35"/>
-          <w:sz w:val="28"/>
-          <w:szCs w:val="28"/>
-          <w:lang w:val="en-US"/>
-        </w:rPr>
-        <w:t>)</w:t>
-      </w:r>
-      <w:r>
-        <w:rPr>
-          <w:rStyle w:val="hljs-function"/>
-          <w:rFonts w:ascii="Times New Roman" w:hAnsi="Times New Roman" w:cs="Times New Roman"/>
-          <w:color w:val="F8F8F2"/>
-          <w:sz w:val="28"/>
-          <w:szCs w:val="28"/>
-          <w:lang w:val="en-US"/>
-        </w:rPr>
-        <w:t xml:space="preserve"> </w:t>
-      </w:r>
-      <w:r>
-        <w:rPr>
-          <w:rStyle w:val="hljs-function"/>
-          <w:rFonts w:ascii="Times New Roman" w:hAnsi="Times New Roman" w:cs="Times New Roman"/>
-          <w:color w:val="DCC6E0"/>
-          <w:sz w:val="28"/>
-          <w:szCs w:val="28"/>
-          <w:lang w:val="en-US"/>
-        </w:rPr>
-        <w:t>override</w:t>
-      </w:r>
-      <w:r>
-        <w:rPr>
-          <w:rStyle w:val="hljs-function"/>
-          <w:rFonts w:ascii="Times New Roman" w:hAnsi="Times New Roman" w:cs="Times New Roman"/>
-          <w:color w:val="F8F8F2"/>
-          <w:sz w:val="28"/>
-          <w:szCs w:val="28"/>
-          <w:lang w:val="en-US"/>
-        </w:rPr>
-        <w:t xml:space="preserve"> </w:t>
-      </w:r>
-      <w:r>
-        <w:rPr>
-          <w:rStyle w:val="HTML1"/>
-          <w:rFonts w:ascii="Times New Roman" w:hAnsi="Times New Roman" w:cs="Times New Roman"/>
-          <w:color w:val="F8F8F2"/>
-          <w:sz w:val="28"/>
-          <w:szCs w:val="28"/>
-          <w:lang w:val="en-US"/>
-        </w:rPr>
-        <w:t>{</w:t>
-      </w:r>
-    </w:p>
-    <w:p>
-      <w:pPr>
-        <w:pStyle w:val="HTML"/>
-        <w:shd w:val="clear" w:color="auto" w:fill="2B2B2B"/>
-        <w:ind w:firstLine="720"/>
-        <w:jc w:val="both"/>
-        <w:rPr>
-          <w:rStyle w:val="HTML1"/>
-          <w:rFonts w:ascii="Times New Roman" w:hAnsi="Times New Roman" w:cs="Times New Roman"/>
-          <w:color w:val="F8F8F2"/>
-          <w:sz w:val="28"/>
-          <w:szCs w:val="28"/>
-          <w:lang w:val="en-US"/>
-        </w:rPr>
-      </w:pPr>
-      <w:r>
-        <w:rPr>
-          <w:rStyle w:val="HTML1"/>
-          <w:rFonts w:ascii="Times New Roman" w:hAnsi="Times New Roman" w:cs="Times New Roman"/>
-          <w:color w:val="F8F8F2"/>
-          <w:sz w:val="28"/>
-          <w:szCs w:val="28"/>
-          <w:lang w:val="en-US"/>
-        </w:rPr>
-        <w:t xml:space="preserve">            </w:t>
-      </w:r>
-      <w:r>
-        <w:rPr>
-          <w:rStyle w:val="HTML1"/>
-          <w:rFonts w:ascii="Times New Roman" w:hAnsi="Times New Roman" w:cs="Times New Roman"/>
-          <w:color w:val="D4D0AB"/>
-          <w:sz w:val="28"/>
-          <w:szCs w:val="28"/>
-          <w:lang w:val="en-US"/>
-        </w:rPr>
-        <w:t xml:space="preserve">// </w:t>
-      </w:r>
-      <w:r>
-        <w:rPr>
-          <w:rStyle w:val="HTML1"/>
-          <w:rFonts w:ascii="Times New Roman" w:hAnsi="Times New Roman" w:cs="Times New Roman"/>
-          <w:color w:val="D4D0AB"/>
-          <w:sz w:val="28"/>
-          <w:szCs w:val="28"/>
-        </w:rPr>
-        <w:t>Рисуем</w:t>
-      </w:r>
-      <w:r>
-        <w:rPr>
-          <w:rStyle w:val="HTML1"/>
-          <w:rFonts w:ascii="Times New Roman" w:hAnsi="Times New Roman" w:cs="Times New Roman"/>
-          <w:color w:val="D4D0AB"/>
-          <w:sz w:val="28"/>
-          <w:szCs w:val="28"/>
-          <w:lang w:val="en-US"/>
-        </w:rPr>
-        <w:t xml:space="preserve"> </w:t>
-      </w:r>
-      <w:r>
-        <w:rPr>
-          <w:rStyle w:val="HTML1"/>
-          <w:rFonts w:ascii="Times New Roman" w:hAnsi="Times New Roman" w:cs="Times New Roman"/>
-          <w:color w:val="D4D0AB"/>
-          <w:sz w:val="28"/>
-          <w:szCs w:val="28"/>
-        </w:rPr>
-        <w:t>прямоугольник</w:t>
-      </w:r>
-    </w:p>
-    <w:p>
-      <w:pPr>
-        <w:pStyle w:val="HTML"/>
-        <w:shd w:val="clear" w:color="auto" w:fill="2B2B2B"/>
-        <w:ind w:firstLine="720"/>
-        <w:jc w:val="both"/>
-        <w:rPr>
-          <w:rStyle w:val="HTML1"/>
-          <w:rFonts w:ascii="Times New Roman" w:hAnsi="Times New Roman" w:cs="Times New Roman"/>
-          <w:color w:val="F8F8F2"/>
-          <w:sz w:val="28"/>
-          <w:szCs w:val="28"/>
-          <w:lang w:val="en-US"/>
-        </w:rPr>
-      </w:pPr>
-      <w:r>
-        <w:rPr>
-          <w:rStyle w:val="HTML1"/>
-          <w:rFonts w:ascii="Times New Roman" w:hAnsi="Times New Roman" w:cs="Times New Roman"/>
-          <w:color w:val="F8F8F2"/>
-          <w:sz w:val="28"/>
-          <w:szCs w:val="28"/>
-          <w:lang w:val="en-US"/>
-        </w:rPr>
-        <w:t xml:space="preserve">        }</w:t>
-      </w:r>
-    </w:p>
-    <w:p>
-      <w:pPr>
-        <w:pStyle w:val="HTML"/>
-        <w:shd w:val="clear" w:color="auto" w:fill="2B2B2B"/>
-        <w:ind w:firstLine="720"/>
-        <w:jc w:val="both"/>
-        <w:rPr>
-          <w:rStyle w:val="HTML1"/>
-          <w:rFonts w:ascii="Times New Roman" w:hAnsi="Times New Roman" w:cs="Times New Roman"/>
-          <w:color w:val="F8F8F2"/>
-          <w:sz w:val="28"/>
-          <w:szCs w:val="28"/>
-          <w:lang w:val="en-US"/>
-        </w:rPr>
-      </w:pPr>
-      <w:r>
-        <w:rPr>
-          <w:rStyle w:val="HTML1"/>
-          <w:rFonts w:ascii="Times New Roman" w:hAnsi="Times New Roman" w:cs="Times New Roman"/>
-          <w:color w:val="F8F8F2"/>
-          <w:sz w:val="28"/>
-          <w:szCs w:val="28"/>
-          <w:lang w:val="en-US"/>
-        </w:rPr>
-        <w:t>};</w:t>
-      </w:r>
-    </w:p>
-    <w:p>
-      <w:pPr>
-        <w:pStyle w:val="HTML"/>
-        <w:shd w:val="clear" w:color="auto" w:fill="2B2B2B"/>
-        <w:ind w:firstLine="720"/>
-        <w:jc w:val="both"/>
-        <w:rPr>
-          <w:rStyle w:val="HTML1"/>
-          <w:rFonts w:ascii="Times New Roman" w:hAnsi="Times New Roman" w:cs="Times New Roman"/>
-          <w:color w:val="F8F8F2"/>
-          <w:sz w:val="28"/>
-          <w:szCs w:val="28"/>
-          <w:lang w:val="en-US"/>
-        </w:rPr>
-      </w:pPr>
-    </w:p>
-    <w:p>
-      <w:pPr>
-        <w:pStyle w:val="HTML"/>
-        <w:shd w:val="clear" w:color="auto" w:fill="2B2B2B"/>
-        <w:ind w:firstLine="720"/>
-        <w:jc w:val="both"/>
-        <w:rPr>
-          <w:rStyle w:val="HTML1"/>
-          <w:rFonts w:ascii="Times New Roman" w:hAnsi="Times New Roman" w:cs="Times New Roman"/>
-          <w:color w:val="F8F8F2"/>
-          <w:sz w:val="28"/>
-          <w:szCs w:val="28"/>
-          <w:lang w:val="en-US"/>
-        </w:rPr>
-      </w:pPr>
-      <w:r>
-        <w:rPr>
-          <w:rStyle w:val="hljs-class"/>
-          <w:rFonts w:ascii="Times New Roman" w:hAnsi="Times New Roman" w:cs="Times New Roman"/>
-          <w:color w:val="DCC6E0"/>
-          <w:sz w:val="28"/>
-          <w:szCs w:val="28"/>
-          <w:lang w:val="en-US"/>
-        </w:rPr>
-        <w:t>class</w:t>
-      </w:r>
-      <w:r>
-        <w:rPr>
-          <w:rStyle w:val="hljs-class"/>
-          <w:rFonts w:ascii="Times New Roman" w:hAnsi="Times New Roman" w:cs="Times New Roman"/>
-          <w:color w:val="F8F8F2"/>
-          <w:sz w:val="28"/>
-          <w:szCs w:val="28"/>
-          <w:lang w:val="en-US"/>
-        </w:rPr>
-        <w:t xml:space="preserve"> </w:t>
-      </w:r>
-      <w:proofErr w:type="gramStart"/>
-      <w:r>
-        <w:rPr>
-          <w:rStyle w:val="hljs-class"/>
-          <w:rFonts w:ascii="Times New Roman" w:hAnsi="Times New Roman" w:cs="Times New Roman"/>
-          <w:color w:val="00E0E0"/>
-          <w:sz w:val="28"/>
-          <w:szCs w:val="28"/>
-          <w:lang w:val="en-US"/>
-        </w:rPr>
-        <w:t>Circle</w:t>
-      </w:r>
-      <w:r>
-        <w:rPr>
-          <w:rStyle w:val="hljs-class"/>
-          <w:rFonts w:ascii="Times New Roman" w:hAnsi="Times New Roman" w:cs="Times New Roman"/>
-          <w:color w:val="F8F8F2"/>
-          <w:sz w:val="28"/>
-          <w:szCs w:val="28"/>
-          <w:lang w:val="en-US"/>
-        </w:rPr>
-        <w:t xml:space="preserve"> :</w:t>
-      </w:r>
-      <w:proofErr w:type="gramEnd"/>
-      <w:r>
-        <w:rPr>
-          <w:rStyle w:val="HTML1"/>
-          <w:rFonts w:ascii="Times New Roman" w:hAnsi="Times New Roman" w:cs="Times New Roman"/>
-          <w:color w:val="F8F8F2"/>
-          <w:sz w:val="28"/>
-          <w:szCs w:val="28"/>
-          <w:lang w:val="en-US"/>
-        </w:rPr>
-        <w:t xml:space="preserve"> </w:t>
-      </w:r>
-      <w:r>
-        <w:rPr>
-          <w:rStyle w:val="HTML1"/>
-          <w:rFonts w:ascii="Times New Roman" w:hAnsi="Times New Roman" w:cs="Times New Roman"/>
-          <w:color w:val="DCC6E0"/>
-          <w:sz w:val="28"/>
-          <w:szCs w:val="28"/>
-          <w:lang w:val="en-US"/>
-        </w:rPr>
-        <w:t>public</w:t>
-      </w:r>
-      <w:r>
-        <w:rPr>
-          <w:rStyle w:val="HTML1"/>
-          <w:rFonts w:ascii="Times New Roman" w:hAnsi="Times New Roman" w:cs="Times New Roman"/>
-          <w:color w:val="F8F8F2"/>
-          <w:sz w:val="28"/>
-          <w:szCs w:val="28"/>
-          <w:lang w:val="en-US"/>
-        </w:rPr>
-        <w:t xml:space="preserve"> Shape {</w:t>
-      </w:r>
-    </w:p>
-    <w:p>
-      <w:pPr>
-        <w:pStyle w:val="HTML"/>
-        <w:shd w:val="clear" w:color="auto" w:fill="2B2B2B"/>
-        <w:ind w:firstLine="720"/>
-        <w:jc w:val="both"/>
-        <w:rPr>
-          <w:rStyle w:val="HTML1"/>
-          <w:rFonts w:ascii="Times New Roman" w:hAnsi="Times New Roman" w:cs="Times New Roman"/>
-          <w:color w:val="F8F8F2"/>
-          <w:sz w:val="28"/>
-          <w:szCs w:val="28"/>
-          <w:lang w:val="en-US"/>
-        </w:rPr>
-      </w:pPr>
-      <w:r>
-        <w:rPr>
-          <w:rStyle w:val="HTML1"/>
-          <w:rFonts w:ascii="Times New Roman" w:hAnsi="Times New Roman" w:cs="Times New Roman"/>
-          <w:color w:val="F8F8F2"/>
-          <w:sz w:val="28"/>
-          <w:szCs w:val="28"/>
-          <w:lang w:val="en-US"/>
-        </w:rPr>
-        <w:t xml:space="preserve">    </w:t>
-      </w:r>
-      <w:r>
-        <w:rPr>
-          <w:rStyle w:val="HTML1"/>
-          <w:rFonts w:ascii="Times New Roman" w:hAnsi="Times New Roman" w:cs="Times New Roman"/>
-          <w:color w:val="DCC6E0"/>
-          <w:sz w:val="28"/>
-          <w:szCs w:val="28"/>
-          <w:lang w:val="en-US"/>
-        </w:rPr>
-        <w:t>public</w:t>
-      </w:r>
-      <w:r>
-        <w:rPr>
-          <w:rStyle w:val="HTML1"/>
-          <w:rFonts w:ascii="Times New Roman" w:hAnsi="Times New Roman" w:cs="Times New Roman"/>
-          <w:color w:val="F8F8F2"/>
-          <w:sz w:val="28"/>
-          <w:szCs w:val="28"/>
-          <w:lang w:val="en-US"/>
-        </w:rPr>
-        <w:t>:</w:t>
+        <w:t>круг</w:t>
       </w:r>
     </w:p>
     <w:p>
@@ -3769,203 +3693,6 @@
           <w:lang w:val="en-US"/>
         </w:rPr>
         <w:lastRenderedPageBreak/>
-        <w:t xml:space="preserve">        </w:t>
-      </w:r>
-      <w:r>
-        <w:rPr>
-          <w:rStyle w:val="hljs-function"/>
-          <w:rFonts w:ascii="Times New Roman" w:hAnsi="Times New Roman" w:cs="Times New Roman"/>
-          <w:color w:val="DCC6E0"/>
-          <w:sz w:val="28"/>
-          <w:szCs w:val="28"/>
-          <w:lang w:val="en-US"/>
-        </w:rPr>
-        <w:t>void</w:t>
-      </w:r>
-      <w:r>
-        <w:rPr>
-          <w:rStyle w:val="hljs-function"/>
-          <w:rFonts w:ascii="Times New Roman" w:hAnsi="Times New Roman" w:cs="Times New Roman"/>
-          <w:color w:val="F8F8F2"/>
-          <w:sz w:val="28"/>
-          <w:szCs w:val="28"/>
-          <w:lang w:val="en-US"/>
-        </w:rPr>
-        <w:t xml:space="preserve"> </w:t>
-      </w:r>
-      <w:proofErr w:type="gramStart"/>
-      <w:r>
-        <w:rPr>
-          <w:rStyle w:val="hljs-function"/>
-          <w:rFonts w:ascii="Times New Roman" w:hAnsi="Times New Roman" w:cs="Times New Roman"/>
-          <w:color w:val="00E0E0"/>
-          <w:sz w:val="28"/>
-          <w:szCs w:val="28"/>
-          <w:lang w:val="en-US"/>
-        </w:rPr>
-        <w:t>draw</w:t>
-      </w:r>
-      <w:r>
-        <w:rPr>
-          <w:rStyle w:val="hljs-function"/>
-          <w:rFonts w:ascii="Times New Roman" w:hAnsi="Times New Roman" w:cs="Times New Roman"/>
-          <w:color w:val="F5AB35"/>
-          <w:sz w:val="28"/>
-          <w:szCs w:val="28"/>
-          <w:lang w:val="en-US"/>
-        </w:rPr>
-        <w:t>(</w:t>
-      </w:r>
-      <w:proofErr w:type="gramEnd"/>
-      <w:r>
-        <w:rPr>
-          <w:rStyle w:val="hljs-function"/>
-          <w:rFonts w:ascii="Times New Roman" w:hAnsi="Times New Roman" w:cs="Times New Roman"/>
-          <w:color w:val="F5AB35"/>
-          <w:sz w:val="28"/>
-          <w:szCs w:val="28"/>
-          <w:lang w:val="en-US"/>
-        </w:rPr>
-        <w:t>)</w:t>
-      </w:r>
-      <w:r>
-        <w:rPr>
-          <w:rStyle w:val="hljs-function"/>
-          <w:rFonts w:ascii="Times New Roman" w:hAnsi="Times New Roman" w:cs="Times New Roman"/>
-          <w:color w:val="F8F8F2"/>
-          <w:sz w:val="28"/>
-          <w:szCs w:val="28"/>
-          <w:lang w:val="en-US"/>
-        </w:rPr>
-        <w:t xml:space="preserve"> </w:t>
-      </w:r>
-      <w:r>
-        <w:rPr>
-          <w:rStyle w:val="hljs-function"/>
-          <w:rFonts w:ascii="Times New Roman" w:hAnsi="Times New Roman" w:cs="Times New Roman"/>
-          <w:color w:val="DCC6E0"/>
-          <w:sz w:val="28"/>
-          <w:szCs w:val="28"/>
-          <w:lang w:val="en-US"/>
-        </w:rPr>
-        <w:t>override</w:t>
-      </w:r>
-      <w:r>
-        <w:rPr>
-          <w:rStyle w:val="hljs-function"/>
-          <w:rFonts w:ascii="Times New Roman" w:hAnsi="Times New Roman" w:cs="Times New Roman"/>
-          <w:color w:val="F8F8F2"/>
-          <w:sz w:val="28"/>
-          <w:szCs w:val="28"/>
-          <w:lang w:val="en-US"/>
-        </w:rPr>
-        <w:t xml:space="preserve"> </w:t>
-      </w:r>
-      <w:r>
-        <w:rPr>
-          <w:rStyle w:val="HTML1"/>
-          <w:rFonts w:ascii="Times New Roman" w:hAnsi="Times New Roman" w:cs="Times New Roman"/>
-          <w:color w:val="F8F8F2"/>
-          <w:sz w:val="28"/>
-          <w:szCs w:val="28"/>
-          <w:lang w:val="en-US"/>
-        </w:rPr>
-        <w:t>{</w:t>
-      </w:r>
-    </w:p>
-    <w:p>
-      <w:pPr>
-        <w:pStyle w:val="HTML"/>
-        <w:shd w:val="clear" w:color="auto" w:fill="2B2B2B"/>
-        <w:ind w:firstLine="720"/>
-        <w:jc w:val="both"/>
-        <w:rPr>
-          <w:rStyle w:val="HTML1"/>
-          <w:rFonts w:ascii="Times New Roman" w:hAnsi="Times New Roman" w:cs="Times New Roman"/>
-          <w:color w:val="F8F8F2"/>
-          <w:sz w:val="28"/>
-          <w:szCs w:val="28"/>
-          <w:lang w:val="en-US"/>
-        </w:rPr>
-      </w:pPr>
-      <w:r>
-        <w:rPr>
-          <w:rStyle w:val="HTML1"/>
-          <w:rFonts w:ascii="Times New Roman" w:hAnsi="Times New Roman" w:cs="Times New Roman"/>
-          <w:color w:val="F8F8F2"/>
-          <w:sz w:val="28"/>
-          <w:szCs w:val="28"/>
-          <w:lang w:val="en-US"/>
-        </w:rPr>
-        <w:t xml:space="preserve">            </w:t>
-      </w:r>
-      <w:r>
-        <w:rPr>
-          <w:rStyle w:val="HTML1"/>
-          <w:rFonts w:ascii="Times New Roman" w:hAnsi="Times New Roman" w:cs="Times New Roman"/>
-          <w:color w:val="D4D0AB"/>
-          <w:sz w:val="28"/>
-          <w:szCs w:val="28"/>
-          <w:lang w:val="en-US"/>
-        </w:rPr>
-        <w:t xml:space="preserve">// </w:t>
-      </w:r>
-      <w:r>
-        <w:rPr>
-          <w:rStyle w:val="HTML1"/>
-          <w:rFonts w:ascii="Times New Roman" w:hAnsi="Times New Roman" w:cs="Times New Roman"/>
-          <w:color w:val="D4D0AB"/>
-          <w:sz w:val="28"/>
-          <w:szCs w:val="28"/>
-        </w:rPr>
-        <w:t>Рисуем</w:t>
-      </w:r>
-      <w:r>
-        <w:rPr>
-          <w:rStyle w:val="HTML1"/>
-          <w:rFonts w:ascii="Times New Roman" w:hAnsi="Times New Roman" w:cs="Times New Roman"/>
-          <w:color w:val="D4D0AB"/>
-          <w:sz w:val="28"/>
-          <w:szCs w:val="28"/>
-          <w:lang w:val="en-US"/>
-        </w:rPr>
-        <w:t xml:space="preserve"> </w:t>
-      </w:r>
-      <w:r>
-        <w:rPr>
-          <w:rStyle w:val="HTML1"/>
-          <w:rFonts w:ascii="Times New Roman" w:hAnsi="Times New Roman" w:cs="Times New Roman"/>
-          <w:color w:val="D4D0AB"/>
-          <w:sz w:val="28"/>
-          <w:szCs w:val="28"/>
-        </w:rPr>
-        <w:t>круг</w:t>
-      </w:r>
-    </w:p>
-    <w:p>
-      <w:pPr>
-        <w:pStyle w:val="HTML"/>
-        <w:shd w:val="clear" w:color="auto" w:fill="2B2B2B"/>
-        <w:ind w:firstLine="720"/>
-        <w:jc w:val="both"/>
-        <w:rPr>
-          <w:rStyle w:val="HTML1"/>
-          <w:rFonts w:ascii="Times New Roman" w:hAnsi="Times New Roman" w:cs="Times New Roman"/>
-          <w:color w:val="F8F8F2"/>
-          <w:sz w:val="28"/>
-          <w:szCs w:val="28"/>
-          <w:lang w:val="en-US"/>
-        </w:rPr>
-      </w:pPr>
-      <w:r>
-        <w:rPr>
-          <w:rStyle w:val="HTML1"/>
-          <w:rFonts w:ascii="Times New Roman" w:hAnsi="Times New Roman" w:cs="Times New Roman"/>
-          <w:color w:val="F8F8F2"/>
-          <w:sz w:val="28"/>
-          <w:szCs w:val="28"/>
-          <w:lang w:val="en-US"/>
-        </w:rPr>
         <w:t xml:space="preserve">        }</w:t>
       </w:r>
     </w:p>
@@ -4012,7 +3739,6 @@
         </w:rPr>
         <w:t xml:space="preserve">В этом примере, и </w:t>
       </w:r>
-      <w:proofErr w:type="spellStart"/>
       <w:r>
         <w:rPr>
           <w:rStyle w:val="HTML1"/>
@@ -4022,7 +3748,6 @@
         </w:rPr>
         <w:t>Rectangle</w:t>
       </w:r>
-      <w:proofErr w:type="spellEnd"/>
       <w:r>
         <w:rPr>
           <w:sz w:val="28"/>
@@ -4030,7 +3755,6 @@
         </w:rPr>
         <w:t xml:space="preserve">, и </w:t>
       </w:r>
-      <w:proofErr w:type="spellStart"/>
       <w:r>
         <w:rPr>
           <w:rStyle w:val="HTML1"/>
@@ -4040,7 +3764,6 @@
         </w:rPr>
         <w:t>Circle</w:t>
       </w:r>
-      <w:proofErr w:type="spellEnd"/>
       <w:r>
         <w:rPr>
           <w:sz w:val="28"/>
@@ -4048,7 +3771,6 @@
         </w:rPr>
         <w:t xml:space="preserve"> являются </w:t>
       </w:r>
-      <w:proofErr w:type="spellStart"/>
       <w:r>
         <w:rPr>
           <w:rStyle w:val="HTML1"/>
@@ -4058,7 +3780,6 @@
         </w:rPr>
         <w:t>Shape</w:t>
       </w:r>
-      <w:proofErr w:type="spellEnd"/>
       <w:r>
         <w:rPr>
           <w:sz w:val="28"/>
@@ -4066,36 +3787,14 @@
         </w:rPr>
         <w:t xml:space="preserve">, но у них различная реализация метода </w:t>
       </w:r>
-      <w:proofErr w:type="spellStart"/>
-      <w:proofErr w:type="gramStart"/>
-      <w:r>
-        <w:rPr>
-          <w:rStyle w:val="HTML1"/>
-          <w:rFonts w:ascii="Times New Roman" w:hAnsi="Times New Roman" w:cs="Times New Roman"/>
-          <w:sz w:val="28"/>
-          <w:szCs w:val="28"/>
-        </w:rPr>
-        <w:t>draw</w:t>
-      </w:r>
-      <w:proofErr w:type="spellEnd"/>
-      <w:r>
-        <w:rPr>
-          <w:rStyle w:val="HTML1"/>
-          <w:rFonts w:ascii="Times New Roman" w:hAnsi="Times New Roman" w:cs="Times New Roman"/>
-          <w:sz w:val="28"/>
-          <w:szCs w:val="28"/>
-        </w:rPr>
-        <w:t>(</w:t>
-      </w:r>
-      <w:proofErr w:type="gramEnd"/>
-      <w:r>
-        <w:rPr>
-          <w:rStyle w:val="HTML1"/>
-          <w:rFonts w:ascii="Times New Roman" w:hAnsi="Times New Roman" w:cs="Times New Roman"/>
-          <w:sz w:val="28"/>
-          <w:szCs w:val="28"/>
-        </w:rPr>
-        <w:t>)</w:t>
+      <w:r>
+        <w:rPr>
+          <w:rStyle w:val="HTML1"/>
+          <w:rFonts w:ascii="Times New Roman" w:hAnsi="Times New Roman" w:cs="Times New Roman"/>
+          <w:sz w:val="28"/>
+          <w:szCs w:val="28"/>
+        </w:rPr>
+        <w:t>draw()</w:t>
       </w:r>
       <w:r>
         <w:rPr>
@@ -4119,27 +3818,6 @@
     </w:p>
     <w:p>
       <w:pPr>
-        <w:pStyle w:val="2"/>
-        <w:spacing w:before="0" w:after="0" w:line="240" w:lineRule="auto"/>
-        <w:ind w:firstLine="720"/>
-        <w:jc w:val="both"/>
-        <w:rPr>
-          <w:rFonts w:ascii="Times New Roman" w:hAnsi="Times New Roman" w:cs="Times New Roman"/>
-          <w:sz w:val="28"/>
-          <w:szCs w:val="28"/>
-        </w:rPr>
-      </w:pPr>
-      <w:r>
-        <w:rPr>
-          <w:rFonts w:ascii="Times New Roman" w:hAnsi="Times New Roman" w:cs="Times New Roman"/>
-          <w:sz w:val="28"/>
-          <w:szCs w:val="28"/>
-        </w:rPr>
-        <w:t>Абстракция</w:t>
-      </w:r>
-    </w:p>
-    <w:p>
-      <w:pPr>
         <w:pStyle w:val="a5"/>
         <w:spacing w:before="0" w:beforeAutospacing="0" w:after="0" w:afterAutospacing="0"/>
         <w:ind w:firstLine="720"/>
@@ -4183,7 +3861,6 @@
           <w:szCs w:val="28"/>
         </w:rPr>
       </w:pPr>
-      <w:proofErr w:type="spellStart"/>
       <w:r>
         <w:rPr>
           <w:rStyle w:val="hljs-class"/>
@@ -4194,7 +3871,6 @@
         </w:rPr>
         <w:t>class</w:t>
       </w:r>
-      <w:proofErr w:type="spellEnd"/>
       <w:r>
         <w:rPr>
           <w:rStyle w:val="hljs-class"/>
@@ -4205,7 +3881,6 @@
         </w:rPr>
         <w:t xml:space="preserve"> </w:t>
       </w:r>
-      <w:proofErr w:type="spellStart"/>
       <w:r>
         <w:rPr>
           <w:rStyle w:val="hljs-class"/>
@@ -4216,7 +3891,6 @@
         </w:rPr>
         <w:t>Shape</w:t>
       </w:r>
-      <w:proofErr w:type="spellEnd"/>
       <w:r>
         <w:rPr>
           <w:rStyle w:val="hljs-class"/>
@@ -4346,8 +4020,6 @@
         </w:rPr>
         <w:t xml:space="preserve"> </w:t>
       </w:r>
-      <w:proofErr w:type="spellStart"/>
-      <w:proofErr w:type="gramStart"/>
       <w:r>
         <w:rPr>
           <w:rStyle w:val="hljs-function"/>
@@ -4359,7 +4031,6 @@
         </w:rPr>
         <w:t>getArea</w:t>
       </w:r>
-      <w:proofErr w:type="spellEnd"/>
       <w:r>
         <w:rPr>
           <w:rStyle w:val="hljs-function"/>
@@ -4369,23 +4040,125 @@
           <w:szCs w:val="28"/>
           <w:lang w:val="en-US"/>
         </w:rPr>
-        <w:t>(</w:t>
-      </w:r>
-      <w:proofErr w:type="gramEnd"/>
-      <w:r>
-        <w:rPr>
-          <w:rStyle w:val="hljs-function"/>
+        <w:t>()</w:t>
+      </w:r>
+      <w:r>
+        <w:rPr>
+          <w:rStyle w:val="hljs-function"/>
+          <w:rFonts w:ascii="Times New Roman" w:hAnsi="Times New Roman" w:cs="Times New Roman"/>
+          <w:color w:val="F8F8F2"/>
+          <w:sz w:val="28"/>
+          <w:szCs w:val="28"/>
+          <w:lang w:val="en-US"/>
+        </w:rPr>
+        <w:t xml:space="preserve"> </w:t>
+      </w:r>
+      <w:r>
+        <w:rPr>
+          <w:rStyle w:val="HTML1"/>
+          <w:rFonts w:ascii="Times New Roman" w:hAnsi="Times New Roman" w:cs="Times New Roman"/>
+          <w:color w:val="F8F8F2"/>
+          <w:sz w:val="28"/>
+          <w:szCs w:val="28"/>
+          <w:lang w:val="en-US"/>
+        </w:rPr>
+        <w:t xml:space="preserve">= </w:t>
+      </w:r>
+      <w:r>
+        <w:rPr>
+          <w:rStyle w:val="HTML1"/>
           <w:rFonts w:ascii="Times New Roman" w:hAnsi="Times New Roman" w:cs="Times New Roman"/>
           <w:color w:val="F5AB35"/>
           <w:sz w:val="28"/>
           <w:szCs w:val="28"/>
           <w:lang w:val="en-US"/>
         </w:rPr>
-        <w:t>)</w:t>
-      </w:r>
-      <w:r>
-        <w:rPr>
-          <w:rStyle w:val="hljs-function"/>
+        <w:t>0</w:t>
+      </w:r>
+      <w:r>
+        <w:rPr>
+          <w:rStyle w:val="HTML1"/>
+          <w:rFonts w:ascii="Times New Roman" w:hAnsi="Times New Roman" w:cs="Times New Roman"/>
+          <w:color w:val="F8F8F2"/>
+          <w:sz w:val="28"/>
+          <w:szCs w:val="28"/>
+          <w:lang w:val="en-US"/>
+        </w:rPr>
+        <w:t>;</w:t>
+      </w:r>
+    </w:p>
+    <w:p>
+      <w:pPr>
+        <w:pStyle w:val="HTML"/>
+        <w:shd w:val="clear" w:color="auto" w:fill="2B2B2B"/>
+        <w:ind w:firstLine="720"/>
+        <w:jc w:val="both"/>
+        <w:rPr>
+          <w:rStyle w:val="HTML1"/>
+          <w:rFonts w:ascii="Times New Roman" w:hAnsi="Times New Roman" w:cs="Times New Roman"/>
+          <w:color w:val="F8F8F2"/>
+          <w:sz w:val="28"/>
+          <w:szCs w:val="28"/>
+          <w:lang w:val="en-US"/>
+        </w:rPr>
+      </w:pPr>
+      <w:r>
+        <w:rPr>
+          <w:rStyle w:val="HTML1"/>
+          <w:rFonts w:ascii="Times New Roman" w:hAnsi="Times New Roman" w:cs="Times New Roman"/>
+          <w:color w:val="F8F8F2"/>
+          <w:sz w:val="28"/>
+          <w:szCs w:val="28"/>
+          <w:lang w:val="en-US"/>
+        </w:rPr>
+        <w:t>};</w:t>
+      </w:r>
+    </w:p>
+    <w:p>
+      <w:pPr>
+        <w:pStyle w:val="HTML"/>
+        <w:shd w:val="clear" w:color="auto" w:fill="2B2B2B"/>
+        <w:ind w:firstLine="720"/>
+        <w:jc w:val="both"/>
+        <w:rPr>
+          <w:rStyle w:val="HTML1"/>
+          <w:rFonts w:ascii="Times New Roman" w:hAnsi="Times New Roman" w:cs="Times New Roman"/>
+          <w:color w:val="F8F8F2"/>
+          <w:sz w:val="28"/>
+          <w:szCs w:val="28"/>
+          <w:lang w:val="en-US"/>
+        </w:rPr>
+      </w:pPr>
+    </w:p>
+    <w:p>
+      <w:pPr>
+        <w:pStyle w:val="HTML"/>
+        <w:shd w:val="clear" w:color="auto" w:fill="2B2B2B"/>
+        <w:ind w:firstLine="720"/>
+        <w:jc w:val="both"/>
+        <w:rPr>
+          <w:rStyle w:val="HTML1"/>
+          <w:rFonts w:ascii="Times New Roman" w:hAnsi="Times New Roman" w:cs="Times New Roman"/>
+          <w:color w:val="F8F8F2"/>
+          <w:sz w:val="28"/>
+          <w:szCs w:val="28"/>
+          <w:lang w:val="en-US"/>
+        </w:rPr>
+      </w:pPr>
+      <w:r>
+        <w:rPr>
+          <w:rStyle w:val="hljs-class"/>
+          <w:rFonts w:ascii="Times New Roman" w:hAnsi="Times New Roman" w:cs="Times New Roman"/>
+          <w:color w:val="DCC6E0"/>
+          <w:sz w:val="28"/>
+          <w:szCs w:val="28"/>
+          <w:lang w:val="en-US"/>
+        </w:rPr>
+        <w:t>class</w:t>
+      </w:r>
+      <w:r>
+        <w:rPr>
+          <w:rStyle w:val="hljs-class"/>
           <w:rFonts w:ascii="Times New Roman" w:hAnsi="Times New Roman" w:cs="Times New Roman"/>
           <w:color w:val="F8F8F2"/>
           <w:sz w:val="28"/>
@@ -4396,36 +4169,138 @@
       </w:r>
       <w:r>
         <w:rPr>
-          <w:rStyle w:val="HTML1"/>
-          <w:rFonts w:ascii="Times New Roman" w:hAnsi="Times New Roman" w:cs="Times New Roman"/>
-          <w:color w:val="F8F8F2"/>
-          <w:sz w:val="28"/>
-          <w:szCs w:val="28"/>
-          <w:lang w:val="en-US"/>
-        </w:rPr>
-        <w:t xml:space="preserve">= </w:t>
-      </w:r>
-      <w:r>
-        <w:rPr>
-          <w:rStyle w:val="HTML1"/>
-          <w:rFonts w:ascii="Times New Roman" w:hAnsi="Times New Roman" w:cs="Times New Roman"/>
-          <w:color w:val="F5AB35"/>
-          <w:sz w:val="28"/>
-          <w:szCs w:val="28"/>
-          <w:lang w:val="en-US"/>
-        </w:rPr>
-        <w:t>0</w:t>
-      </w:r>
-      <w:r>
-        <w:rPr>
-          <w:rStyle w:val="HTML1"/>
-          <w:rFonts w:ascii="Times New Roman" w:hAnsi="Times New Roman" w:cs="Times New Roman"/>
-          <w:color w:val="F8F8F2"/>
-          <w:sz w:val="28"/>
-          <w:szCs w:val="28"/>
-          <w:lang w:val="en-US"/>
-        </w:rPr>
-        <w:t>;</w:t>
+          <w:rStyle w:val="hljs-class"/>
+          <w:rFonts w:ascii="Times New Roman" w:hAnsi="Times New Roman" w:cs="Times New Roman"/>
+          <w:color w:val="00E0E0"/>
+          <w:sz w:val="28"/>
+          <w:szCs w:val="28"/>
+          <w:lang w:val="en-US"/>
+        </w:rPr>
+        <w:t>Rectangle</w:t>
+      </w:r>
+      <w:r>
+        <w:rPr>
+          <w:rStyle w:val="hljs-class"/>
+          <w:rFonts w:ascii="Times New Roman" w:hAnsi="Times New Roman" w:cs="Times New Roman"/>
+          <w:color w:val="F8F8F2"/>
+          <w:sz w:val="28"/>
+          <w:szCs w:val="28"/>
+          <w:lang w:val="en-US"/>
+        </w:rPr>
+        <w:t xml:space="preserve"> :</w:t>
+      </w:r>
+      <w:r>
+        <w:rPr>
+          <w:rStyle w:val="HTML1"/>
+          <w:rFonts w:ascii="Times New Roman" w:hAnsi="Times New Roman" w:cs="Times New Roman"/>
+          <w:color w:val="F8F8F2"/>
+          <w:sz w:val="28"/>
+          <w:szCs w:val="28"/>
+          <w:lang w:val="en-US"/>
+        </w:rPr>
+        <w:t xml:space="preserve"> </w:t>
+      </w:r>
+      <w:r>
+        <w:rPr>
+          <w:rStyle w:val="HTML1"/>
+          <w:rFonts w:ascii="Times New Roman" w:hAnsi="Times New Roman" w:cs="Times New Roman"/>
+          <w:color w:val="DCC6E0"/>
+          <w:sz w:val="28"/>
+          <w:szCs w:val="28"/>
+          <w:lang w:val="en-US"/>
+        </w:rPr>
+        <w:t>public</w:t>
+      </w:r>
+      <w:r>
+        <w:rPr>
+          <w:rStyle w:val="HTML1"/>
+          <w:rFonts w:ascii="Times New Roman" w:hAnsi="Times New Roman" w:cs="Times New Roman"/>
+          <w:color w:val="F8F8F2"/>
+          <w:sz w:val="28"/>
+          <w:szCs w:val="28"/>
+          <w:lang w:val="en-US"/>
+        </w:rPr>
+        <w:t xml:space="preserve"> Shape {</w:t>
+      </w:r>
+    </w:p>
+    <w:p>
+      <w:pPr>
+        <w:pStyle w:val="HTML"/>
+        <w:shd w:val="clear" w:color="auto" w:fill="2B2B2B"/>
+        <w:ind w:firstLine="720"/>
+        <w:jc w:val="both"/>
+        <w:rPr>
+          <w:rStyle w:val="HTML1"/>
+          <w:rFonts w:ascii="Times New Roman" w:hAnsi="Times New Roman" w:cs="Times New Roman"/>
+          <w:color w:val="F8F8F2"/>
+          <w:sz w:val="28"/>
+          <w:szCs w:val="28"/>
+          <w:lang w:val="en-US"/>
+        </w:rPr>
+      </w:pPr>
+      <w:r>
+        <w:rPr>
+          <w:rStyle w:val="HTML1"/>
+          <w:rFonts w:ascii="Times New Roman" w:hAnsi="Times New Roman" w:cs="Times New Roman"/>
+          <w:color w:val="F8F8F2"/>
+          <w:sz w:val="28"/>
+          <w:szCs w:val="28"/>
+          <w:lang w:val="en-US"/>
+        </w:rPr>
+        <w:t xml:space="preserve">    </w:t>
+      </w:r>
+      <w:r>
+        <w:rPr>
+          <w:rStyle w:val="HTML1"/>
+          <w:rFonts w:ascii="Times New Roman" w:hAnsi="Times New Roman" w:cs="Times New Roman"/>
+          <w:color w:val="D4D0AB"/>
+          <w:sz w:val="28"/>
+          <w:szCs w:val="28"/>
+          <w:lang w:val="en-US"/>
+        </w:rPr>
+        <w:t xml:space="preserve">// </w:t>
+      </w:r>
+      <w:r>
+        <w:rPr>
+          <w:rStyle w:val="HTML1"/>
+          <w:rFonts w:ascii="Times New Roman" w:hAnsi="Times New Roman" w:cs="Times New Roman"/>
+          <w:color w:val="D4D0AB"/>
+          <w:sz w:val="28"/>
+          <w:szCs w:val="28"/>
+        </w:rPr>
+        <w:t>Реализация</w:t>
+      </w:r>
+      <w:r>
+        <w:rPr>
+          <w:rStyle w:val="HTML1"/>
+          <w:rFonts w:ascii="Times New Roman" w:hAnsi="Times New Roman" w:cs="Times New Roman"/>
+          <w:color w:val="D4D0AB"/>
+          <w:sz w:val="28"/>
+          <w:szCs w:val="28"/>
+          <w:lang w:val="en-US"/>
+        </w:rPr>
+        <w:t xml:space="preserve"> </w:t>
+      </w:r>
+      <w:r>
+        <w:rPr>
+          <w:rStyle w:val="HTML1"/>
+          <w:rFonts w:ascii="Times New Roman" w:hAnsi="Times New Roman" w:cs="Times New Roman"/>
+          <w:color w:val="D4D0AB"/>
+          <w:sz w:val="28"/>
+          <w:szCs w:val="28"/>
+        </w:rPr>
+        <w:t>класса</w:t>
+      </w:r>
+      <w:r>
+        <w:rPr>
+          <w:rStyle w:val="HTML1"/>
+          <w:rFonts w:ascii="Times New Roman" w:hAnsi="Times New Roman" w:cs="Times New Roman"/>
+          <w:color w:val="D4D0AB"/>
+          <w:sz w:val="28"/>
+          <w:szCs w:val="28"/>
+          <w:lang w:val="en-US"/>
+        </w:rPr>
+        <w:t xml:space="preserve"> Rectangle</w:t>
       </w:r>
     </w:p>
     <w:p>
@@ -4508,7 +4383,6 @@
         </w:rPr>
         <w:t xml:space="preserve"> </w:t>
       </w:r>
-      <w:proofErr w:type="gramStart"/>
       <w:r>
         <w:rPr>
           <w:rStyle w:val="hljs-class"/>
@@ -4518,7 +4392,7 @@
           <w:szCs w:val="28"/>
           <w:lang w:val="en-US"/>
         </w:rPr>
-        <w:t>Rectangle</w:t>
+        <w:t>Circle</w:t>
       </w:r>
       <w:r>
         <w:rPr>
@@ -4531,7 +4405,6 @@
         </w:rPr>
         <w:t xml:space="preserve"> :</w:t>
       </w:r>
-      <w:proofErr w:type="gramEnd"/>
       <w:r>
         <w:rPr>
           <w:rStyle w:val="HTML1"/>
@@ -4643,194 +4516,8 @@
           <w:szCs w:val="28"/>
           <w:lang w:val="en-US"/>
         </w:rPr>
-        <w:t xml:space="preserve"> Rectangle</w:t>
-      </w:r>
-    </w:p>
-    <w:p>
-      <w:pPr>
-        <w:pStyle w:val="HTML"/>
-        <w:shd w:val="clear" w:color="auto" w:fill="2B2B2B"/>
-        <w:ind w:firstLine="720"/>
-        <w:jc w:val="both"/>
-        <w:rPr>
-          <w:rStyle w:val="HTML1"/>
-          <w:rFonts w:ascii="Times New Roman" w:hAnsi="Times New Roman" w:cs="Times New Roman"/>
-          <w:color w:val="F8F8F2"/>
-          <w:sz w:val="28"/>
-          <w:szCs w:val="28"/>
-          <w:lang w:val="en-US"/>
-        </w:rPr>
-      </w:pPr>
-      <w:r>
-        <w:rPr>
-          <w:rStyle w:val="HTML1"/>
-          <w:rFonts w:ascii="Times New Roman" w:hAnsi="Times New Roman" w:cs="Times New Roman"/>
-          <w:color w:val="F8F8F2"/>
-          <w:sz w:val="28"/>
-          <w:szCs w:val="28"/>
-          <w:lang w:val="en-US"/>
-        </w:rPr>
-        <w:t>};</w:t>
-      </w:r>
-    </w:p>
-    <w:p>
-      <w:pPr>
-        <w:pStyle w:val="HTML"/>
-        <w:shd w:val="clear" w:color="auto" w:fill="2B2B2B"/>
-        <w:ind w:firstLine="720"/>
-        <w:jc w:val="both"/>
-        <w:rPr>
-          <w:rStyle w:val="HTML1"/>
-          <w:rFonts w:ascii="Times New Roman" w:hAnsi="Times New Roman" w:cs="Times New Roman"/>
-          <w:color w:val="F8F8F2"/>
-          <w:sz w:val="28"/>
-          <w:szCs w:val="28"/>
-          <w:lang w:val="en-US"/>
-        </w:rPr>
-      </w:pPr>
-    </w:p>
-    <w:p>
-      <w:pPr>
-        <w:pStyle w:val="HTML"/>
-        <w:shd w:val="clear" w:color="auto" w:fill="2B2B2B"/>
-        <w:ind w:firstLine="720"/>
-        <w:jc w:val="both"/>
-        <w:rPr>
-          <w:rStyle w:val="HTML1"/>
-          <w:rFonts w:ascii="Times New Roman" w:hAnsi="Times New Roman" w:cs="Times New Roman"/>
-          <w:color w:val="F8F8F2"/>
-          <w:sz w:val="28"/>
-          <w:szCs w:val="28"/>
-          <w:lang w:val="en-US"/>
-        </w:rPr>
-      </w:pPr>
-      <w:r>
-        <w:rPr>
-          <w:rStyle w:val="hljs-class"/>
-          <w:rFonts w:ascii="Times New Roman" w:hAnsi="Times New Roman" w:cs="Times New Roman"/>
-          <w:color w:val="DCC6E0"/>
-          <w:sz w:val="28"/>
-          <w:szCs w:val="28"/>
-          <w:lang w:val="en-US"/>
-        </w:rPr>
-        <w:t>class</w:t>
-      </w:r>
-      <w:r>
-        <w:rPr>
-          <w:rStyle w:val="hljs-class"/>
-          <w:rFonts w:ascii="Times New Roman" w:hAnsi="Times New Roman" w:cs="Times New Roman"/>
-          <w:color w:val="F8F8F2"/>
-          <w:sz w:val="28"/>
-          <w:szCs w:val="28"/>
-          <w:lang w:val="en-US"/>
-        </w:rPr>
-        <w:t xml:space="preserve"> </w:t>
-      </w:r>
-      <w:proofErr w:type="gramStart"/>
-      <w:r>
-        <w:rPr>
-          <w:rStyle w:val="hljs-class"/>
-          <w:rFonts w:ascii="Times New Roman" w:hAnsi="Times New Roman" w:cs="Times New Roman"/>
-          <w:color w:val="00E0E0"/>
-          <w:sz w:val="28"/>
-          <w:szCs w:val="28"/>
-          <w:lang w:val="en-US"/>
-        </w:rPr>
-        <w:t>Circle</w:t>
-      </w:r>
-      <w:r>
-        <w:rPr>
-          <w:rStyle w:val="hljs-class"/>
-          <w:rFonts w:ascii="Times New Roman" w:hAnsi="Times New Roman" w:cs="Times New Roman"/>
-          <w:color w:val="F8F8F2"/>
-          <w:sz w:val="28"/>
-          <w:szCs w:val="28"/>
-          <w:lang w:val="en-US"/>
-        </w:rPr>
-        <w:t xml:space="preserve"> :</w:t>
-      </w:r>
-      <w:proofErr w:type="gramEnd"/>
-      <w:r>
-        <w:rPr>
-          <w:rStyle w:val="HTML1"/>
-          <w:rFonts w:ascii="Times New Roman" w:hAnsi="Times New Roman" w:cs="Times New Roman"/>
-          <w:color w:val="F8F8F2"/>
-          <w:sz w:val="28"/>
-          <w:szCs w:val="28"/>
-          <w:lang w:val="en-US"/>
-        </w:rPr>
-        <w:t xml:space="preserve"> </w:t>
-      </w:r>
-      <w:r>
-        <w:rPr>
-          <w:rStyle w:val="HTML1"/>
-          <w:rFonts w:ascii="Times New Roman" w:hAnsi="Times New Roman" w:cs="Times New Roman"/>
-          <w:color w:val="DCC6E0"/>
-          <w:sz w:val="28"/>
-          <w:szCs w:val="28"/>
-          <w:lang w:val="en-US"/>
-        </w:rPr>
-        <w:t>public</w:t>
-      </w:r>
-      <w:r>
-        <w:rPr>
-          <w:rStyle w:val="HTML1"/>
-          <w:rFonts w:ascii="Times New Roman" w:hAnsi="Times New Roman" w:cs="Times New Roman"/>
-          <w:color w:val="F8F8F2"/>
-          <w:sz w:val="28"/>
-          <w:szCs w:val="28"/>
-          <w:lang w:val="en-US"/>
-        </w:rPr>
-        <w:t xml:space="preserve"> Shape {</w:t>
-      </w:r>
-    </w:p>
-    <w:p>
-      <w:pPr>
-        <w:pStyle w:val="HTML"/>
-        <w:shd w:val="clear" w:color="auto" w:fill="2B2B2B"/>
-        <w:ind w:firstLine="720"/>
-        <w:jc w:val="both"/>
-        <w:rPr>
-          <w:rStyle w:val="HTML1"/>
-          <w:rFonts w:ascii="Times New Roman" w:hAnsi="Times New Roman" w:cs="Times New Roman"/>
-          <w:color w:val="F8F8F2"/>
-          <w:sz w:val="28"/>
-          <w:szCs w:val="28"/>
-        </w:rPr>
-      </w:pPr>
-      <w:r>
-        <w:rPr>
-          <w:rStyle w:val="HTML1"/>
-          <w:rFonts w:ascii="Times New Roman" w:hAnsi="Times New Roman" w:cs="Times New Roman"/>
-          <w:color w:val="F8F8F2"/>
-          <w:sz w:val="28"/>
-          <w:szCs w:val="28"/>
-          <w:lang w:val="en-US"/>
-        </w:rPr>
-        <w:t xml:space="preserve">    </w:t>
-      </w:r>
-      <w:r>
-        <w:rPr>
-          <w:rStyle w:val="HTML1"/>
-          <w:rFonts w:ascii="Times New Roman" w:hAnsi="Times New Roman" w:cs="Times New Roman"/>
-          <w:color w:val="D4D0AB"/>
-          <w:sz w:val="28"/>
-          <w:szCs w:val="28"/>
-        </w:rPr>
-        <w:t xml:space="preserve">// Реализация класса </w:t>
-      </w:r>
-      <w:proofErr w:type="spellStart"/>
-      <w:r>
-        <w:rPr>
-          <w:rStyle w:val="HTML1"/>
-          <w:rFonts w:ascii="Times New Roman" w:hAnsi="Times New Roman" w:cs="Times New Roman"/>
-          <w:color w:val="D4D0AB"/>
-          <w:sz w:val="28"/>
-          <w:szCs w:val="28"/>
-        </w:rPr>
-        <w:t>Circle</w:t>
-      </w:r>
-      <w:proofErr w:type="spellEnd"/>
+        <w:t xml:space="preserve"> Circle</w:t>
+      </w:r>
     </w:p>
     <w:p>
       <w:pPr>
@@ -4875,7 +4562,6 @@
         </w:rPr>
         <w:t xml:space="preserve">В этом примере </w:t>
       </w:r>
-      <w:proofErr w:type="spellStart"/>
       <w:r>
         <w:rPr>
           <w:rStyle w:val="HTML1"/>
@@ -4885,7 +4571,6 @@
         </w:rPr>
         <w:t>Shape</w:t>
       </w:r>
-      <w:proofErr w:type="spellEnd"/>
       <w:r>
         <w:rPr>
           <w:sz w:val="28"/>
@@ -4905,21 +4590,12 @@
           <w:szCs w:val="28"/>
         </w:rPr>
       </w:pPr>
-      <w:proofErr w:type="gramStart"/>
-      <w:r>
-        <w:rPr>
-          <w:sz w:val="28"/>
-          <w:szCs w:val="28"/>
-        </w:rPr>
-        <w:t>В заключение,</w:t>
-      </w:r>
-      <w:proofErr w:type="gramEnd"/>
-      <w:r>
-        <w:rPr>
-          <w:sz w:val="28"/>
-          <w:szCs w:val="28"/>
-        </w:rPr>
-        <w:t xml:space="preserve"> принципы ООП играют важную роль в веб-разработке, так как они помогают упростить код и дела# Принципы объектно-ориентированного программирования (ООП) с примерами на C++</w:t>
+      <w:r>
+        <w:rPr>
+          <w:sz w:val="28"/>
+          <w:szCs w:val="28"/>
+        </w:rPr>
+        <w:t>В заключение, принципы ООП играют важную роль в веб-разработке, так как они помогают упростить код и дела# Принципы объектно-ориентированного программирования (ООП) с примерами на C++</w:t>
       </w:r>
     </w:p>
     <w:p>
@@ -5023,25 +4699,7 @@
           <w:sz w:val="28"/>
           <w:szCs w:val="28"/>
         </w:rPr>
-        <w:t xml:space="preserve">: Создание новых классов на основе </w:t>
-      </w:r>
-      <w:proofErr w:type="gramStart"/>
-      <w:r>
-        <w:rPr>
-          <w:rFonts w:ascii="Times New Roman" w:hAnsi="Times New Roman" w:cs="Times New Roman"/>
-          <w:sz w:val="28"/>
-          <w:szCs w:val="28"/>
-        </w:rPr>
-        <w:t>уже существующих</w:t>
-      </w:r>
-      <w:proofErr w:type="gramEnd"/>
-      <w:r>
-        <w:rPr>
-          <w:rFonts w:ascii="Times New Roman" w:hAnsi="Times New Roman" w:cs="Times New Roman"/>
-          <w:sz w:val="28"/>
-          <w:szCs w:val="28"/>
-        </w:rPr>
-        <w:t>.</w:t>
+        <w:t>: Создание новых классов на основе уже существующих.</w:t>
       </w:r>
     </w:p>
     <w:p>
@@ -5140,6 +4798,7 @@
           <w:sz w:val="28"/>
           <w:szCs w:val="28"/>
         </w:rPr>
+        <w:lastRenderedPageBreak/>
         <w:t>Инкапсуляция</w:t>
       </w:r>
     </w:p>
@@ -5317,21 +4976,307 @@
           <w:szCs w:val="28"/>
           <w:lang w:val="en-US"/>
         </w:rPr>
+        <w:t xml:space="preserve"> width;</w:t>
+      </w:r>
+    </w:p>
+    <w:p>
+      <w:pPr>
+        <w:pStyle w:val="HTML"/>
+        <w:shd w:val="clear" w:color="auto" w:fill="2B2B2B"/>
+        <w:ind w:firstLine="720"/>
+        <w:jc w:val="both"/>
+        <w:rPr>
+          <w:rStyle w:val="HTML1"/>
+          <w:rFonts w:ascii="Times New Roman" w:hAnsi="Times New Roman" w:cs="Times New Roman"/>
+          <w:color w:val="F8F8F2"/>
+          <w:sz w:val="28"/>
+          <w:szCs w:val="28"/>
+          <w:lang w:val="en-US"/>
+        </w:rPr>
+      </w:pPr>
+      <w:r>
+        <w:rPr>
+          <w:rStyle w:val="HTML1"/>
+          <w:rFonts w:ascii="Times New Roman" w:hAnsi="Times New Roman" w:cs="Times New Roman"/>
+          <w:color w:val="F8F8F2"/>
+          <w:sz w:val="28"/>
+          <w:szCs w:val="28"/>
+          <w:lang w:val="en-US"/>
+        </w:rPr>
+        <w:t xml:space="preserve">        </w:t>
+      </w:r>
+      <w:r>
+        <w:rPr>
+          <w:rStyle w:val="HTML1"/>
+          <w:rFonts w:ascii="Times New Roman" w:hAnsi="Times New Roman" w:cs="Times New Roman"/>
+          <w:color w:val="DCC6E0"/>
+          <w:sz w:val="28"/>
+          <w:szCs w:val="28"/>
+          <w:lang w:val="en-US"/>
+        </w:rPr>
+        <w:t>double</w:t>
+      </w:r>
+      <w:r>
+        <w:rPr>
+          <w:rStyle w:val="HTML1"/>
+          <w:rFonts w:ascii="Times New Roman" w:hAnsi="Times New Roman" w:cs="Times New Roman"/>
+          <w:color w:val="F8F8F2"/>
+          <w:sz w:val="28"/>
+          <w:szCs w:val="28"/>
+          <w:lang w:val="en-US"/>
+        </w:rPr>
+        <w:t xml:space="preserve"> height;</w:t>
+      </w:r>
+    </w:p>
+    <w:p>
+      <w:pPr>
+        <w:pStyle w:val="HTML"/>
+        <w:shd w:val="clear" w:color="auto" w:fill="2B2B2B"/>
+        <w:ind w:firstLine="720"/>
+        <w:jc w:val="both"/>
+        <w:rPr>
+          <w:rStyle w:val="HTML1"/>
+          <w:rFonts w:ascii="Times New Roman" w:hAnsi="Times New Roman" w:cs="Times New Roman"/>
+          <w:color w:val="F8F8F2"/>
+          <w:sz w:val="28"/>
+          <w:szCs w:val="28"/>
+          <w:lang w:val="en-US"/>
+        </w:rPr>
+      </w:pPr>
+    </w:p>
+    <w:p>
+      <w:pPr>
+        <w:pStyle w:val="HTML"/>
+        <w:shd w:val="clear" w:color="auto" w:fill="2B2B2B"/>
+        <w:ind w:firstLine="720"/>
+        <w:jc w:val="both"/>
+        <w:rPr>
+          <w:rStyle w:val="HTML1"/>
+          <w:rFonts w:ascii="Times New Roman" w:hAnsi="Times New Roman" w:cs="Times New Roman"/>
+          <w:color w:val="F8F8F2"/>
+          <w:sz w:val="28"/>
+          <w:szCs w:val="28"/>
+          <w:lang w:val="en-US"/>
+        </w:rPr>
+      </w:pPr>
+      <w:r>
+        <w:rPr>
+          <w:rStyle w:val="HTML1"/>
+          <w:rFonts w:ascii="Times New Roman" w:hAnsi="Times New Roman" w:cs="Times New Roman"/>
+          <w:color w:val="F8F8F2"/>
+          <w:sz w:val="28"/>
+          <w:szCs w:val="28"/>
+          <w:lang w:val="en-US"/>
+        </w:rPr>
+        <w:t xml:space="preserve">    </w:t>
+      </w:r>
+      <w:r>
+        <w:rPr>
+          <w:rStyle w:val="HTML1"/>
+          <w:rFonts w:ascii="Times New Roman" w:hAnsi="Times New Roman" w:cs="Times New Roman"/>
+          <w:color w:val="DCC6E0"/>
+          <w:sz w:val="28"/>
+          <w:szCs w:val="28"/>
+          <w:lang w:val="en-US"/>
+        </w:rPr>
+        <w:t>public</w:t>
+      </w:r>
+      <w:r>
+        <w:rPr>
+          <w:rStyle w:val="HTML1"/>
+          <w:rFonts w:ascii="Times New Roman" w:hAnsi="Times New Roman" w:cs="Times New Roman"/>
+          <w:color w:val="F8F8F2"/>
+          <w:sz w:val="28"/>
+          <w:szCs w:val="28"/>
+          <w:lang w:val="en-US"/>
+        </w:rPr>
+        <w:t>:</w:t>
+      </w:r>
+    </w:p>
+    <w:p>
+      <w:pPr>
+        <w:pStyle w:val="HTML"/>
+        <w:shd w:val="clear" w:color="auto" w:fill="2B2B2B"/>
+        <w:ind w:firstLine="720"/>
+        <w:jc w:val="both"/>
+        <w:rPr>
+          <w:rStyle w:val="HTML1"/>
+          <w:rFonts w:ascii="Times New Roman" w:hAnsi="Times New Roman" w:cs="Times New Roman"/>
+          <w:color w:val="F8F8F2"/>
+          <w:sz w:val="28"/>
+          <w:szCs w:val="28"/>
+          <w:lang w:val="en-US"/>
+        </w:rPr>
+      </w:pPr>
+      <w:r>
+        <w:rPr>
+          <w:rStyle w:val="HTML1"/>
+          <w:rFonts w:ascii="Times New Roman" w:hAnsi="Times New Roman" w:cs="Times New Roman"/>
+          <w:color w:val="F8F8F2"/>
+          <w:sz w:val="28"/>
+          <w:szCs w:val="28"/>
+          <w:lang w:val="en-US"/>
+        </w:rPr>
+        <w:t xml:space="preserve">        </w:t>
+      </w:r>
+      <w:r>
+        <w:rPr>
+          <w:rStyle w:val="hljs-function"/>
+          <w:rFonts w:ascii="Times New Roman" w:hAnsi="Times New Roman" w:cs="Times New Roman"/>
+          <w:color w:val="DCC6E0"/>
+          <w:sz w:val="28"/>
+          <w:szCs w:val="28"/>
+          <w:lang w:val="en-US"/>
+        </w:rPr>
+        <w:t>void</w:t>
+      </w:r>
+      <w:r>
+        <w:rPr>
+          <w:rStyle w:val="hljs-function"/>
+          <w:rFonts w:ascii="Times New Roman" w:hAnsi="Times New Roman" w:cs="Times New Roman"/>
+          <w:color w:val="F8F8F2"/>
+          <w:sz w:val="28"/>
+          <w:szCs w:val="28"/>
+          <w:lang w:val="en-US"/>
+        </w:rPr>
         <w:t xml:space="preserve"> </w:t>
       </w:r>
-      <w:proofErr w:type="gramStart"/>
-      <w:r>
-        <w:rPr>
-          <w:rStyle w:val="HTML1"/>
-          <w:rFonts w:ascii="Times New Roman" w:hAnsi="Times New Roman" w:cs="Times New Roman"/>
-          <w:color w:val="F8F8F2"/>
-          <w:sz w:val="28"/>
-          <w:szCs w:val="28"/>
-          <w:lang w:val="en-US"/>
-        </w:rPr>
-        <w:t>width;</w:t>
-      </w:r>
-      <w:proofErr w:type="gramEnd"/>
+      <w:r>
+        <w:rPr>
+          <w:rStyle w:val="hljs-function"/>
+          <w:rFonts w:ascii="Times New Roman" w:hAnsi="Times New Roman" w:cs="Times New Roman"/>
+          <w:color w:val="00E0E0"/>
+          <w:sz w:val="28"/>
+          <w:szCs w:val="28"/>
+          <w:lang w:val="en-US"/>
+        </w:rPr>
+        <w:t>setWidth</w:t>
+      </w:r>
+      <w:r>
+        <w:rPr>
+          <w:rStyle w:val="hljs-function"/>
+          <w:rFonts w:ascii="Times New Roman" w:hAnsi="Times New Roman" w:cs="Times New Roman"/>
+          <w:color w:val="F5AB35"/>
+          <w:sz w:val="28"/>
+          <w:szCs w:val="28"/>
+          <w:lang w:val="en-US"/>
+        </w:rPr>
+        <w:t>(</w:t>
+      </w:r>
+      <w:r>
+        <w:rPr>
+          <w:rStyle w:val="hljs-function"/>
+          <w:rFonts w:ascii="Times New Roman" w:hAnsi="Times New Roman" w:cs="Times New Roman"/>
+          <w:color w:val="DCC6E0"/>
+          <w:sz w:val="28"/>
+          <w:szCs w:val="28"/>
+          <w:lang w:val="en-US"/>
+        </w:rPr>
+        <w:t>double</w:t>
+      </w:r>
+      <w:r>
+        <w:rPr>
+          <w:rStyle w:val="hljs-function"/>
+          <w:rFonts w:ascii="Times New Roman" w:hAnsi="Times New Roman" w:cs="Times New Roman"/>
+          <w:color w:val="F5AB35"/>
+          <w:sz w:val="28"/>
+          <w:szCs w:val="28"/>
+          <w:lang w:val="en-US"/>
+        </w:rPr>
+        <w:t xml:space="preserve"> w)</w:t>
+      </w:r>
+      <w:r>
+        <w:rPr>
+          <w:rStyle w:val="hljs-function"/>
+          <w:rFonts w:ascii="Times New Roman" w:hAnsi="Times New Roman" w:cs="Times New Roman"/>
+          <w:color w:val="F8F8F2"/>
+          <w:sz w:val="28"/>
+          <w:szCs w:val="28"/>
+          <w:lang w:val="en-US"/>
+        </w:rPr>
+        <w:t xml:space="preserve"> </w:t>
+      </w:r>
+      <w:r>
+        <w:rPr>
+          <w:rStyle w:val="HTML1"/>
+          <w:rFonts w:ascii="Times New Roman" w:hAnsi="Times New Roman" w:cs="Times New Roman"/>
+          <w:color w:val="F8F8F2"/>
+          <w:sz w:val="28"/>
+          <w:szCs w:val="28"/>
+          <w:lang w:val="en-US"/>
+        </w:rPr>
+        <w:t>{</w:t>
+      </w:r>
+    </w:p>
+    <w:p>
+      <w:pPr>
+        <w:pStyle w:val="HTML"/>
+        <w:shd w:val="clear" w:color="auto" w:fill="2B2B2B"/>
+        <w:ind w:firstLine="720"/>
+        <w:jc w:val="both"/>
+        <w:rPr>
+          <w:rStyle w:val="HTML1"/>
+          <w:rFonts w:ascii="Times New Roman" w:hAnsi="Times New Roman" w:cs="Times New Roman"/>
+          <w:color w:val="F8F8F2"/>
+          <w:sz w:val="28"/>
+          <w:szCs w:val="28"/>
+          <w:lang w:val="en-US"/>
+        </w:rPr>
+      </w:pPr>
+      <w:r>
+        <w:rPr>
+          <w:rStyle w:val="HTML1"/>
+          <w:rFonts w:ascii="Times New Roman" w:hAnsi="Times New Roman" w:cs="Times New Roman"/>
+          <w:color w:val="F8F8F2"/>
+          <w:sz w:val="28"/>
+          <w:szCs w:val="28"/>
+          <w:lang w:val="en-US"/>
+        </w:rPr>
+        <w:t xml:space="preserve">            width = w;</w:t>
+      </w:r>
+    </w:p>
+    <w:p>
+      <w:pPr>
+        <w:pStyle w:val="HTML"/>
+        <w:shd w:val="clear" w:color="auto" w:fill="2B2B2B"/>
+        <w:ind w:firstLine="720"/>
+        <w:jc w:val="both"/>
+        <w:rPr>
+          <w:rStyle w:val="HTML1"/>
+          <w:rFonts w:ascii="Times New Roman" w:hAnsi="Times New Roman" w:cs="Times New Roman"/>
+          <w:color w:val="F8F8F2"/>
+          <w:sz w:val="28"/>
+          <w:szCs w:val="28"/>
+          <w:lang w:val="en-US"/>
+        </w:rPr>
+      </w:pPr>
+      <w:r>
+        <w:rPr>
+          <w:rStyle w:val="HTML1"/>
+          <w:rFonts w:ascii="Times New Roman" w:hAnsi="Times New Roman" w:cs="Times New Roman"/>
+          <w:color w:val="F8F8F2"/>
+          <w:sz w:val="28"/>
+          <w:szCs w:val="28"/>
+          <w:lang w:val="en-US"/>
+        </w:rPr>
+        <w:t xml:space="preserve">        }</w:t>
+      </w:r>
+    </w:p>
+    <w:p>
+      <w:pPr>
+        <w:pStyle w:val="HTML"/>
+        <w:shd w:val="clear" w:color="auto" w:fill="2B2B2B"/>
+        <w:ind w:firstLine="720"/>
+        <w:jc w:val="both"/>
+        <w:rPr>
+          <w:rStyle w:val="HTML1"/>
+          <w:rFonts w:ascii="Times New Roman" w:hAnsi="Times New Roman" w:cs="Times New Roman"/>
+          <w:color w:val="F8F8F2"/>
+          <w:sz w:val="28"/>
+          <w:szCs w:val="28"/>
+          <w:lang w:val="en-US"/>
+        </w:rPr>
+      </w:pPr>
     </w:p>
     <w:p>
       <w:pPr>
@@ -5361,18 +5306,73 @@
       </w:r>
       <w:r>
         <w:rPr>
-          <w:rStyle w:val="HTML1"/>
+          <w:rStyle w:val="hljs-function"/>
           <w:rFonts w:ascii="Times New Roman" w:hAnsi="Times New Roman" w:cs="Times New Roman"/>
           <w:color w:val="DCC6E0"/>
           <w:sz w:val="28"/>
           <w:szCs w:val="28"/>
           <w:lang w:val="en-US"/>
         </w:rPr>
+        <w:t>void</w:t>
+      </w:r>
+      <w:r>
+        <w:rPr>
+          <w:rStyle w:val="hljs-function"/>
+          <w:rFonts w:ascii="Times New Roman" w:hAnsi="Times New Roman" w:cs="Times New Roman"/>
+          <w:color w:val="F8F8F2"/>
+          <w:sz w:val="28"/>
+          <w:szCs w:val="28"/>
+          <w:lang w:val="en-US"/>
+        </w:rPr>
+        <w:t xml:space="preserve"> </w:t>
+      </w:r>
+      <w:r>
+        <w:rPr>
+          <w:rStyle w:val="hljs-function"/>
+          <w:rFonts w:ascii="Times New Roman" w:hAnsi="Times New Roman" w:cs="Times New Roman"/>
+          <w:color w:val="00E0E0"/>
+          <w:sz w:val="28"/>
+          <w:szCs w:val="28"/>
+          <w:lang w:val="en-US"/>
+        </w:rPr>
+        <w:t>setHeight</w:t>
+      </w:r>
+      <w:r>
+        <w:rPr>
+          <w:rStyle w:val="hljs-function"/>
+          <w:rFonts w:ascii="Times New Roman" w:hAnsi="Times New Roman" w:cs="Times New Roman"/>
+          <w:color w:val="F5AB35"/>
+          <w:sz w:val="28"/>
+          <w:szCs w:val="28"/>
+          <w:lang w:val="en-US"/>
+        </w:rPr>
+        <w:t>(</w:t>
+      </w:r>
+      <w:r>
+        <w:rPr>
+          <w:rStyle w:val="hljs-function"/>
+          <w:rFonts w:ascii="Times New Roman" w:hAnsi="Times New Roman" w:cs="Times New Roman"/>
+          <w:color w:val="DCC6E0"/>
+          <w:sz w:val="28"/>
+          <w:szCs w:val="28"/>
+          <w:lang w:val="en-US"/>
+        </w:rPr>
         <w:t>double</w:t>
       </w:r>
       <w:r>
         <w:rPr>
-          <w:rStyle w:val="HTML1"/>
+          <w:rStyle w:val="hljs-function"/>
+          <w:rFonts w:ascii="Times New Roman" w:hAnsi="Times New Roman" w:cs="Times New Roman"/>
+          <w:color w:val="F5AB35"/>
+          <w:sz w:val="28"/>
+          <w:szCs w:val="28"/>
+          <w:lang w:val="en-US"/>
+        </w:rPr>
+        <w:t xml:space="preserve"> h)</w:t>
+      </w:r>
+      <w:r>
+        <w:rPr>
+          <w:rStyle w:val="hljs-function"/>
           <w:rFonts w:ascii="Times New Roman" w:hAnsi="Times New Roman" w:cs="Times New Roman"/>
           <w:color w:val="F8F8F2"/>
           <w:sz w:val="28"/>
@@ -5381,632 +5381,216 @@
         </w:rPr>
         <w:t xml:space="preserve"> </w:t>
       </w:r>
-      <w:proofErr w:type="gramStart"/>
-      <w:r>
-        <w:rPr>
-          <w:rStyle w:val="HTML1"/>
-          <w:rFonts w:ascii="Times New Roman" w:hAnsi="Times New Roman" w:cs="Times New Roman"/>
-          <w:color w:val="F8F8F2"/>
-          <w:sz w:val="28"/>
-          <w:szCs w:val="28"/>
-          <w:lang w:val="en-US"/>
-        </w:rPr>
-        <w:t>height;</w:t>
-      </w:r>
-      <w:proofErr w:type="gramEnd"/>
-    </w:p>
-    <w:p>
-      <w:pPr>
-        <w:pStyle w:val="HTML"/>
-        <w:shd w:val="clear" w:color="auto" w:fill="2B2B2B"/>
-        <w:ind w:firstLine="720"/>
-        <w:jc w:val="both"/>
-        <w:rPr>
-          <w:rStyle w:val="HTML1"/>
-          <w:rFonts w:ascii="Times New Roman" w:hAnsi="Times New Roman" w:cs="Times New Roman"/>
-          <w:color w:val="F8F8F2"/>
-          <w:sz w:val="28"/>
-          <w:szCs w:val="28"/>
-          <w:lang w:val="en-US"/>
-        </w:rPr>
-      </w:pPr>
-    </w:p>
-    <w:p>
-      <w:pPr>
-        <w:pStyle w:val="HTML"/>
-        <w:shd w:val="clear" w:color="auto" w:fill="2B2B2B"/>
-        <w:ind w:firstLine="720"/>
-        <w:jc w:val="both"/>
-        <w:rPr>
-          <w:rStyle w:val="HTML1"/>
-          <w:rFonts w:ascii="Times New Roman" w:hAnsi="Times New Roman" w:cs="Times New Roman"/>
-          <w:color w:val="F8F8F2"/>
-          <w:sz w:val="28"/>
-          <w:szCs w:val="28"/>
-          <w:lang w:val="en-US"/>
-        </w:rPr>
-      </w:pPr>
-      <w:r>
-        <w:rPr>
-          <w:rStyle w:val="HTML1"/>
-          <w:rFonts w:ascii="Times New Roman" w:hAnsi="Times New Roman" w:cs="Times New Roman"/>
-          <w:color w:val="F8F8F2"/>
-          <w:sz w:val="28"/>
-          <w:szCs w:val="28"/>
-          <w:lang w:val="en-US"/>
-        </w:rPr>
-        <w:t xml:space="preserve">    </w:t>
-      </w:r>
-      <w:r>
-        <w:rPr>
-          <w:rStyle w:val="HTML1"/>
+      <w:r>
+        <w:rPr>
+          <w:rStyle w:val="HTML1"/>
+          <w:rFonts w:ascii="Times New Roman" w:hAnsi="Times New Roman" w:cs="Times New Roman"/>
+          <w:color w:val="F8F8F2"/>
+          <w:sz w:val="28"/>
+          <w:szCs w:val="28"/>
+          <w:lang w:val="en-US"/>
+        </w:rPr>
+        <w:t>{</w:t>
+      </w:r>
+    </w:p>
+    <w:p>
+      <w:pPr>
+        <w:pStyle w:val="HTML"/>
+        <w:shd w:val="clear" w:color="auto" w:fill="2B2B2B"/>
+        <w:ind w:firstLine="720"/>
+        <w:jc w:val="both"/>
+        <w:rPr>
+          <w:rStyle w:val="HTML1"/>
+          <w:rFonts w:ascii="Times New Roman" w:hAnsi="Times New Roman" w:cs="Times New Roman"/>
+          <w:color w:val="F8F8F2"/>
+          <w:sz w:val="28"/>
+          <w:szCs w:val="28"/>
+          <w:lang w:val="en-US"/>
+        </w:rPr>
+      </w:pPr>
+      <w:r>
+        <w:rPr>
+          <w:rStyle w:val="HTML1"/>
+          <w:rFonts w:ascii="Times New Roman" w:hAnsi="Times New Roman" w:cs="Times New Roman"/>
+          <w:color w:val="F8F8F2"/>
+          <w:sz w:val="28"/>
+          <w:szCs w:val="28"/>
+          <w:lang w:val="en-US"/>
+        </w:rPr>
+        <w:t xml:space="preserve">            height = h;</w:t>
+      </w:r>
+    </w:p>
+    <w:p>
+      <w:pPr>
+        <w:pStyle w:val="HTML"/>
+        <w:shd w:val="clear" w:color="auto" w:fill="2B2B2B"/>
+        <w:ind w:firstLine="720"/>
+        <w:jc w:val="both"/>
+        <w:rPr>
+          <w:rStyle w:val="HTML1"/>
+          <w:rFonts w:ascii="Times New Roman" w:hAnsi="Times New Roman" w:cs="Times New Roman"/>
+          <w:color w:val="F8F8F2"/>
+          <w:sz w:val="28"/>
+          <w:szCs w:val="28"/>
+          <w:lang w:val="en-US"/>
+        </w:rPr>
+      </w:pPr>
+      <w:r>
+        <w:rPr>
+          <w:rStyle w:val="HTML1"/>
+          <w:rFonts w:ascii="Times New Roman" w:hAnsi="Times New Roman" w:cs="Times New Roman"/>
+          <w:color w:val="F8F8F2"/>
+          <w:sz w:val="28"/>
+          <w:szCs w:val="28"/>
+          <w:lang w:val="en-US"/>
+        </w:rPr>
+        <w:t xml:space="preserve">        }</w:t>
+      </w:r>
+    </w:p>
+    <w:p>
+      <w:pPr>
+        <w:pStyle w:val="HTML"/>
+        <w:shd w:val="clear" w:color="auto" w:fill="2B2B2B"/>
+        <w:ind w:firstLine="720"/>
+        <w:jc w:val="both"/>
+        <w:rPr>
+          <w:rStyle w:val="HTML1"/>
+          <w:rFonts w:ascii="Times New Roman" w:hAnsi="Times New Roman" w:cs="Times New Roman"/>
+          <w:color w:val="F8F8F2"/>
+          <w:sz w:val="28"/>
+          <w:szCs w:val="28"/>
+          <w:lang w:val="en-US"/>
+        </w:rPr>
+      </w:pPr>
+    </w:p>
+    <w:p>
+      <w:pPr>
+        <w:pStyle w:val="HTML"/>
+        <w:shd w:val="clear" w:color="auto" w:fill="2B2B2B"/>
+        <w:ind w:firstLine="720"/>
+        <w:jc w:val="both"/>
+        <w:rPr>
+          <w:rStyle w:val="HTML1"/>
+          <w:rFonts w:ascii="Times New Roman" w:hAnsi="Times New Roman" w:cs="Times New Roman"/>
+          <w:color w:val="F8F8F2"/>
+          <w:sz w:val="28"/>
+          <w:szCs w:val="28"/>
+          <w:lang w:val="en-US"/>
+        </w:rPr>
+      </w:pPr>
+      <w:r>
+        <w:rPr>
+          <w:rStyle w:val="HTML1"/>
+          <w:rFonts w:ascii="Times New Roman" w:hAnsi="Times New Roman" w:cs="Times New Roman"/>
+          <w:color w:val="F8F8F2"/>
+          <w:sz w:val="28"/>
+          <w:szCs w:val="28"/>
+          <w:lang w:val="en-US"/>
+        </w:rPr>
+        <w:t xml:space="preserve">        </w:t>
+      </w:r>
+      <w:r>
+        <w:rPr>
+          <w:rStyle w:val="hljs-function"/>
           <w:rFonts w:ascii="Times New Roman" w:hAnsi="Times New Roman" w:cs="Times New Roman"/>
           <w:color w:val="DCC6E0"/>
           <w:sz w:val="28"/>
           <w:szCs w:val="28"/>
           <w:lang w:val="en-US"/>
         </w:rPr>
-        <w:t>public</w:t>
-      </w:r>
-      <w:r>
-        <w:rPr>
-          <w:rStyle w:val="HTML1"/>
-          <w:rFonts w:ascii="Times New Roman" w:hAnsi="Times New Roman" w:cs="Times New Roman"/>
-          <w:color w:val="F8F8F2"/>
-          <w:sz w:val="28"/>
-          <w:szCs w:val="28"/>
-          <w:lang w:val="en-US"/>
-        </w:rPr>
-        <w:t>:</w:t>
-      </w:r>
-    </w:p>
-    <w:p>
-      <w:pPr>
-        <w:pStyle w:val="HTML"/>
-        <w:shd w:val="clear" w:color="auto" w:fill="2B2B2B"/>
-        <w:ind w:firstLine="720"/>
-        <w:jc w:val="both"/>
-        <w:rPr>
-          <w:rStyle w:val="HTML1"/>
-          <w:rFonts w:ascii="Times New Roman" w:hAnsi="Times New Roman" w:cs="Times New Roman"/>
-          <w:color w:val="F8F8F2"/>
-          <w:sz w:val="28"/>
-          <w:szCs w:val="28"/>
-          <w:lang w:val="en-US"/>
-        </w:rPr>
-      </w:pPr>
-      <w:r>
-        <w:rPr>
-          <w:rStyle w:val="HTML1"/>
-          <w:rFonts w:ascii="Times New Roman" w:hAnsi="Times New Roman" w:cs="Times New Roman"/>
-          <w:color w:val="F8F8F2"/>
-          <w:sz w:val="28"/>
-          <w:szCs w:val="28"/>
-          <w:lang w:val="en-US"/>
-        </w:rPr>
-        <w:t xml:space="preserve">        </w:t>
-      </w:r>
-      <w:r>
-        <w:rPr>
-          <w:rStyle w:val="hljs-function"/>
+        <w:t>double</w:t>
+      </w:r>
+      <w:r>
+        <w:rPr>
+          <w:rStyle w:val="hljs-function"/>
+          <w:rFonts w:ascii="Times New Roman" w:hAnsi="Times New Roman" w:cs="Times New Roman"/>
+          <w:color w:val="F8F8F2"/>
+          <w:sz w:val="28"/>
+          <w:szCs w:val="28"/>
+          <w:lang w:val="en-US"/>
+        </w:rPr>
+        <w:t xml:space="preserve"> </w:t>
+      </w:r>
+      <w:r>
+        <w:rPr>
+          <w:rStyle w:val="hljs-function"/>
+          <w:rFonts w:ascii="Times New Roman" w:hAnsi="Times New Roman" w:cs="Times New Roman"/>
+          <w:color w:val="00E0E0"/>
+          <w:sz w:val="28"/>
+          <w:szCs w:val="28"/>
+          <w:lang w:val="en-US"/>
+        </w:rPr>
+        <w:t>getArea</w:t>
+      </w:r>
+      <w:r>
+        <w:rPr>
+          <w:rStyle w:val="hljs-function"/>
+          <w:rFonts w:ascii="Times New Roman" w:hAnsi="Times New Roman" w:cs="Times New Roman"/>
+          <w:color w:val="F5AB35"/>
+          <w:sz w:val="28"/>
+          <w:szCs w:val="28"/>
+          <w:lang w:val="en-US"/>
+        </w:rPr>
+        <w:t>()</w:t>
+      </w:r>
+      <w:r>
+        <w:rPr>
+          <w:rStyle w:val="hljs-function"/>
+          <w:rFonts w:ascii="Times New Roman" w:hAnsi="Times New Roman" w:cs="Times New Roman"/>
+          <w:color w:val="F8F8F2"/>
+          <w:sz w:val="28"/>
+          <w:szCs w:val="28"/>
+          <w:lang w:val="en-US"/>
+        </w:rPr>
+        <w:t xml:space="preserve"> </w:t>
+      </w:r>
+      <w:r>
+        <w:rPr>
+          <w:rStyle w:val="HTML1"/>
+          <w:rFonts w:ascii="Times New Roman" w:hAnsi="Times New Roman" w:cs="Times New Roman"/>
+          <w:color w:val="F8F8F2"/>
+          <w:sz w:val="28"/>
+          <w:szCs w:val="28"/>
+          <w:lang w:val="en-US"/>
+        </w:rPr>
+        <w:t>{</w:t>
+      </w:r>
+    </w:p>
+    <w:p>
+      <w:pPr>
+        <w:pStyle w:val="HTML"/>
+        <w:shd w:val="clear" w:color="auto" w:fill="2B2B2B"/>
+        <w:ind w:firstLine="720"/>
+        <w:jc w:val="both"/>
+        <w:rPr>
+          <w:rStyle w:val="HTML1"/>
+          <w:rFonts w:ascii="Times New Roman" w:hAnsi="Times New Roman" w:cs="Times New Roman"/>
+          <w:color w:val="F8F8F2"/>
+          <w:sz w:val="28"/>
+          <w:szCs w:val="28"/>
+          <w:lang w:val="en-US"/>
+        </w:rPr>
+      </w:pPr>
+      <w:r>
+        <w:rPr>
+          <w:rStyle w:val="HTML1"/>
+          <w:rFonts w:ascii="Times New Roman" w:hAnsi="Times New Roman" w:cs="Times New Roman"/>
+          <w:color w:val="F8F8F2"/>
+          <w:sz w:val="28"/>
+          <w:szCs w:val="28"/>
+          <w:lang w:val="en-US"/>
+        </w:rPr>
+        <w:t xml:space="preserve">            </w:t>
+      </w:r>
+      <w:r>
+        <w:rPr>
+          <w:rStyle w:val="HTML1"/>
           <w:rFonts w:ascii="Times New Roman" w:hAnsi="Times New Roman" w:cs="Times New Roman"/>
           <w:color w:val="DCC6E0"/>
           <w:sz w:val="28"/>
           <w:szCs w:val="28"/>
           <w:lang w:val="en-US"/>
         </w:rPr>
-        <w:t>void</w:t>
-      </w:r>
-      <w:r>
-        <w:rPr>
-          <w:rStyle w:val="hljs-function"/>
-          <w:rFonts w:ascii="Times New Roman" w:hAnsi="Times New Roman" w:cs="Times New Roman"/>
-          <w:color w:val="F8F8F2"/>
-          <w:sz w:val="28"/>
-          <w:szCs w:val="28"/>
-          <w:lang w:val="en-US"/>
-        </w:rPr>
-        <w:t xml:space="preserve"> </w:t>
-      </w:r>
-      <w:proofErr w:type="spellStart"/>
-      <w:proofErr w:type="gramStart"/>
-      <w:r>
-        <w:rPr>
-          <w:rStyle w:val="hljs-function"/>
-          <w:rFonts w:ascii="Times New Roman" w:hAnsi="Times New Roman" w:cs="Times New Roman"/>
-          <w:color w:val="00E0E0"/>
-          <w:sz w:val="28"/>
-          <w:szCs w:val="28"/>
-          <w:lang w:val="en-US"/>
-        </w:rPr>
-        <w:t>setWidth</w:t>
-      </w:r>
-      <w:proofErr w:type="spellEnd"/>
-      <w:r>
-        <w:rPr>
-          <w:rStyle w:val="hljs-function"/>
-          <w:rFonts w:ascii="Times New Roman" w:hAnsi="Times New Roman" w:cs="Times New Roman"/>
-          <w:color w:val="F5AB35"/>
-          <w:sz w:val="28"/>
-          <w:szCs w:val="28"/>
-          <w:lang w:val="en-US"/>
-        </w:rPr>
-        <w:t>(</w:t>
-      </w:r>
-      <w:proofErr w:type="gramEnd"/>
-      <w:r>
-        <w:rPr>
-          <w:rStyle w:val="hljs-function"/>
-          <w:rFonts w:ascii="Times New Roman" w:hAnsi="Times New Roman" w:cs="Times New Roman"/>
-          <w:color w:val="DCC6E0"/>
-          <w:sz w:val="28"/>
-          <w:szCs w:val="28"/>
-          <w:lang w:val="en-US"/>
-        </w:rPr>
-        <w:t>double</w:t>
-      </w:r>
-      <w:r>
-        <w:rPr>
-          <w:rStyle w:val="hljs-function"/>
-          <w:rFonts w:ascii="Times New Roman" w:hAnsi="Times New Roman" w:cs="Times New Roman"/>
-          <w:color w:val="F5AB35"/>
-          <w:sz w:val="28"/>
-          <w:szCs w:val="28"/>
-          <w:lang w:val="en-US"/>
-        </w:rPr>
-        <w:t xml:space="preserve"> w)</w:t>
-      </w:r>
-      <w:r>
-        <w:rPr>
-          <w:rStyle w:val="hljs-function"/>
-          <w:rFonts w:ascii="Times New Roman" w:hAnsi="Times New Roman" w:cs="Times New Roman"/>
-          <w:color w:val="F8F8F2"/>
-          <w:sz w:val="28"/>
-          <w:szCs w:val="28"/>
-          <w:lang w:val="en-US"/>
-        </w:rPr>
-        <w:t xml:space="preserve"> </w:t>
-      </w:r>
-      <w:r>
-        <w:rPr>
-          <w:rStyle w:val="HTML1"/>
-          <w:rFonts w:ascii="Times New Roman" w:hAnsi="Times New Roman" w:cs="Times New Roman"/>
-          <w:color w:val="F8F8F2"/>
-          <w:sz w:val="28"/>
-          <w:szCs w:val="28"/>
-          <w:lang w:val="en-US"/>
-        </w:rPr>
-        <w:t>{</w:t>
-      </w:r>
-    </w:p>
-    <w:p>
-      <w:pPr>
-        <w:pStyle w:val="HTML"/>
-        <w:shd w:val="clear" w:color="auto" w:fill="2B2B2B"/>
-        <w:ind w:firstLine="720"/>
-        <w:jc w:val="both"/>
-        <w:rPr>
-          <w:rStyle w:val="HTML1"/>
-          <w:rFonts w:ascii="Times New Roman" w:hAnsi="Times New Roman" w:cs="Times New Roman"/>
-          <w:color w:val="F8F8F2"/>
-          <w:sz w:val="28"/>
-          <w:szCs w:val="28"/>
-          <w:lang w:val="en-US"/>
-        </w:rPr>
-      </w:pPr>
-      <w:r>
-        <w:rPr>
-          <w:rStyle w:val="HTML1"/>
-          <w:rFonts w:ascii="Times New Roman" w:hAnsi="Times New Roman" w:cs="Times New Roman"/>
-          <w:color w:val="F8F8F2"/>
-          <w:sz w:val="28"/>
-          <w:szCs w:val="28"/>
-          <w:lang w:val="en-US"/>
-        </w:rPr>
-        <w:t xml:space="preserve">            width = </w:t>
-      </w:r>
-      <w:proofErr w:type="gramStart"/>
-      <w:r>
-        <w:rPr>
-          <w:rStyle w:val="HTML1"/>
-          <w:rFonts w:ascii="Times New Roman" w:hAnsi="Times New Roman" w:cs="Times New Roman"/>
-          <w:color w:val="F8F8F2"/>
-          <w:sz w:val="28"/>
-          <w:szCs w:val="28"/>
-          <w:lang w:val="en-US"/>
-        </w:rPr>
-        <w:t>w;</w:t>
-      </w:r>
-      <w:proofErr w:type="gramEnd"/>
-    </w:p>
-    <w:p>
-      <w:pPr>
-        <w:pStyle w:val="HTML"/>
-        <w:shd w:val="clear" w:color="auto" w:fill="2B2B2B"/>
-        <w:ind w:firstLine="720"/>
-        <w:jc w:val="both"/>
-        <w:rPr>
-          <w:rStyle w:val="HTML1"/>
-          <w:rFonts w:ascii="Times New Roman" w:hAnsi="Times New Roman" w:cs="Times New Roman"/>
-          <w:color w:val="F8F8F2"/>
-          <w:sz w:val="28"/>
-          <w:szCs w:val="28"/>
-          <w:lang w:val="en-US"/>
-        </w:rPr>
-      </w:pPr>
-      <w:r>
-        <w:rPr>
-          <w:rStyle w:val="HTML1"/>
-          <w:rFonts w:ascii="Times New Roman" w:hAnsi="Times New Roman" w:cs="Times New Roman"/>
-          <w:color w:val="F8F8F2"/>
-          <w:sz w:val="28"/>
-          <w:szCs w:val="28"/>
-          <w:lang w:val="en-US"/>
-        </w:rPr>
-        <w:t xml:space="preserve">        }</w:t>
-      </w:r>
-    </w:p>
-    <w:p>
-      <w:pPr>
-        <w:pStyle w:val="HTML"/>
-        <w:shd w:val="clear" w:color="auto" w:fill="2B2B2B"/>
-        <w:ind w:firstLine="720"/>
-        <w:jc w:val="both"/>
-        <w:rPr>
-          <w:rStyle w:val="HTML1"/>
-          <w:rFonts w:ascii="Times New Roman" w:hAnsi="Times New Roman" w:cs="Times New Roman"/>
-          <w:color w:val="F8F8F2"/>
-          <w:sz w:val="28"/>
-          <w:szCs w:val="28"/>
-          <w:lang w:val="en-US"/>
-        </w:rPr>
-      </w:pPr>
-    </w:p>
-    <w:p>
-      <w:pPr>
-        <w:pStyle w:val="HTML"/>
-        <w:shd w:val="clear" w:color="auto" w:fill="2B2B2B"/>
-        <w:ind w:firstLine="720"/>
-        <w:jc w:val="both"/>
-        <w:rPr>
-          <w:rStyle w:val="HTML1"/>
-          <w:rFonts w:ascii="Times New Roman" w:hAnsi="Times New Roman" w:cs="Times New Roman"/>
-          <w:color w:val="F8F8F2"/>
-          <w:sz w:val="28"/>
-          <w:szCs w:val="28"/>
-          <w:lang w:val="en-US"/>
-        </w:rPr>
-      </w:pPr>
-      <w:r>
-        <w:rPr>
-          <w:rStyle w:val="HTML1"/>
-          <w:rFonts w:ascii="Times New Roman" w:hAnsi="Times New Roman" w:cs="Times New Roman"/>
-          <w:color w:val="F8F8F2"/>
-          <w:sz w:val="28"/>
-          <w:szCs w:val="28"/>
-          <w:lang w:val="en-US"/>
-        </w:rPr>
-        <w:t xml:space="preserve">        </w:t>
-      </w:r>
-      <w:r>
-        <w:rPr>
-          <w:rStyle w:val="hljs-function"/>
-          <w:rFonts w:ascii="Times New Roman" w:hAnsi="Times New Roman" w:cs="Times New Roman"/>
-          <w:color w:val="DCC6E0"/>
-          <w:sz w:val="28"/>
-          <w:szCs w:val="28"/>
-          <w:lang w:val="en-US"/>
-        </w:rPr>
-        <w:t>void</w:t>
-      </w:r>
-      <w:r>
-        <w:rPr>
-          <w:rStyle w:val="hljs-function"/>
-          <w:rFonts w:ascii="Times New Roman" w:hAnsi="Times New Roman" w:cs="Times New Roman"/>
-          <w:color w:val="F8F8F2"/>
-          <w:sz w:val="28"/>
-          <w:szCs w:val="28"/>
-          <w:lang w:val="en-US"/>
-        </w:rPr>
-        <w:t xml:space="preserve"> </w:t>
-      </w:r>
-      <w:proofErr w:type="spellStart"/>
-      <w:proofErr w:type="gramStart"/>
-      <w:r>
-        <w:rPr>
-          <w:rStyle w:val="hljs-function"/>
-          <w:rFonts w:ascii="Times New Roman" w:hAnsi="Times New Roman" w:cs="Times New Roman"/>
-          <w:color w:val="00E0E0"/>
-          <w:sz w:val="28"/>
-          <w:szCs w:val="28"/>
-          <w:lang w:val="en-US"/>
-        </w:rPr>
-        <w:t>setHeight</w:t>
-      </w:r>
-      <w:proofErr w:type="spellEnd"/>
-      <w:r>
-        <w:rPr>
-          <w:rStyle w:val="hljs-function"/>
-          <w:rFonts w:ascii="Times New Roman" w:hAnsi="Times New Roman" w:cs="Times New Roman"/>
-          <w:color w:val="F5AB35"/>
-          <w:sz w:val="28"/>
-          <w:szCs w:val="28"/>
-          <w:lang w:val="en-US"/>
-        </w:rPr>
-        <w:t>(</w:t>
-      </w:r>
-      <w:proofErr w:type="gramEnd"/>
-      <w:r>
-        <w:rPr>
-          <w:rStyle w:val="hljs-function"/>
-          <w:rFonts w:ascii="Times New Roman" w:hAnsi="Times New Roman" w:cs="Times New Roman"/>
-          <w:color w:val="DCC6E0"/>
-          <w:sz w:val="28"/>
-          <w:szCs w:val="28"/>
-          <w:lang w:val="en-US"/>
-        </w:rPr>
-        <w:t>double</w:t>
-      </w:r>
-      <w:r>
-        <w:rPr>
-          <w:rStyle w:val="hljs-function"/>
-          <w:rFonts w:ascii="Times New Roman" w:hAnsi="Times New Roman" w:cs="Times New Roman"/>
-          <w:color w:val="F5AB35"/>
-          <w:sz w:val="28"/>
-          <w:szCs w:val="28"/>
-          <w:lang w:val="en-US"/>
-        </w:rPr>
-        <w:t xml:space="preserve"> h)</w:t>
-      </w:r>
-      <w:r>
-        <w:rPr>
-          <w:rStyle w:val="hljs-function"/>
-          <w:rFonts w:ascii="Times New Roman" w:hAnsi="Times New Roman" w:cs="Times New Roman"/>
-          <w:color w:val="F8F8F2"/>
-          <w:sz w:val="28"/>
-          <w:szCs w:val="28"/>
-          <w:lang w:val="en-US"/>
-        </w:rPr>
-        <w:t xml:space="preserve"> </w:t>
-      </w:r>
-      <w:r>
-        <w:rPr>
-          <w:rStyle w:val="HTML1"/>
-          <w:rFonts w:ascii="Times New Roman" w:hAnsi="Times New Roman" w:cs="Times New Roman"/>
-          <w:color w:val="F8F8F2"/>
-          <w:sz w:val="28"/>
-          <w:szCs w:val="28"/>
-          <w:lang w:val="en-US"/>
-        </w:rPr>
-        <w:t>{</w:t>
-      </w:r>
-    </w:p>
-    <w:p>
-      <w:pPr>
-        <w:pStyle w:val="HTML"/>
-        <w:shd w:val="clear" w:color="auto" w:fill="2B2B2B"/>
-        <w:ind w:firstLine="720"/>
-        <w:jc w:val="both"/>
-        <w:rPr>
-          <w:rStyle w:val="HTML1"/>
-          <w:rFonts w:ascii="Times New Roman" w:hAnsi="Times New Roman" w:cs="Times New Roman"/>
-          <w:color w:val="F8F8F2"/>
-          <w:sz w:val="28"/>
-          <w:szCs w:val="28"/>
-          <w:lang w:val="en-US"/>
-        </w:rPr>
-      </w:pPr>
-      <w:r>
-        <w:rPr>
-          <w:rStyle w:val="HTML1"/>
-          <w:rFonts w:ascii="Times New Roman" w:hAnsi="Times New Roman" w:cs="Times New Roman"/>
-          <w:color w:val="F8F8F2"/>
-          <w:sz w:val="28"/>
-          <w:szCs w:val="28"/>
-          <w:lang w:val="en-US"/>
-        </w:rPr>
-        <w:t xml:space="preserve">            height = </w:t>
-      </w:r>
-      <w:proofErr w:type="gramStart"/>
-      <w:r>
-        <w:rPr>
-          <w:rStyle w:val="HTML1"/>
-          <w:rFonts w:ascii="Times New Roman" w:hAnsi="Times New Roman" w:cs="Times New Roman"/>
-          <w:color w:val="F8F8F2"/>
-          <w:sz w:val="28"/>
-          <w:szCs w:val="28"/>
-          <w:lang w:val="en-US"/>
-        </w:rPr>
-        <w:t>h;</w:t>
-      </w:r>
-      <w:proofErr w:type="gramEnd"/>
-    </w:p>
-    <w:p>
-      <w:pPr>
-        <w:pStyle w:val="HTML"/>
-        <w:shd w:val="clear" w:color="auto" w:fill="2B2B2B"/>
-        <w:ind w:firstLine="720"/>
-        <w:jc w:val="both"/>
-        <w:rPr>
-          <w:rStyle w:val="HTML1"/>
-          <w:rFonts w:ascii="Times New Roman" w:hAnsi="Times New Roman" w:cs="Times New Roman"/>
-          <w:color w:val="F8F8F2"/>
-          <w:sz w:val="28"/>
-          <w:szCs w:val="28"/>
-          <w:lang w:val="en-US"/>
-        </w:rPr>
-      </w:pPr>
-      <w:r>
-        <w:rPr>
-          <w:rStyle w:val="HTML1"/>
-          <w:rFonts w:ascii="Times New Roman" w:hAnsi="Times New Roman" w:cs="Times New Roman"/>
-          <w:color w:val="F8F8F2"/>
-          <w:sz w:val="28"/>
-          <w:szCs w:val="28"/>
-          <w:lang w:val="en-US"/>
-        </w:rPr>
-        <w:t xml:space="preserve">        }</w:t>
-      </w:r>
-    </w:p>
-    <w:p>
-      <w:pPr>
-        <w:pStyle w:val="HTML"/>
-        <w:shd w:val="clear" w:color="auto" w:fill="2B2B2B"/>
-        <w:ind w:firstLine="720"/>
-        <w:jc w:val="both"/>
-        <w:rPr>
-          <w:rStyle w:val="HTML1"/>
-          <w:rFonts w:ascii="Times New Roman" w:hAnsi="Times New Roman" w:cs="Times New Roman"/>
-          <w:color w:val="F8F8F2"/>
-          <w:sz w:val="28"/>
-          <w:szCs w:val="28"/>
-          <w:lang w:val="en-US"/>
-        </w:rPr>
-      </w:pPr>
-    </w:p>
-    <w:p>
-      <w:pPr>
-        <w:pStyle w:val="HTML"/>
-        <w:shd w:val="clear" w:color="auto" w:fill="2B2B2B"/>
-        <w:ind w:firstLine="720"/>
-        <w:jc w:val="both"/>
-        <w:rPr>
-          <w:rStyle w:val="HTML1"/>
-          <w:rFonts w:ascii="Times New Roman" w:hAnsi="Times New Roman" w:cs="Times New Roman"/>
-          <w:color w:val="F8F8F2"/>
-          <w:sz w:val="28"/>
-          <w:szCs w:val="28"/>
-          <w:lang w:val="en-US"/>
-        </w:rPr>
-      </w:pPr>
-      <w:r>
-        <w:rPr>
-          <w:rStyle w:val="HTML1"/>
-          <w:rFonts w:ascii="Times New Roman" w:hAnsi="Times New Roman" w:cs="Times New Roman"/>
-          <w:color w:val="F8F8F2"/>
-          <w:sz w:val="28"/>
-          <w:szCs w:val="28"/>
-          <w:lang w:val="en-US"/>
-        </w:rPr>
-        <w:t xml:space="preserve">        </w:t>
-      </w:r>
-      <w:r>
-        <w:rPr>
-          <w:rStyle w:val="hljs-function"/>
-          <w:rFonts w:ascii="Times New Roman" w:hAnsi="Times New Roman" w:cs="Times New Roman"/>
-          <w:color w:val="DCC6E0"/>
-          <w:sz w:val="28"/>
-          <w:szCs w:val="28"/>
-          <w:lang w:val="en-US"/>
-        </w:rPr>
-        <w:t>double</w:t>
-      </w:r>
-      <w:r>
-        <w:rPr>
-          <w:rStyle w:val="hljs-function"/>
-          <w:rFonts w:ascii="Times New Roman" w:hAnsi="Times New Roman" w:cs="Times New Roman"/>
-          <w:color w:val="F8F8F2"/>
-          <w:sz w:val="28"/>
-          <w:szCs w:val="28"/>
-          <w:lang w:val="en-US"/>
-        </w:rPr>
-        <w:t xml:space="preserve"> </w:t>
-      </w:r>
-      <w:proofErr w:type="spellStart"/>
-      <w:proofErr w:type="gramStart"/>
-      <w:r>
-        <w:rPr>
-          <w:rStyle w:val="hljs-function"/>
-          <w:rFonts w:ascii="Times New Roman" w:hAnsi="Times New Roman" w:cs="Times New Roman"/>
-          <w:color w:val="00E0E0"/>
-          <w:sz w:val="28"/>
-          <w:szCs w:val="28"/>
-          <w:lang w:val="en-US"/>
-        </w:rPr>
-        <w:t>getArea</w:t>
-      </w:r>
-      <w:proofErr w:type="spellEnd"/>
-      <w:r>
-        <w:rPr>
-          <w:rStyle w:val="hljs-function"/>
-          <w:rFonts w:ascii="Times New Roman" w:hAnsi="Times New Roman" w:cs="Times New Roman"/>
-          <w:color w:val="F5AB35"/>
-          <w:sz w:val="28"/>
-          <w:szCs w:val="28"/>
-          <w:lang w:val="en-US"/>
-        </w:rPr>
-        <w:t>(</w:t>
-      </w:r>
-      <w:proofErr w:type="gramEnd"/>
-      <w:r>
-        <w:rPr>
-          <w:rStyle w:val="hljs-function"/>
-          <w:rFonts w:ascii="Times New Roman" w:hAnsi="Times New Roman" w:cs="Times New Roman"/>
-          <w:color w:val="F5AB35"/>
-          <w:sz w:val="28"/>
-          <w:szCs w:val="28"/>
-          <w:lang w:val="en-US"/>
-        </w:rPr>
-        <w:t>)</w:t>
-      </w:r>
-      <w:r>
-        <w:rPr>
-          <w:rStyle w:val="hljs-function"/>
-          <w:rFonts w:ascii="Times New Roman" w:hAnsi="Times New Roman" w:cs="Times New Roman"/>
-          <w:color w:val="F8F8F2"/>
-          <w:sz w:val="28"/>
-          <w:szCs w:val="28"/>
-          <w:lang w:val="en-US"/>
-        </w:rPr>
-        <w:t xml:space="preserve"> </w:t>
-      </w:r>
-      <w:r>
-        <w:rPr>
-          <w:rStyle w:val="HTML1"/>
-          <w:rFonts w:ascii="Times New Roman" w:hAnsi="Times New Roman" w:cs="Times New Roman"/>
-          <w:color w:val="F8F8F2"/>
-          <w:sz w:val="28"/>
-          <w:szCs w:val="28"/>
-          <w:lang w:val="en-US"/>
-        </w:rPr>
-        <w:t>{</w:t>
-      </w:r>
-    </w:p>
-    <w:p>
-      <w:pPr>
-        <w:pStyle w:val="HTML"/>
-        <w:shd w:val="clear" w:color="auto" w:fill="2B2B2B"/>
-        <w:ind w:firstLine="720"/>
-        <w:jc w:val="both"/>
-        <w:rPr>
-          <w:rStyle w:val="HTML1"/>
-          <w:rFonts w:ascii="Times New Roman" w:hAnsi="Times New Roman" w:cs="Times New Roman"/>
-          <w:color w:val="F8F8F2"/>
-          <w:sz w:val="28"/>
-          <w:szCs w:val="28"/>
-          <w:lang w:val="en-US"/>
-        </w:rPr>
-      </w:pPr>
-      <w:r>
-        <w:rPr>
-          <w:rStyle w:val="HTML1"/>
-          <w:rFonts w:ascii="Times New Roman" w:hAnsi="Times New Roman" w:cs="Times New Roman"/>
-          <w:color w:val="F8F8F2"/>
-          <w:sz w:val="28"/>
-          <w:szCs w:val="28"/>
-          <w:lang w:val="en-US"/>
-        </w:rPr>
-        <w:t xml:space="preserve">            </w:t>
-      </w:r>
-      <w:r>
-        <w:rPr>
-          <w:rStyle w:val="HTML1"/>
-          <w:rFonts w:ascii="Times New Roman" w:hAnsi="Times New Roman" w:cs="Times New Roman"/>
-          <w:color w:val="DCC6E0"/>
-          <w:sz w:val="28"/>
-          <w:szCs w:val="28"/>
-          <w:lang w:val="en-US"/>
-        </w:rPr>
         <w:t>return</w:t>
       </w:r>
       <w:r>
@@ -6018,21 +5602,8 @@
           <w:szCs w:val="28"/>
           <w:lang w:val="en-US"/>
         </w:rPr>
-        <w:t xml:space="preserve"> width * </w:t>
-      </w:r>
-      <w:proofErr w:type="gramStart"/>
-      <w:r>
-        <w:rPr>
-          <w:rStyle w:val="HTML1"/>
-          <w:rFonts w:ascii="Times New Roman" w:hAnsi="Times New Roman" w:cs="Times New Roman"/>
-          <w:color w:val="F8F8F2"/>
-          <w:sz w:val="28"/>
-          <w:szCs w:val="28"/>
-          <w:lang w:val="en-US"/>
-        </w:rPr>
-        <w:t>height;</w:t>
-      </w:r>
-      <w:proofErr w:type="gramEnd"/>
+        <w:t xml:space="preserve"> width * height;</w:t>
+      </w:r>
     </w:p>
     <w:p>
       <w:pPr>
@@ -6113,7 +5684,6 @@
         </w:rPr>
         <w:t xml:space="preserve">В этом примере </w:t>
       </w:r>
-      <w:proofErr w:type="spellStart"/>
       <w:r>
         <w:rPr>
           <w:rStyle w:val="HTML1"/>
@@ -6123,7 +5693,6 @@
         </w:rPr>
         <w:t>width</w:t>
       </w:r>
-      <w:proofErr w:type="spellEnd"/>
       <w:r>
         <w:rPr>
           <w:sz w:val="28"/>
@@ -6131,7 +5700,6 @@
         </w:rPr>
         <w:t xml:space="preserve"> и </w:t>
       </w:r>
-      <w:proofErr w:type="spellStart"/>
       <w:r>
         <w:rPr>
           <w:rStyle w:val="HTML1"/>
@@ -6141,7 +5709,6 @@
         </w:rPr>
         <w:t>height</w:t>
       </w:r>
-      <w:proofErr w:type="spellEnd"/>
       <w:r>
         <w:rPr>
           <w:sz w:val="28"/>
@@ -6199,40 +5766,23 @@
           <w:sz w:val="28"/>
           <w:szCs w:val="28"/>
         </w:rPr>
-        <w:t xml:space="preserve">Наследование позволяет создавать новые классы на основе </w:t>
-      </w:r>
-      <w:proofErr w:type="gramStart"/>
-      <w:r>
-        <w:rPr>
-          <w:sz w:val="28"/>
-          <w:szCs w:val="28"/>
-        </w:rPr>
-        <w:t>уже существующих</w:t>
-      </w:r>
-      <w:proofErr w:type="gramEnd"/>
-      <w:r>
-        <w:rPr>
-          <w:sz w:val="28"/>
-          <w:szCs w:val="28"/>
-        </w:rPr>
-        <w:t xml:space="preserve"> с перениманием их свойств и методов. Это способствует повторному использованию кода.</w:t>
-      </w:r>
-    </w:p>
-    <w:p>
-      <w:pPr>
-        <w:pStyle w:val="HTML"/>
-        <w:shd w:val="clear" w:color="auto" w:fill="2B2B2B"/>
-        <w:ind w:firstLine="720"/>
-        <w:jc w:val="both"/>
-        <w:rPr>
-          <w:rStyle w:val="HTML1"/>
-          <w:rFonts w:ascii="Times New Roman" w:hAnsi="Times New Roman" w:cs="Times New Roman"/>
-          <w:color w:val="F8F8F2"/>
-          <w:sz w:val="28"/>
-          <w:szCs w:val="28"/>
-        </w:rPr>
-      </w:pPr>
-      <w:proofErr w:type="spellStart"/>
+        <w:t>Наследование позволяет создавать новые классы на основе уже существующих с перениманием их свойств и методов. Это способствует повторному использованию кода.</w:t>
+      </w:r>
+    </w:p>
+    <w:p>
+      <w:pPr>
+        <w:pStyle w:val="HTML"/>
+        <w:shd w:val="clear" w:color="auto" w:fill="2B2B2B"/>
+        <w:ind w:firstLine="720"/>
+        <w:jc w:val="both"/>
+        <w:rPr>
+          <w:rStyle w:val="HTML1"/>
+          <w:rFonts w:ascii="Times New Roman" w:hAnsi="Times New Roman" w:cs="Times New Roman"/>
+          <w:color w:val="F8F8F2"/>
+          <w:sz w:val="28"/>
+          <w:szCs w:val="28"/>
+        </w:rPr>
+      </w:pPr>
       <w:r>
         <w:rPr>
           <w:rStyle w:val="hljs-class"/>
@@ -6243,7 +5793,6 @@
         </w:rPr>
         <w:t>class</w:t>
       </w:r>
-      <w:proofErr w:type="spellEnd"/>
       <w:r>
         <w:rPr>
           <w:rStyle w:val="hljs-class"/>
@@ -6254,7 +5803,6 @@
         </w:rPr>
         <w:t xml:space="preserve"> </w:t>
       </w:r>
-      <w:proofErr w:type="spellStart"/>
       <w:r>
         <w:rPr>
           <w:rStyle w:val="hljs-class"/>
@@ -6265,7 +5813,6 @@
         </w:rPr>
         <w:t>Shape</w:t>
       </w:r>
-      <w:proofErr w:type="spellEnd"/>
       <w:r>
         <w:rPr>
           <w:rStyle w:val="hljs-class"/>
@@ -6301,7 +5848,6 @@
         </w:rPr>
         <w:t xml:space="preserve">    </w:t>
       </w:r>
-      <w:proofErr w:type="spellStart"/>
       <w:r>
         <w:rPr>
           <w:rStyle w:val="HTML1"/>
@@ -6312,7 +5858,6 @@
         </w:rPr>
         <w:t>protected</w:t>
       </w:r>
-      <w:proofErr w:type="spellEnd"/>
       <w:r>
         <w:rPr>
           <w:rStyle w:val="HTML1"/>
@@ -6348,7 +5893,6 @@
         </w:rPr>
         <w:t xml:space="preserve">        </w:t>
       </w:r>
-      <w:proofErr w:type="spellStart"/>
       <w:r>
         <w:rPr>
           <w:rStyle w:val="HTML1"/>
@@ -6359,112 +5903,274 @@
         </w:rPr>
         <w:t>double</w:t>
       </w:r>
-      <w:proofErr w:type="spellEnd"/>
-      <w:r>
-        <w:rPr>
-          <w:rStyle w:val="HTML1"/>
-          <w:rFonts w:ascii="Times New Roman" w:hAnsi="Times New Roman" w:cs="Times New Roman"/>
-          <w:color w:val="F8F8F2"/>
-          <w:sz w:val="28"/>
-          <w:szCs w:val="28"/>
+      <w:r>
+        <w:rPr>
+          <w:rStyle w:val="HTML1"/>
+          <w:rFonts w:ascii="Times New Roman" w:hAnsi="Times New Roman" w:cs="Times New Roman"/>
+          <w:color w:val="F8F8F2"/>
+          <w:sz w:val="28"/>
+          <w:szCs w:val="28"/>
+        </w:rPr>
+        <w:t xml:space="preserve"> color;</w:t>
+      </w:r>
+    </w:p>
+    <w:p>
+      <w:pPr>
+        <w:pStyle w:val="HTML"/>
+        <w:shd w:val="clear" w:color="auto" w:fill="2B2B2B"/>
+        <w:ind w:firstLine="720"/>
+        <w:jc w:val="both"/>
+        <w:rPr>
+          <w:rStyle w:val="HTML1"/>
+          <w:rFonts w:ascii="Times New Roman" w:hAnsi="Times New Roman" w:cs="Times New Roman"/>
+          <w:color w:val="F8F8F2"/>
+          <w:sz w:val="28"/>
+          <w:szCs w:val="28"/>
+        </w:rPr>
+      </w:pPr>
+      <w:r>
+        <w:rPr>
+          <w:rStyle w:val="HTML1"/>
+          <w:rFonts w:ascii="Times New Roman" w:hAnsi="Times New Roman" w:cs="Times New Roman"/>
+          <w:color w:val="F8F8F2"/>
+          <w:sz w:val="28"/>
+          <w:szCs w:val="28"/>
+        </w:rPr>
+        <w:t xml:space="preserve">  </w:t>
+      </w:r>
+    </w:p>
+    <w:p>
+      <w:pPr>
+        <w:pStyle w:val="HTML"/>
+        <w:shd w:val="clear" w:color="auto" w:fill="2B2B2B"/>
+        <w:ind w:firstLine="720"/>
+        <w:jc w:val="both"/>
+        <w:rPr>
+          <w:rStyle w:val="HTML1"/>
+          <w:rFonts w:ascii="Times New Roman" w:hAnsi="Times New Roman" w:cs="Times New Roman"/>
+          <w:color w:val="F8F8F2"/>
+          <w:sz w:val="28"/>
+          <w:szCs w:val="28"/>
+          <w:lang w:val="en-US"/>
+        </w:rPr>
+      </w:pPr>
+      <w:r>
+        <w:rPr>
+          <w:rStyle w:val="HTML1"/>
+          <w:rFonts w:ascii="Times New Roman" w:hAnsi="Times New Roman" w:cs="Times New Roman"/>
+          <w:color w:val="F8F8F2"/>
+          <w:sz w:val="28"/>
+          <w:szCs w:val="28"/>
+        </w:rPr>
+        <w:t xml:space="preserve">    </w:t>
+      </w:r>
+      <w:r>
+        <w:rPr>
+          <w:rStyle w:val="HTML1"/>
+          <w:rFonts w:ascii="Times New Roman" w:hAnsi="Times New Roman" w:cs="Times New Roman"/>
+          <w:color w:val="DCC6E0"/>
+          <w:sz w:val="28"/>
+          <w:szCs w:val="28"/>
+          <w:lang w:val="en-US"/>
+        </w:rPr>
+        <w:t>public</w:t>
+      </w:r>
+      <w:r>
+        <w:rPr>
+          <w:rStyle w:val="HTML1"/>
+          <w:rFonts w:ascii="Times New Roman" w:hAnsi="Times New Roman" w:cs="Times New Roman"/>
+          <w:color w:val="F8F8F2"/>
+          <w:sz w:val="28"/>
+          <w:szCs w:val="28"/>
+          <w:lang w:val="en-US"/>
+        </w:rPr>
+        <w:t>:</w:t>
+      </w:r>
+    </w:p>
+    <w:p>
+      <w:pPr>
+        <w:pStyle w:val="HTML"/>
+        <w:shd w:val="clear" w:color="auto" w:fill="2B2B2B"/>
+        <w:ind w:firstLine="720"/>
+        <w:jc w:val="both"/>
+        <w:rPr>
+          <w:rStyle w:val="HTML1"/>
+          <w:rFonts w:ascii="Times New Roman" w:hAnsi="Times New Roman" w:cs="Times New Roman"/>
+          <w:color w:val="F8F8F2"/>
+          <w:sz w:val="28"/>
+          <w:szCs w:val="28"/>
+          <w:lang w:val="en-US"/>
+        </w:rPr>
+      </w:pPr>
+      <w:r>
+        <w:rPr>
+          <w:rStyle w:val="HTML1"/>
+          <w:rFonts w:ascii="Times New Roman" w:hAnsi="Times New Roman" w:cs="Times New Roman"/>
+          <w:color w:val="F8F8F2"/>
+          <w:sz w:val="28"/>
+          <w:szCs w:val="28"/>
+          <w:lang w:val="en-US"/>
+        </w:rPr>
+        <w:t xml:space="preserve">        </w:t>
+      </w:r>
+      <w:r>
+        <w:rPr>
+          <w:rStyle w:val="hljs-function"/>
+          <w:rFonts w:ascii="Times New Roman" w:hAnsi="Times New Roman" w:cs="Times New Roman"/>
+          <w:color w:val="DCC6E0"/>
+          <w:sz w:val="28"/>
+          <w:szCs w:val="28"/>
+          <w:lang w:val="en-US"/>
+        </w:rPr>
+        <w:t>void</w:t>
+      </w:r>
+      <w:r>
+        <w:rPr>
+          <w:rStyle w:val="hljs-function"/>
+          <w:rFonts w:ascii="Times New Roman" w:hAnsi="Times New Roman" w:cs="Times New Roman"/>
+          <w:color w:val="F8F8F2"/>
+          <w:sz w:val="28"/>
+          <w:szCs w:val="28"/>
+          <w:lang w:val="en-US"/>
         </w:rPr>
         <w:t xml:space="preserve"> </w:t>
       </w:r>
-      <w:proofErr w:type="spellStart"/>
-      <w:r>
-        <w:rPr>
-          <w:rStyle w:val="HTML1"/>
-          <w:rFonts w:ascii="Times New Roman" w:hAnsi="Times New Roman" w:cs="Times New Roman"/>
-          <w:color w:val="F8F8F2"/>
-          <w:sz w:val="28"/>
-          <w:szCs w:val="28"/>
-        </w:rPr>
-        <w:t>color</w:t>
-      </w:r>
-      <w:proofErr w:type="spellEnd"/>
-      <w:r>
-        <w:rPr>
-          <w:rStyle w:val="HTML1"/>
-          <w:rFonts w:ascii="Times New Roman" w:hAnsi="Times New Roman" w:cs="Times New Roman"/>
-          <w:color w:val="F8F8F2"/>
-          <w:sz w:val="28"/>
-          <w:szCs w:val="28"/>
-        </w:rPr>
-        <w:t>;</w:t>
-      </w:r>
-    </w:p>
-    <w:p>
-      <w:pPr>
-        <w:pStyle w:val="HTML"/>
-        <w:shd w:val="clear" w:color="auto" w:fill="2B2B2B"/>
-        <w:ind w:firstLine="720"/>
-        <w:jc w:val="both"/>
-        <w:rPr>
-          <w:rStyle w:val="HTML1"/>
-          <w:rFonts w:ascii="Times New Roman" w:hAnsi="Times New Roman" w:cs="Times New Roman"/>
-          <w:color w:val="F8F8F2"/>
-          <w:sz w:val="28"/>
-          <w:szCs w:val="28"/>
-        </w:rPr>
-      </w:pPr>
-      <w:r>
-        <w:rPr>
-          <w:rStyle w:val="HTML1"/>
-          <w:rFonts w:ascii="Times New Roman" w:hAnsi="Times New Roman" w:cs="Times New Roman"/>
-          <w:color w:val="F8F8F2"/>
-          <w:sz w:val="28"/>
-          <w:szCs w:val="28"/>
-        </w:rPr>
-        <w:t xml:space="preserve">  </w:t>
-      </w:r>
-    </w:p>
-    <w:p>
-      <w:pPr>
-        <w:pStyle w:val="HTML"/>
-        <w:shd w:val="clear" w:color="auto" w:fill="2B2B2B"/>
-        <w:ind w:firstLine="720"/>
-        <w:jc w:val="both"/>
-        <w:rPr>
-          <w:rStyle w:val="HTML1"/>
-          <w:rFonts w:ascii="Times New Roman" w:hAnsi="Times New Roman" w:cs="Times New Roman"/>
-          <w:color w:val="F8F8F2"/>
-          <w:sz w:val="28"/>
-          <w:szCs w:val="28"/>
-          <w:lang w:val="en-US"/>
-        </w:rPr>
-      </w:pPr>
-      <w:r>
-        <w:rPr>
-          <w:rStyle w:val="HTML1"/>
-          <w:rFonts w:ascii="Times New Roman" w:hAnsi="Times New Roman" w:cs="Times New Roman"/>
-          <w:color w:val="F8F8F2"/>
-          <w:sz w:val="28"/>
-          <w:szCs w:val="28"/>
-        </w:rPr>
-        <w:t xml:space="preserve">    </w:t>
-      </w:r>
-      <w:r>
-        <w:rPr>
-          <w:rStyle w:val="HTML1"/>
+      <w:r>
+        <w:rPr>
+          <w:rStyle w:val="hljs-function"/>
+          <w:rFonts w:ascii="Times New Roman" w:hAnsi="Times New Roman" w:cs="Times New Roman"/>
+          <w:color w:val="00E0E0"/>
+          <w:sz w:val="28"/>
+          <w:szCs w:val="28"/>
+          <w:lang w:val="en-US"/>
+        </w:rPr>
+        <w:t>setColor</w:t>
+      </w:r>
+      <w:r>
+        <w:rPr>
+          <w:rStyle w:val="hljs-function"/>
+          <w:rFonts w:ascii="Times New Roman" w:hAnsi="Times New Roman" w:cs="Times New Roman"/>
+          <w:color w:val="F5AB35"/>
+          <w:sz w:val="28"/>
+          <w:szCs w:val="28"/>
+          <w:lang w:val="en-US"/>
+        </w:rPr>
+        <w:t>(</w:t>
+      </w:r>
+      <w:r>
+        <w:rPr>
+          <w:rStyle w:val="hljs-function"/>
           <w:rFonts w:ascii="Times New Roman" w:hAnsi="Times New Roman" w:cs="Times New Roman"/>
           <w:color w:val="DCC6E0"/>
           <w:sz w:val="28"/>
           <w:szCs w:val="28"/>
           <w:lang w:val="en-US"/>
         </w:rPr>
-        <w:t>public</w:t>
-      </w:r>
-      <w:r>
-        <w:rPr>
-          <w:rStyle w:val="HTML1"/>
-          <w:rFonts w:ascii="Times New Roman" w:hAnsi="Times New Roman" w:cs="Times New Roman"/>
-          <w:color w:val="F8F8F2"/>
-          <w:sz w:val="28"/>
-          <w:szCs w:val="28"/>
-          <w:lang w:val="en-US"/>
-        </w:rPr>
-        <w:t>:</w:t>
-      </w:r>
+        <w:t>double</w:t>
+      </w:r>
+      <w:r>
+        <w:rPr>
+          <w:rStyle w:val="hljs-function"/>
+          <w:rFonts w:ascii="Times New Roman" w:hAnsi="Times New Roman" w:cs="Times New Roman"/>
+          <w:color w:val="F5AB35"/>
+          <w:sz w:val="28"/>
+          <w:szCs w:val="28"/>
+          <w:lang w:val="en-US"/>
+        </w:rPr>
+        <w:t xml:space="preserve"> c)</w:t>
+      </w:r>
+      <w:r>
+        <w:rPr>
+          <w:rStyle w:val="hljs-function"/>
+          <w:rFonts w:ascii="Times New Roman" w:hAnsi="Times New Roman" w:cs="Times New Roman"/>
+          <w:color w:val="F8F8F2"/>
+          <w:sz w:val="28"/>
+          <w:szCs w:val="28"/>
+          <w:lang w:val="en-US"/>
+        </w:rPr>
+        <w:t xml:space="preserve"> </w:t>
+      </w:r>
+      <w:r>
+        <w:rPr>
+          <w:rStyle w:val="HTML1"/>
+          <w:rFonts w:ascii="Times New Roman" w:hAnsi="Times New Roman" w:cs="Times New Roman"/>
+          <w:color w:val="F8F8F2"/>
+          <w:sz w:val="28"/>
+          <w:szCs w:val="28"/>
+          <w:lang w:val="en-US"/>
+        </w:rPr>
+        <w:t>{</w:t>
+      </w:r>
+    </w:p>
+    <w:p>
+      <w:pPr>
+        <w:pStyle w:val="HTML"/>
+        <w:shd w:val="clear" w:color="auto" w:fill="2B2B2B"/>
+        <w:ind w:firstLine="720"/>
+        <w:jc w:val="both"/>
+        <w:rPr>
+          <w:rStyle w:val="HTML1"/>
+          <w:rFonts w:ascii="Times New Roman" w:hAnsi="Times New Roman" w:cs="Times New Roman"/>
+          <w:color w:val="F8F8F2"/>
+          <w:sz w:val="28"/>
+          <w:szCs w:val="28"/>
+          <w:lang w:val="en-US"/>
+        </w:rPr>
+      </w:pPr>
+      <w:r>
+        <w:rPr>
+          <w:rStyle w:val="HTML1"/>
+          <w:rFonts w:ascii="Times New Roman" w:hAnsi="Times New Roman" w:cs="Times New Roman"/>
+          <w:color w:val="F8F8F2"/>
+          <w:sz w:val="28"/>
+          <w:szCs w:val="28"/>
+          <w:lang w:val="en-US"/>
+        </w:rPr>
+        <w:t xml:space="preserve">            color = c;</w:t>
+      </w:r>
+    </w:p>
+    <w:p>
+      <w:pPr>
+        <w:pStyle w:val="HTML"/>
+        <w:shd w:val="clear" w:color="auto" w:fill="2B2B2B"/>
+        <w:ind w:firstLine="720"/>
+        <w:jc w:val="both"/>
+        <w:rPr>
+          <w:rStyle w:val="HTML1"/>
+          <w:rFonts w:ascii="Times New Roman" w:hAnsi="Times New Roman" w:cs="Times New Roman"/>
+          <w:color w:val="F8F8F2"/>
+          <w:sz w:val="28"/>
+          <w:szCs w:val="28"/>
+          <w:lang w:val="en-US"/>
+        </w:rPr>
+      </w:pPr>
+      <w:r>
+        <w:rPr>
+          <w:rStyle w:val="HTML1"/>
+          <w:rFonts w:ascii="Times New Roman" w:hAnsi="Times New Roman" w:cs="Times New Roman"/>
+          <w:color w:val="F8F8F2"/>
+          <w:sz w:val="28"/>
+          <w:szCs w:val="28"/>
+          <w:lang w:val="en-US"/>
+        </w:rPr>
+        <w:t xml:space="preserve">        }</w:t>
+      </w:r>
+    </w:p>
+    <w:p>
+      <w:pPr>
+        <w:pStyle w:val="HTML"/>
+        <w:shd w:val="clear" w:color="auto" w:fill="2B2B2B"/>
+        <w:ind w:firstLine="720"/>
+        <w:jc w:val="both"/>
+        <w:rPr>
+          <w:rStyle w:val="HTML1"/>
+          <w:rFonts w:ascii="Times New Roman" w:hAnsi="Times New Roman" w:cs="Times New Roman"/>
+          <w:color w:val="F8F8F2"/>
+          <w:sz w:val="28"/>
+          <w:szCs w:val="28"/>
+          <w:lang w:val="en-US"/>
+        </w:rPr>
+      </w:pPr>
     </w:p>
     <w:p>
       <w:pPr>
@@ -6501,7 +6207,7 @@
           <w:szCs w:val="28"/>
           <w:lang w:val="en-US"/>
         </w:rPr>
-        <w:t>void</w:t>
+        <w:t>double</w:t>
       </w:r>
       <w:r>
         <w:rPr>
@@ -6514,8 +6220,6 @@
         </w:rPr>
         <w:t xml:space="preserve"> </w:t>
       </w:r>
-      <w:proofErr w:type="spellStart"/>
-      <w:proofErr w:type="gramStart"/>
       <w:r>
         <w:rPr>
           <w:rStyle w:val="hljs-function"/>
@@ -6525,9 +6229,8 @@
           <w:szCs w:val="28"/>
           <w:lang w:val="en-US"/>
         </w:rPr>
-        <w:t>setColor</w:t>
-      </w:r>
-      <w:proofErr w:type="spellEnd"/>
+        <w:t>getColor</w:t>
+      </w:r>
       <w:r>
         <w:rPr>
           <w:rStyle w:val="hljs-function"/>
@@ -6537,34 +6240,180 @@
           <w:szCs w:val="28"/>
           <w:lang w:val="en-US"/>
         </w:rPr>
-        <w:t>(</w:t>
-      </w:r>
-      <w:proofErr w:type="gramEnd"/>
-      <w:r>
-        <w:rPr>
-          <w:rStyle w:val="hljs-function"/>
+        <w:t>()</w:t>
+      </w:r>
+      <w:r>
+        <w:rPr>
+          <w:rStyle w:val="hljs-function"/>
+          <w:rFonts w:ascii="Times New Roman" w:hAnsi="Times New Roman" w:cs="Times New Roman"/>
+          <w:color w:val="F8F8F2"/>
+          <w:sz w:val="28"/>
+          <w:szCs w:val="28"/>
+          <w:lang w:val="en-US"/>
+        </w:rPr>
+        <w:t xml:space="preserve"> </w:t>
+      </w:r>
+      <w:r>
+        <w:rPr>
+          <w:rStyle w:val="HTML1"/>
+          <w:rFonts w:ascii="Times New Roman" w:hAnsi="Times New Roman" w:cs="Times New Roman"/>
+          <w:color w:val="F8F8F2"/>
+          <w:sz w:val="28"/>
+          <w:szCs w:val="28"/>
+          <w:lang w:val="en-US"/>
+        </w:rPr>
+        <w:t>{</w:t>
+      </w:r>
+    </w:p>
+    <w:p>
+      <w:pPr>
+        <w:pStyle w:val="HTML"/>
+        <w:shd w:val="clear" w:color="auto" w:fill="2B2B2B"/>
+        <w:ind w:firstLine="720"/>
+        <w:jc w:val="both"/>
+        <w:rPr>
+          <w:rStyle w:val="HTML1"/>
+          <w:rFonts w:ascii="Times New Roman" w:hAnsi="Times New Roman" w:cs="Times New Roman"/>
+          <w:color w:val="F8F8F2"/>
+          <w:sz w:val="28"/>
+          <w:szCs w:val="28"/>
+          <w:lang w:val="en-US"/>
+        </w:rPr>
+      </w:pPr>
+      <w:r>
+        <w:rPr>
+          <w:rStyle w:val="HTML1"/>
+          <w:rFonts w:ascii="Times New Roman" w:hAnsi="Times New Roman" w:cs="Times New Roman"/>
+          <w:color w:val="F8F8F2"/>
+          <w:sz w:val="28"/>
+          <w:szCs w:val="28"/>
+          <w:lang w:val="en-US"/>
+        </w:rPr>
+        <w:t xml:space="preserve">            </w:t>
+      </w:r>
+      <w:r>
+        <w:rPr>
+          <w:rStyle w:val="HTML1"/>
           <w:rFonts w:ascii="Times New Roman" w:hAnsi="Times New Roman" w:cs="Times New Roman"/>
           <w:color w:val="DCC6E0"/>
           <w:sz w:val="28"/>
           <w:szCs w:val="28"/>
           <w:lang w:val="en-US"/>
         </w:rPr>
-        <w:t>double</w:t>
-      </w:r>
-      <w:r>
-        <w:rPr>
-          <w:rStyle w:val="hljs-function"/>
-          <w:rFonts w:ascii="Times New Roman" w:hAnsi="Times New Roman" w:cs="Times New Roman"/>
-          <w:color w:val="F5AB35"/>
-          <w:sz w:val="28"/>
-          <w:szCs w:val="28"/>
-          <w:lang w:val="en-US"/>
-        </w:rPr>
-        <w:t xml:space="preserve"> c)</w:t>
-      </w:r>
-      <w:r>
-        <w:rPr>
-          <w:rStyle w:val="hljs-function"/>
+        <w:t>return</w:t>
+      </w:r>
+      <w:r>
+        <w:rPr>
+          <w:rStyle w:val="HTML1"/>
+          <w:rFonts w:ascii="Times New Roman" w:hAnsi="Times New Roman" w:cs="Times New Roman"/>
+          <w:color w:val="F8F8F2"/>
+          <w:sz w:val="28"/>
+          <w:szCs w:val="28"/>
+          <w:lang w:val="en-US"/>
+        </w:rPr>
+        <w:t xml:space="preserve"> color;</w:t>
+      </w:r>
+    </w:p>
+    <w:p>
+      <w:pPr>
+        <w:pStyle w:val="HTML"/>
+        <w:shd w:val="clear" w:color="auto" w:fill="2B2B2B"/>
+        <w:ind w:firstLine="720"/>
+        <w:jc w:val="both"/>
+        <w:rPr>
+          <w:rStyle w:val="HTML1"/>
+          <w:rFonts w:ascii="Times New Roman" w:hAnsi="Times New Roman" w:cs="Times New Roman"/>
+          <w:color w:val="F8F8F2"/>
+          <w:sz w:val="28"/>
+          <w:szCs w:val="28"/>
+          <w:lang w:val="en-US"/>
+        </w:rPr>
+      </w:pPr>
+      <w:r>
+        <w:rPr>
+          <w:rStyle w:val="HTML1"/>
+          <w:rFonts w:ascii="Times New Roman" w:hAnsi="Times New Roman" w:cs="Times New Roman"/>
+          <w:color w:val="F8F8F2"/>
+          <w:sz w:val="28"/>
+          <w:szCs w:val="28"/>
+          <w:lang w:val="en-US"/>
+        </w:rPr>
+        <w:t xml:space="preserve">        }</w:t>
+      </w:r>
+    </w:p>
+    <w:p>
+      <w:pPr>
+        <w:pStyle w:val="HTML"/>
+        <w:shd w:val="clear" w:color="auto" w:fill="2B2B2B"/>
+        <w:ind w:firstLine="720"/>
+        <w:jc w:val="both"/>
+        <w:rPr>
+          <w:rStyle w:val="HTML1"/>
+          <w:rFonts w:ascii="Times New Roman" w:hAnsi="Times New Roman" w:cs="Times New Roman"/>
+          <w:color w:val="F8F8F2"/>
+          <w:sz w:val="28"/>
+          <w:szCs w:val="28"/>
+          <w:lang w:val="en-US"/>
+        </w:rPr>
+      </w:pPr>
+      <w:r>
+        <w:rPr>
+          <w:rStyle w:val="HTML1"/>
+          <w:rFonts w:ascii="Times New Roman" w:hAnsi="Times New Roman" w:cs="Times New Roman"/>
+          <w:color w:val="F8F8F2"/>
+          <w:sz w:val="28"/>
+          <w:szCs w:val="28"/>
+          <w:lang w:val="en-US"/>
+        </w:rPr>
+        <w:t>};</w:t>
+      </w:r>
+    </w:p>
+    <w:p>
+      <w:pPr>
+        <w:pStyle w:val="HTML"/>
+        <w:shd w:val="clear" w:color="auto" w:fill="2B2B2B"/>
+        <w:ind w:firstLine="720"/>
+        <w:jc w:val="both"/>
+        <w:rPr>
+          <w:rStyle w:val="HTML1"/>
+          <w:rFonts w:ascii="Times New Roman" w:hAnsi="Times New Roman" w:cs="Times New Roman"/>
+          <w:color w:val="F8F8F2"/>
+          <w:sz w:val="28"/>
+          <w:szCs w:val="28"/>
+          <w:lang w:val="en-US"/>
+        </w:rPr>
+      </w:pPr>
+    </w:p>
+    <w:p>
+      <w:pPr>
+        <w:pStyle w:val="HTML"/>
+        <w:shd w:val="clear" w:color="auto" w:fill="2B2B2B"/>
+        <w:ind w:firstLine="720"/>
+        <w:jc w:val="both"/>
+        <w:rPr>
+          <w:rStyle w:val="HTML1"/>
+          <w:rFonts w:ascii="Times New Roman" w:hAnsi="Times New Roman" w:cs="Times New Roman"/>
+          <w:color w:val="F8F8F2"/>
+          <w:sz w:val="28"/>
+          <w:szCs w:val="28"/>
+          <w:lang w:val="en-US"/>
+        </w:rPr>
+      </w:pPr>
+      <w:r>
+        <w:rPr>
+          <w:rStyle w:val="hljs-class"/>
+          <w:rFonts w:ascii="Times New Roman" w:hAnsi="Times New Roman" w:cs="Times New Roman"/>
+          <w:color w:val="DCC6E0"/>
+          <w:sz w:val="28"/>
+          <w:szCs w:val="28"/>
+          <w:lang w:val="en-US"/>
+        </w:rPr>
+        <w:lastRenderedPageBreak/>
+        <w:t>class</w:t>
+      </w:r>
+      <w:r>
+        <w:rPr>
+          <w:rStyle w:val="hljs-class"/>
           <w:rFonts w:ascii="Times New Roman" w:hAnsi="Times New Roman" w:cs="Times New Roman"/>
           <w:color w:val="F8F8F2"/>
           <w:sz w:val="28"/>
@@ -6575,392 +6424,19 @@
       </w:r>
       <w:r>
         <w:rPr>
-          <w:rStyle w:val="HTML1"/>
-          <w:rFonts w:ascii="Times New Roman" w:hAnsi="Times New Roman" w:cs="Times New Roman"/>
-          <w:color w:val="F8F8F2"/>
-          <w:sz w:val="28"/>
-          <w:szCs w:val="28"/>
-          <w:lang w:val="en-US"/>
-        </w:rPr>
-        <w:t>{</w:t>
-      </w:r>
-    </w:p>
-    <w:p>
-      <w:pPr>
-        <w:pStyle w:val="HTML"/>
-        <w:shd w:val="clear" w:color="auto" w:fill="2B2B2B"/>
-        <w:ind w:firstLine="720"/>
-        <w:jc w:val="both"/>
-        <w:rPr>
-          <w:rStyle w:val="HTML1"/>
-          <w:rFonts w:ascii="Times New Roman" w:hAnsi="Times New Roman" w:cs="Times New Roman"/>
-          <w:color w:val="F8F8F2"/>
-          <w:sz w:val="28"/>
-          <w:szCs w:val="28"/>
-          <w:lang w:val="en-US"/>
-        </w:rPr>
-      </w:pPr>
-      <w:r>
-        <w:rPr>
-          <w:rStyle w:val="HTML1"/>
-          <w:rFonts w:ascii="Times New Roman" w:hAnsi="Times New Roman" w:cs="Times New Roman"/>
-          <w:color w:val="F8F8F2"/>
-          <w:sz w:val="28"/>
-          <w:szCs w:val="28"/>
-          <w:lang w:val="en-US"/>
-        </w:rPr>
-        <w:t xml:space="preserve">            color = </w:t>
-      </w:r>
-      <w:proofErr w:type="gramStart"/>
-      <w:r>
-        <w:rPr>
-          <w:rStyle w:val="HTML1"/>
-          <w:rFonts w:ascii="Times New Roman" w:hAnsi="Times New Roman" w:cs="Times New Roman"/>
-          <w:color w:val="F8F8F2"/>
-          <w:sz w:val="28"/>
-          <w:szCs w:val="28"/>
-          <w:lang w:val="en-US"/>
-        </w:rPr>
-        <w:t>c;</w:t>
-      </w:r>
-      <w:proofErr w:type="gramEnd"/>
-    </w:p>
-    <w:p>
-      <w:pPr>
-        <w:pStyle w:val="HTML"/>
-        <w:shd w:val="clear" w:color="auto" w:fill="2B2B2B"/>
-        <w:ind w:firstLine="720"/>
-        <w:jc w:val="both"/>
-        <w:rPr>
-          <w:rStyle w:val="HTML1"/>
-          <w:rFonts w:ascii="Times New Roman" w:hAnsi="Times New Roman" w:cs="Times New Roman"/>
-          <w:color w:val="F8F8F2"/>
-          <w:sz w:val="28"/>
-          <w:szCs w:val="28"/>
-          <w:lang w:val="en-US"/>
-        </w:rPr>
-      </w:pPr>
-      <w:r>
-        <w:rPr>
-          <w:rStyle w:val="HTML1"/>
-          <w:rFonts w:ascii="Times New Roman" w:hAnsi="Times New Roman" w:cs="Times New Roman"/>
-          <w:color w:val="F8F8F2"/>
-          <w:sz w:val="28"/>
-          <w:szCs w:val="28"/>
-          <w:lang w:val="en-US"/>
-        </w:rPr>
-        <w:t xml:space="preserve">        }</w:t>
-      </w:r>
-    </w:p>
-    <w:p>
-      <w:pPr>
-        <w:pStyle w:val="HTML"/>
-        <w:shd w:val="clear" w:color="auto" w:fill="2B2B2B"/>
-        <w:ind w:firstLine="720"/>
-        <w:jc w:val="both"/>
-        <w:rPr>
-          <w:rStyle w:val="HTML1"/>
-          <w:rFonts w:ascii="Times New Roman" w:hAnsi="Times New Roman" w:cs="Times New Roman"/>
-          <w:color w:val="F8F8F2"/>
-          <w:sz w:val="28"/>
-          <w:szCs w:val="28"/>
-          <w:lang w:val="en-US"/>
-        </w:rPr>
-      </w:pPr>
-    </w:p>
-    <w:p>
-      <w:pPr>
-        <w:pStyle w:val="HTML"/>
-        <w:shd w:val="clear" w:color="auto" w:fill="2B2B2B"/>
-        <w:ind w:firstLine="720"/>
-        <w:jc w:val="both"/>
-        <w:rPr>
-          <w:rStyle w:val="HTML1"/>
-          <w:rFonts w:ascii="Times New Roman" w:hAnsi="Times New Roman" w:cs="Times New Roman"/>
-          <w:color w:val="F8F8F2"/>
-          <w:sz w:val="28"/>
-          <w:szCs w:val="28"/>
-          <w:lang w:val="en-US"/>
-        </w:rPr>
-      </w:pPr>
-      <w:r>
-        <w:rPr>
-          <w:rStyle w:val="HTML1"/>
-          <w:rFonts w:ascii="Times New Roman" w:hAnsi="Times New Roman" w:cs="Times New Roman"/>
-          <w:color w:val="F8F8F2"/>
-          <w:sz w:val="28"/>
-          <w:szCs w:val="28"/>
-          <w:lang w:val="en-US"/>
-        </w:rPr>
-        <w:t xml:space="preserve">        </w:t>
-      </w:r>
-      <w:r>
-        <w:rPr>
-          <w:rStyle w:val="hljs-function"/>
-          <w:rFonts w:ascii="Times New Roman" w:hAnsi="Times New Roman" w:cs="Times New Roman"/>
-          <w:color w:val="DCC6E0"/>
-          <w:sz w:val="28"/>
-          <w:szCs w:val="28"/>
-          <w:lang w:val="en-US"/>
-        </w:rPr>
-        <w:t>double</w:t>
-      </w:r>
-      <w:r>
-        <w:rPr>
-          <w:rStyle w:val="hljs-function"/>
-          <w:rFonts w:ascii="Times New Roman" w:hAnsi="Times New Roman" w:cs="Times New Roman"/>
-          <w:color w:val="F8F8F2"/>
-          <w:sz w:val="28"/>
-          <w:szCs w:val="28"/>
-          <w:lang w:val="en-US"/>
-        </w:rPr>
-        <w:t xml:space="preserve"> </w:t>
-      </w:r>
-      <w:proofErr w:type="spellStart"/>
-      <w:proofErr w:type="gramStart"/>
-      <w:r>
-        <w:rPr>
-          <w:rStyle w:val="hljs-function"/>
+          <w:rStyle w:val="hljs-class"/>
           <w:rFonts w:ascii="Times New Roman" w:hAnsi="Times New Roman" w:cs="Times New Roman"/>
           <w:color w:val="00E0E0"/>
           <w:sz w:val="28"/>
           <w:szCs w:val="28"/>
           <w:lang w:val="en-US"/>
         </w:rPr>
-        <w:t>getColor</w:t>
-      </w:r>
-      <w:proofErr w:type="spellEnd"/>
-      <w:r>
-        <w:rPr>
-          <w:rStyle w:val="hljs-function"/>
-          <w:rFonts w:ascii="Times New Roman" w:hAnsi="Times New Roman" w:cs="Times New Roman"/>
-          <w:color w:val="F5AB35"/>
-          <w:sz w:val="28"/>
-          <w:szCs w:val="28"/>
-          <w:lang w:val="en-US"/>
-        </w:rPr>
-        <w:t>(</w:t>
-      </w:r>
-      <w:proofErr w:type="gramEnd"/>
-      <w:r>
-        <w:rPr>
-          <w:rStyle w:val="hljs-function"/>
-          <w:rFonts w:ascii="Times New Roman" w:hAnsi="Times New Roman" w:cs="Times New Roman"/>
-          <w:color w:val="F5AB35"/>
-          <w:sz w:val="28"/>
-          <w:szCs w:val="28"/>
-          <w:lang w:val="en-US"/>
-        </w:rPr>
-        <w:t>)</w:t>
-      </w:r>
-      <w:r>
-        <w:rPr>
-          <w:rStyle w:val="hljs-function"/>
-          <w:rFonts w:ascii="Times New Roman" w:hAnsi="Times New Roman" w:cs="Times New Roman"/>
-          <w:color w:val="F8F8F2"/>
-          <w:sz w:val="28"/>
-          <w:szCs w:val="28"/>
-          <w:lang w:val="en-US"/>
-        </w:rPr>
-        <w:t xml:space="preserve"> </w:t>
-      </w:r>
-      <w:r>
-        <w:rPr>
-          <w:rStyle w:val="HTML1"/>
-          <w:rFonts w:ascii="Times New Roman" w:hAnsi="Times New Roman" w:cs="Times New Roman"/>
-          <w:color w:val="F8F8F2"/>
-          <w:sz w:val="28"/>
-          <w:szCs w:val="28"/>
-          <w:lang w:val="en-US"/>
-        </w:rPr>
-        <w:t>{</w:t>
-      </w:r>
-    </w:p>
-    <w:p>
-      <w:pPr>
-        <w:pStyle w:val="HTML"/>
-        <w:shd w:val="clear" w:color="auto" w:fill="2B2B2B"/>
-        <w:ind w:firstLine="720"/>
-        <w:jc w:val="both"/>
-        <w:rPr>
-          <w:rStyle w:val="HTML1"/>
-          <w:rFonts w:ascii="Times New Roman" w:hAnsi="Times New Roman" w:cs="Times New Roman"/>
-          <w:color w:val="F8F8F2"/>
-          <w:sz w:val="28"/>
-          <w:szCs w:val="28"/>
-          <w:lang w:val="en-US"/>
-        </w:rPr>
-      </w:pPr>
-      <w:r>
-        <w:rPr>
-          <w:rStyle w:val="HTML1"/>
-          <w:rFonts w:ascii="Times New Roman" w:hAnsi="Times New Roman" w:cs="Times New Roman"/>
-          <w:color w:val="F8F8F2"/>
-          <w:sz w:val="28"/>
-          <w:szCs w:val="28"/>
-          <w:lang w:val="en-US"/>
-        </w:rPr>
-        <w:t xml:space="preserve">            </w:t>
-      </w:r>
-      <w:r>
-        <w:rPr>
-          <w:rStyle w:val="HTML1"/>
-          <w:rFonts w:ascii="Times New Roman" w:hAnsi="Times New Roman" w:cs="Times New Roman"/>
-          <w:color w:val="DCC6E0"/>
-          <w:sz w:val="28"/>
-          <w:szCs w:val="28"/>
-          <w:lang w:val="en-US"/>
-        </w:rPr>
-        <w:t>return</w:t>
-      </w:r>
-      <w:r>
-        <w:rPr>
-          <w:rStyle w:val="HTML1"/>
-          <w:rFonts w:ascii="Times New Roman" w:hAnsi="Times New Roman" w:cs="Times New Roman"/>
-          <w:color w:val="F8F8F2"/>
-          <w:sz w:val="28"/>
-          <w:szCs w:val="28"/>
-          <w:lang w:val="en-US"/>
-        </w:rPr>
-        <w:t xml:space="preserve"> </w:t>
-      </w:r>
-      <w:proofErr w:type="gramStart"/>
-      <w:r>
-        <w:rPr>
-          <w:rStyle w:val="HTML1"/>
-          <w:rFonts w:ascii="Times New Roman" w:hAnsi="Times New Roman" w:cs="Times New Roman"/>
-          <w:color w:val="F8F8F2"/>
-          <w:sz w:val="28"/>
-          <w:szCs w:val="28"/>
-          <w:lang w:val="en-US"/>
-        </w:rPr>
-        <w:t>color;</w:t>
-      </w:r>
-      <w:proofErr w:type="gramEnd"/>
-    </w:p>
-    <w:p>
-      <w:pPr>
-        <w:pStyle w:val="HTML"/>
-        <w:shd w:val="clear" w:color="auto" w:fill="2B2B2B"/>
-        <w:ind w:firstLine="720"/>
-        <w:jc w:val="both"/>
-        <w:rPr>
-          <w:rStyle w:val="HTML1"/>
-          <w:rFonts w:ascii="Times New Roman" w:hAnsi="Times New Roman" w:cs="Times New Roman"/>
-          <w:color w:val="F8F8F2"/>
-          <w:sz w:val="28"/>
-          <w:szCs w:val="28"/>
-          <w:lang w:val="en-US"/>
-        </w:rPr>
-      </w:pPr>
-      <w:r>
-        <w:rPr>
-          <w:rStyle w:val="HTML1"/>
-          <w:rFonts w:ascii="Times New Roman" w:hAnsi="Times New Roman" w:cs="Times New Roman"/>
-          <w:color w:val="F8F8F2"/>
-          <w:sz w:val="28"/>
-          <w:szCs w:val="28"/>
-          <w:lang w:val="en-US"/>
-        </w:rPr>
-        <w:t xml:space="preserve">        }</w:t>
-      </w:r>
-    </w:p>
-    <w:p>
-      <w:pPr>
-        <w:pStyle w:val="HTML"/>
-        <w:shd w:val="clear" w:color="auto" w:fill="2B2B2B"/>
-        <w:ind w:firstLine="720"/>
-        <w:jc w:val="both"/>
-        <w:rPr>
-          <w:rStyle w:val="HTML1"/>
-          <w:rFonts w:ascii="Times New Roman" w:hAnsi="Times New Roman" w:cs="Times New Roman"/>
-          <w:color w:val="F8F8F2"/>
-          <w:sz w:val="28"/>
-          <w:szCs w:val="28"/>
-          <w:lang w:val="en-US"/>
-        </w:rPr>
-      </w:pPr>
-      <w:r>
-        <w:rPr>
-          <w:rStyle w:val="HTML1"/>
-          <w:rFonts w:ascii="Times New Roman" w:hAnsi="Times New Roman" w:cs="Times New Roman"/>
-          <w:color w:val="F8F8F2"/>
-          <w:sz w:val="28"/>
-          <w:szCs w:val="28"/>
-          <w:lang w:val="en-US"/>
-        </w:rPr>
-        <w:t>};</w:t>
-      </w:r>
-    </w:p>
-    <w:p>
-      <w:pPr>
-        <w:pStyle w:val="HTML"/>
-        <w:shd w:val="clear" w:color="auto" w:fill="2B2B2B"/>
-        <w:ind w:firstLine="720"/>
-        <w:jc w:val="both"/>
-        <w:rPr>
-          <w:rStyle w:val="HTML1"/>
-          <w:rFonts w:ascii="Times New Roman" w:hAnsi="Times New Roman" w:cs="Times New Roman"/>
-          <w:color w:val="F8F8F2"/>
-          <w:sz w:val="28"/>
-          <w:szCs w:val="28"/>
-          <w:lang w:val="en-US"/>
-        </w:rPr>
-      </w:pPr>
-    </w:p>
-    <w:p>
-      <w:pPr>
-        <w:pStyle w:val="HTML"/>
-        <w:shd w:val="clear" w:color="auto" w:fill="2B2B2B"/>
-        <w:ind w:firstLine="720"/>
-        <w:jc w:val="both"/>
-        <w:rPr>
-          <w:rStyle w:val="HTML1"/>
-          <w:rFonts w:ascii="Times New Roman" w:hAnsi="Times New Roman" w:cs="Times New Roman"/>
-          <w:color w:val="F8F8F2"/>
-          <w:sz w:val="28"/>
-          <w:szCs w:val="28"/>
-          <w:lang w:val="en-US"/>
-        </w:rPr>
-      </w:pPr>
+        <w:t>Rectangle</w:t>
+      </w:r>
       <w:r>
         <w:rPr>
           <w:rStyle w:val="hljs-class"/>
           <w:rFonts w:ascii="Times New Roman" w:hAnsi="Times New Roman" w:cs="Times New Roman"/>
-          <w:color w:val="DCC6E0"/>
-          <w:sz w:val="28"/>
-          <w:szCs w:val="28"/>
-          <w:lang w:val="en-US"/>
-        </w:rPr>
-        <w:t>class</w:t>
-      </w:r>
-      <w:r>
-        <w:rPr>
-          <w:rStyle w:val="hljs-class"/>
-          <w:rFonts w:ascii="Times New Roman" w:hAnsi="Times New Roman" w:cs="Times New Roman"/>
-          <w:color w:val="F8F8F2"/>
-          <w:sz w:val="28"/>
-          <w:szCs w:val="28"/>
-          <w:lang w:val="en-US"/>
-        </w:rPr>
-        <w:t xml:space="preserve"> </w:t>
-      </w:r>
-      <w:proofErr w:type="gramStart"/>
-      <w:r>
-        <w:rPr>
-          <w:rStyle w:val="hljs-class"/>
-          <w:rFonts w:ascii="Times New Roman" w:hAnsi="Times New Roman" w:cs="Times New Roman"/>
-          <w:color w:val="00E0E0"/>
-          <w:sz w:val="28"/>
-          <w:szCs w:val="28"/>
-          <w:lang w:val="en-US"/>
-        </w:rPr>
-        <w:t>Rectangle</w:t>
-      </w:r>
-      <w:r>
-        <w:rPr>
-          <w:rStyle w:val="hljs-class"/>
-          <w:rFonts w:ascii="Times New Roman" w:hAnsi="Times New Roman" w:cs="Times New Roman"/>
           <w:color w:val="F8F8F2"/>
           <w:sz w:val="28"/>
           <w:szCs w:val="28"/>
@@ -6968,7 +6444,6 @@
         </w:rPr>
         <w:t xml:space="preserve"> :</w:t>
       </w:r>
-      <w:proofErr w:type="gramEnd"/>
       <w:r>
         <w:rPr>
           <w:rStyle w:val="HTML1"/>
@@ -7126,7 +6601,6 @@
         </w:rPr>
         <w:t xml:space="preserve">В этом примере класс </w:t>
       </w:r>
-      <w:proofErr w:type="spellStart"/>
       <w:r>
         <w:rPr>
           <w:rStyle w:val="HTML1"/>
@@ -7136,7 +6610,6 @@
         </w:rPr>
         <w:t>Rectangle</w:t>
       </w:r>
-      <w:proofErr w:type="spellEnd"/>
       <w:r>
         <w:rPr>
           <w:sz w:val="28"/>
@@ -7144,7 +6617,6 @@
         </w:rPr>
         <w:t xml:space="preserve"> наследуется от класса </w:t>
       </w:r>
-      <w:proofErr w:type="spellStart"/>
       <w:r>
         <w:rPr>
           <w:rStyle w:val="HTML1"/>
@@ -7154,7 +6626,6 @@
         </w:rPr>
         <w:t>Shape</w:t>
       </w:r>
-      <w:proofErr w:type="spellEnd"/>
       <w:r>
         <w:rPr>
           <w:sz w:val="28"/>
@@ -7324,7 +6795,6 @@
           <w:color w:val="F8F8F2"/>
           <w:sz w:val="28"/>
           <w:szCs w:val="28"/>
-          <w:lang w:val="en-US"/>
         </w:rPr>
       </w:pPr>
       <w:r>
@@ -7356,7 +6826,6 @@
           <w:color w:val="F8F8F2"/>
           <w:sz w:val="28"/>
           <w:szCs w:val="28"/>
-          <w:lang w:val="en-US"/>
         </w:rPr>
         <w:t xml:space="preserve"> </w:t>
       </w:r>
@@ -7378,11 +6847,9 @@
           <w:color w:val="F8F8F2"/>
           <w:sz w:val="28"/>
           <w:szCs w:val="28"/>
-          <w:lang w:val="en-US"/>
         </w:rPr>
         <w:t xml:space="preserve"> </w:t>
       </w:r>
-      <w:proofErr w:type="gramStart"/>
       <w:r>
         <w:rPr>
           <w:rStyle w:val="hljs-function"/>
@@ -7401,30 +6868,76 @@
           <w:color w:val="F5AB35"/>
           <w:sz w:val="28"/>
           <w:szCs w:val="28"/>
-          <w:lang w:val="en-US"/>
-        </w:rPr>
-        <w:t>(</w:t>
-      </w:r>
-      <w:proofErr w:type="gramEnd"/>
-      <w:r>
-        <w:rPr>
-          <w:rStyle w:val="hljs-function"/>
+        </w:rPr>
+        <w:t>()</w:t>
+      </w:r>
+      <w:r>
+        <w:rPr>
+          <w:rStyle w:val="hljs-function"/>
+          <w:rFonts w:ascii="Times New Roman" w:hAnsi="Times New Roman" w:cs="Times New Roman"/>
+          <w:color w:val="F8F8F2"/>
+          <w:sz w:val="28"/>
+          <w:szCs w:val="28"/>
+        </w:rPr>
+        <w:t xml:space="preserve"> </w:t>
+      </w:r>
+      <w:r>
+        <w:rPr>
+          <w:rStyle w:val="HTML1"/>
+          <w:rFonts w:ascii="Times New Roman" w:hAnsi="Times New Roman" w:cs="Times New Roman"/>
+          <w:color w:val="F8F8F2"/>
+          <w:sz w:val="28"/>
+          <w:szCs w:val="28"/>
+        </w:rPr>
+        <w:t xml:space="preserve">= </w:t>
+      </w:r>
+      <w:r>
+        <w:rPr>
+          <w:rStyle w:val="HTML1"/>
           <w:rFonts w:ascii="Times New Roman" w:hAnsi="Times New Roman" w:cs="Times New Roman"/>
           <w:color w:val="F5AB35"/>
           <w:sz w:val="28"/>
           <w:szCs w:val="28"/>
-          <w:lang w:val="en-US"/>
-        </w:rPr>
-        <w:t>)</w:t>
-      </w:r>
-      <w:r>
-        <w:rPr>
-          <w:rStyle w:val="hljs-function"/>
-          <w:rFonts w:ascii="Times New Roman" w:hAnsi="Times New Roman" w:cs="Times New Roman"/>
-          <w:color w:val="F8F8F2"/>
-          <w:sz w:val="28"/>
-          <w:szCs w:val="28"/>
-          <w:lang w:val="en-US"/>
+        </w:rPr>
+        <w:t>0</w:t>
+      </w:r>
+      <w:r>
+        <w:rPr>
+          <w:rStyle w:val="HTML1"/>
+          <w:rFonts w:ascii="Times New Roman" w:hAnsi="Times New Roman" w:cs="Times New Roman"/>
+          <w:color w:val="F8F8F2"/>
+          <w:sz w:val="28"/>
+          <w:szCs w:val="28"/>
+        </w:rPr>
+        <w:t xml:space="preserve">; </w:t>
+      </w:r>
+      <w:r>
+        <w:rPr>
+          <w:rStyle w:val="HTML1"/>
+          <w:rFonts w:ascii="Times New Roman" w:hAnsi="Times New Roman" w:cs="Times New Roman"/>
+          <w:color w:val="D4D0AB"/>
+          <w:sz w:val="28"/>
+          <w:szCs w:val="28"/>
+        </w:rPr>
+        <w:t xml:space="preserve">// </w:t>
+      </w:r>
+      <w:r>
+        <w:rPr>
+          <w:rStyle w:val="HTML1"/>
+          <w:rFonts w:ascii="Times New Roman" w:hAnsi="Times New Roman" w:cs="Times New Roman"/>
+          <w:color w:val="D4D0AB"/>
+          <w:sz w:val="28"/>
+          <w:szCs w:val="28"/>
+        </w:rPr>
+        <w:t>чистая</w:t>
+      </w:r>
+      <w:r>
+        <w:rPr>
+          <w:rStyle w:val="HTML1"/>
+          <w:rFonts w:ascii="Times New Roman" w:hAnsi="Times New Roman" w:cs="Times New Roman"/>
+          <w:color w:val="D4D0AB"/>
+          <w:sz w:val="28"/>
+          <w:szCs w:val="28"/>
         </w:rPr>
         <w:t xml:space="preserve"> </w:t>
       </w:r>
@@ -7432,34 +6945,358 @@
         <w:rPr>
           <w:rStyle w:val="HTML1"/>
           <w:rFonts w:ascii="Times New Roman" w:hAnsi="Times New Roman" w:cs="Times New Roman"/>
-          <w:color w:val="F8F8F2"/>
-          <w:sz w:val="28"/>
-          <w:szCs w:val="28"/>
-          <w:lang w:val="en-US"/>
-        </w:rPr>
-        <w:t xml:space="preserve">= </w:t>
-      </w:r>
-      <w:r>
-        <w:rPr>
-          <w:rStyle w:val="HTML1"/>
+          <w:color w:val="D4D0AB"/>
+          <w:sz w:val="28"/>
+          <w:szCs w:val="28"/>
+        </w:rPr>
+        <w:t>виртуальная</w:t>
+      </w:r>
+      <w:r>
+        <w:rPr>
+          <w:rStyle w:val="HTML1"/>
+          <w:rFonts w:ascii="Times New Roman" w:hAnsi="Times New Roman" w:cs="Times New Roman"/>
+          <w:color w:val="D4D0AB"/>
+          <w:sz w:val="28"/>
+          <w:szCs w:val="28"/>
+        </w:rPr>
+        <w:t xml:space="preserve"> </w:t>
+      </w:r>
+      <w:r>
+        <w:rPr>
+          <w:rStyle w:val="HTML1"/>
+          <w:rFonts w:ascii="Times New Roman" w:hAnsi="Times New Roman" w:cs="Times New Roman"/>
+          <w:color w:val="D4D0AB"/>
+          <w:sz w:val="28"/>
+          <w:szCs w:val="28"/>
+        </w:rPr>
+        <w:t>функция</w:t>
+      </w:r>
+    </w:p>
+    <w:p>
+      <w:pPr>
+        <w:pStyle w:val="HTML"/>
+        <w:shd w:val="clear" w:color="auto" w:fill="2B2B2B"/>
+        <w:ind w:firstLine="720"/>
+        <w:jc w:val="both"/>
+        <w:rPr>
+          <w:rStyle w:val="HTML1"/>
+          <w:rFonts w:ascii="Times New Roman" w:hAnsi="Times New Roman" w:cs="Times New Roman"/>
+          <w:color w:val="F8F8F2"/>
+          <w:sz w:val="28"/>
+          <w:szCs w:val="28"/>
+          <w:lang w:val="en-US"/>
+        </w:rPr>
+      </w:pPr>
+      <w:r>
+        <w:rPr>
+          <w:rStyle w:val="HTML1"/>
+          <w:rFonts w:ascii="Times New Roman" w:hAnsi="Times New Roman" w:cs="Times New Roman"/>
+          <w:color w:val="F8F8F2"/>
+          <w:sz w:val="28"/>
+          <w:szCs w:val="28"/>
+          <w:lang w:val="en-US"/>
+        </w:rPr>
+        <w:t>};</w:t>
+      </w:r>
+    </w:p>
+    <w:p>
+      <w:pPr>
+        <w:pStyle w:val="HTML"/>
+        <w:shd w:val="clear" w:color="auto" w:fill="2B2B2B"/>
+        <w:ind w:firstLine="720"/>
+        <w:jc w:val="both"/>
+        <w:rPr>
+          <w:rStyle w:val="HTML1"/>
+          <w:rFonts w:ascii="Times New Roman" w:hAnsi="Times New Roman" w:cs="Times New Roman"/>
+          <w:color w:val="F8F8F2"/>
+          <w:sz w:val="28"/>
+          <w:szCs w:val="28"/>
+          <w:lang w:val="en-US"/>
+        </w:rPr>
+      </w:pPr>
+    </w:p>
+    <w:p>
+      <w:pPr>
+        <w:pStyle w:val="HTML"/>
+        <w:shd w:val="clear" w:color="auto" w:fill="2B2B2B"/>
+        <w:ind w:firstLine="720"/>
+        <w:jc w:val="both"/>
+        <w:rPr>
+          <w:rStyle w:val="HTML1"/>
+          <w:rFonts w:ascii="Times New Roman" w:hAnsi="Times New Roman" w:cs="Times New Roman"/>
+          <w:color w:val="F8F8F2"/>
+          <w:sz w:val="28"/>
+          <w:szCs w:val="28"/>
+          <w:lang w:val="en-US"/>
+        </w:rPr>
+      </w:pPr>
+      <w:r>
+        <w:rPr>
+          <w:rStyle w:val="hljs-class"/>
+          <w:rFonts w:ascii="Times New Roman" w:hAnsi="Times New Roman" w:cs="Times New Roman"/>
+          <w:color w:val="DCC6E0"/>
+          <w:sz w:val="28"/>
+          <w:szCs w:val="28"/>
+          <w:lang w:val="en-US"/>
+        </w:rPr>
+        <w:t>class</w:t>
+      </w:r>
+      <w:r>
+        <w:rPr>
+          <w:rStyle w:val="hljs-class"/>
+          <w:rFonts w:ascii="Times New Roman" w:hAnsi="Times New Roman" w:cs="Times New Roman"/>
+          <w:color w:val="F8F8F2"/>
+          <w:sz w:val="28"/>
+          <w:szCs w:val="28"/>
+          <w:lang w:val="en-US"/>
+        </w:rPr>
+        <w:t xml:space="preserve"> </w:t>
+      </w:r>
+      <w:r>
+        <w:rPr>
+          <w:rStyle w:val="hljs-class"/>
+          <w:rFonts w:ascii="Times New Roman" w:hAnsi="Times New Roman" w:cs="Times New Roman"/>
+          <w:color w:val="00E0E0"/>
+          <w:sz w:val="28"/>
+          <w:szCs w:val="28"/>
+          <w:lang w:val="en-US"/>
+        </w:rPr>
+        <w:t>Rectangle</w:t>
+      </w:r>
+      <w:r>
+        <w:rPr>
+          <w:rStyle w:val="hljs-class"/>
+          <w:rFonts w:ascii="Times New Roman" w:hAnsi="Times New Roman" w:cs="Times New Roman"/>
+          <w:color w:val="F8F8F2"/>
+          <w:sz w:val="28"/>
+          <w:szCs w:val="28"/>
+          <w:lang w:val="en-US"/>
+        </w:rPr>
+        <w:t xml:space="preserve"> :</w:t>
+      </w:r>
+      <w:r>
+        <w:rPr>
+          <w:rStyle w:val="HTML1"/>
+          <w:rFonts w:ascii="Times New Roman" w:hAnsi="Times New Roman" w:cs="Times New Roman"/>
+          <w:color w:val="F8F8F2"/>
+          <w:sz w:val="28"/>
+          <w:szCs w:val="28"/>
+          <w:lang w:val="en-US"/>
+        </w:rPr>
+        <w:t xml:space="preserve"> </w:t>
+      </w:r>
+      <w:r>
+        <w:rPr>
+          <w:rStyle w:val="HTML1"/>
+          <w:rFonts w:ascii="Times New Roman" w:hAnsi="Times New Roman" w:cs="Times New Roman"/>
+          <w:color w:val="DCC6E0"/>
+          <w:sz w:val="28"/>
+          <w:szCs w:val="28"/>
+          <w:lang w:val="en-US"/>
+        </w:rPr>
+        <w:t>public</w:t>
+      </w:r>
+      <w:r>
+        <w:rPr>
+          <w:rStyle w:val="HTML1"/>
+          <w:rFonts w:ascii="Times New Roman" w:hAnsi="Times New Roman" w:cs="Times New Roman"/>
+          <w:color w:val="F8F8F2"/>
+          <w:sz w:val="28"/>
+          <w:szCs w:val="28"/>
+          <w:lang w:val="en-US"/>
+        </w:rPr>
+        <w:t xml:space="preserve"> Shape {</w:t>
+      </w:r>
+    </w:p>
+    <w:p>
+      <w:pPr>
+        <w:pStyle w:val="HTML"/>
+        <w:shd w:val="clear" w:color="auto" w:fill="2B2B2B"/>
+        <w:ind w:firstLine="720"/>
+        <w:jc w:val="both"/>
+        <w:rPr>
+          <w:rStyle w:val="HTML1"/>
+          <w:rFonts w:ascii="Times New Roman" w:hAnsi="Times New Roman" w:cs="Times New Roman"/>
+          <w:color w:val="F8F8F2"/>
+          <w:sz w:val="28"/>
+          <w:szCs w:val="28"/>
+          <w:lang w:val="en-US"/>
+        </w:rPr>
+      </w:pPr>
+      <w:r>
+        <w:rPr>
+          <w:rStyle w:val="HTML1"/>
+          <w:rFonts w:ascii="Times New Roman" w:hAnsi="Times New Roman" w:cs="Times New Roman"/>
+          <w:color w:val="F8F8F2"/>
+          <w:sz w:val="28"/>
+          <w:szCs w:val="28"/>
+          <w:lang w:val="en-US"/>
+        </w:rPr>
+        <w:t xml:space="preserve">    </w:t>
+      </w:r>
+      <w:r>
+        <w:rPr>
+          <w:rStyle w:val="HTML1"/>
+          <w:rFonts w:ascii="Times New Roman" w:hAnsi="Times New Roman" w:cs="Times New Roman"/>
+          <w:color w:val="DCC6E0"/>
+          <w:sz w:val="28"/>
+          <w:szCs w:val="28"/>
+          <w:lang w:val="en-US"/>
+        </w:rPr>
+        <w:t>public</w:t>
+      </w:r>
+      <w:r>
+        <w:rPr>
+          <w:rStyle w:val="HTML1"/>
+          <w:rFonts w:ascii="Times New Roman" w:hAnsi="Times New Roman" w:cs="Times New Roman"/>
+          <w:color w:val="F8F8F2"/>
+          <w:sz w:val="28"/>
+          <w:szCs w:val="28"/>
+          <w:lang w:val="en-US"/>
+        </w:rPr>
+        <w:t>:</w:t>
+      </w:r>
+    </w:p>
+    <w:p>
+      <w:pPr>
+        <w:pStyle w:val="HTML"/>
+        <w:shd w:val="clear" w:color="auto" w:fill="2B2B2B"/>
+        <w:ind w:firstLine="720"/>
+        <w:jc w:val="both"/>
+        <w:rPr>
+          <w:rStyle w:val="HTML1"/>
+          <w:rFonts w:ascii="Times New Roman" w:hAnsi="Times New Roman" w:cs="Times New Roman"/>
+          <w:color w:val="F8F8F2"/>
+          <w:sz w:val="28"/>
+          <w:szCs w:val="28"/>
+          <w:lang w:val="en-US"/>
+        </w:rPr>
+      </w:pPr>
+      <w:r>
+        <w:rPr>
+          <w:rStyle w:val="HTML1"/>
+          <w:rFonts w:ascii="Times New Roman" w:hAnsi="Times New Roman" w:cs="Times New Roman"/>
+          <w:color w:val="F8F8F2"/>
+          <w:sz w:val="28"/>
+          <w:szCs w:val="28"/>
+          <w:lang w:val="en-US"/>
+        </w:rPr>
+        <w:t xml:space="preserve">        </w:t>
+      </w:r>
+      <w:r>
+        <w:rPr>
+          <w:rStyle w:val="hljs-function"/>
+          <w:rFonts w:ascii="Times New Roman" w:hAnsi="Times New Roman" w:cs="Times New Roman"/>
+          <w:color w:val="DCC6E0"/>
+          <w:sz w:val="28"/>
+          <w:szCs w:val="28"/>
+          <w:lang w:val="en-US"/>
+        </w:rPr>
+        <w:t>void</w:t>
+      </w:r>
+      <w:r>
+        <w:rPr>
+          <w:rStyle w:val="hljs-function"/>
+          <w:rFonts w:ascii="Times New Roman" w:hAnsi="Times New Roman" w:cs="Times New Roman"/>
+          <w:color w:val="F8F8F2"/>
+          <w:sz w:val="28"/>
+          <w:szCs w:val="28"/>
+          <w:lang w:val="en-US"/>
+        </w:rPr>
+        <w:t xml:space="preserve"> </w:t>
+      </w:r>
+      <w:r>
+        <w:rPr>
+          <w:rStyle w:val="hljs-function"/>
+          <w:rFonts w:ascii="Times New Roman" w:hAnsi="Times New Roman" w:cs="Times New Roman"/>
+          <w:color w:val="00E0E0"/>
+          <w:sz w:val="28"/>
+          <w:szCs w:val="28"/>
+          <w:lang w:val="en-US"/>
+        </w:rPr>
+        <w:t>draw</w:t>
+      </w:r>
+      <w:r>
+        <w:rPr>
+          <w:rStyle w:val="hljs-function"/>
           <w:rFonts w:ascii="Times New Roman" w:hAnsi="Times New Roman" w:cs="Times New Roman"/>
           <w:color w:val="F5AB35"/>
           <w:sz w:val="28"/>
           <w:szCs w:val="28"/>
           <w:lang w:val="en-US"/>
         </w:rPr>
-        <w:t>0</w:t>
-      </w:r>
-      <w:r>
-        <w:rPr>
-          <w:rStyle w:val="HTML1"/>
-          <w:rFonts w:ascii="Times New Roman" w:hAnsi="Times New Roman" w:cs="Times New Roman"/>
-          <w:color w:val="F8F8F2"/>
-          <w:sz w:val="28"/>
-          <w:szCs w:val="28"/>
-          <w:lang w:val="en-US"/>
-        </w:rPr>
-        <w:t xml:space="preserve">; </w:t>
+        <w:t>()</w:t>
+      </w:r>
+      <w:r>
+        <w:rPr>
+          <w:rStyle w:val="hljs-function"/>
+          <w:rFonts w:ascii="Times New Roman" w:hAnsi="Times New Roman" w:cs="Times New Roman"/>
+          <w:color w:val="F8F8F2"/>
+          <w:sz w:val="28"/>
+          <w:szCs w:val="28"/>
+          <w:lang w:val="en-US"/>
+        </w:rPr>
+        <w:t xml:space="preserve"> </w:t>
+      </w:r>
+      <w:r>
+        <w:rPr>
+          <w:rStyle w:val="hljs-function"/>
+          <w:rFonts w:ascii="Times New Roman" w:hAnsi="Times New Roman" w:cs="Times New Roman"/>
+          <w:color w:val="DCC6E0"/>
+          <w:sz w:val="28"/>
+          <w:szCs w:val="28"/>
+          <w:lang w:val="en-US"/>
+        </w:rPr>
+        <w:t>override</w:t>
+      </w:r>
+      <w:r>
+        <w:rPr>
+          <w:rStyle w:val="hljs-function"/>
+          <w:rFonts w:ascii="Times New Roman" w:hAnsi="Times New Roman" w:cs="Times New Roman"/>
+          <w:color w:val="F8F8F2"/>
+          <w:sz w:val="28"/>
+          <w:szCs w:val="28"/>
+          <w:lang w:val="en-US"/>
+        </w:rPr>
+        <w:t xml:space="preserve"> </w:t>
+      </w:r>
+      <w:r>
+        <w:rPr>
+          <w:rStyle w:val="HTML1"/>
+          <w:rFonts w:ascii="Times New Roman" w:hAnsi="Times New Roman" w:cs="Times New Roman"/>
+          <w:color w:val="F8F8F2"/>
+          <w:sz w:val="28"/>
+          <w:szCs w:val="28"/>
+          <w:lang w:val="en-US"/>
+        </w:rPr>
+        <w:t>{</w:t>
+      </w:r>
+    </w:p>
+    <w:p>
+      <w:pPr>
+        <w:pStyle w:val="HTML"/>
+        <w:shd w:val="clear" w:color="auto" w:fill="2B2B2B"/>
+        <w:ind w:firstLine="720"/>
+        <w:jc w:val="both"/>
+        <w:rPr>
+          <w:rStyle w:val="HTML1"/>
+          <w:rFonts w:ascii="Times New Roman" w:hAnsi="Times New Roman" w:cs="Times New Roman"/>
+          <w:color w:val="F8F8F2"/>
+          <w:sz w:val="28"/>
+          <w:szCs w:val="28"/>
+          <w:lang w:val="en-US"/>
+        </w:rPr>
+      </w:pPr>
+      <w:r>
+        <w:rPr>
+          <w:rStyle w:val="HTML1"/>
+          <w:rFonts w:ascii="Times New Roman" w:hAnsi="Times New Roman" w:cs="Times New Roman"/>
+          <w:color w:val="F8F8F2"/>
+          <w:sz w:val="28"/>
+          <w:szCs w:val="28"/>
+          <w:lang w:val="en-US"/>
+        </w:rPr>
+        <w:t xml:space="preserve">            </w:t>
       </w:r>
       <w:r>
         <w:rPr>
@@ -7480,7 +7317,7 @@
           <w:sz w:val="28"/>
           <w:szCs w:val="28"/>
         </w:rPr>
-        <w:t>чистая</w:t>
+        <w:t>Рисуем</w:t>
       </w:r>
       <w:r>
         <w:rPr>
@@ -7501,13 +7338,110 @@
           <w:sz w:val="28"/>
           <w:szCs w:val="28"/>
         </w:rPr>
-        <w:t>виртуальная</w:t>
-      </w:r>
-      <w:r>
-        <w:rPr>
-          <w:rStyle w:val="HTML1"/>
-          <w:rFonts w:ascii="Times New Roman" w:hAnsi="Times New Roman" w:cs="Times New Roman"/>
-          <w:color w:val="D4D0AB"/>
+        <w:t>прямоугольник</w:t>
+      </w:r>
+    </w:p>
+    <w:p>
+      <w:pPr>
+        <w:pStyle w:val="HTML"/>
+        <w:shd w:val="clear" w:color="auto" w:fill="2B2B2B"/>
+        <w:ind w:firstLine="720"/>
+        <w:jc w:val="both"/>
+        <w:rPr>
+          <w:rStyle w:val="HTML1"/>
+          <w:rFonts w:ascii="Times New Roman" w:hAnsi="Times New Roman" w:cs="Times New Roman"/>
+          <w:color w:val="F8F8F2"/>
+          <w:sz w:val="28"/>
+          <w:szCs w:val="28"/>
+          <w:lang w:val="en-US"/>
+        </w:rPr>
+      </w:pPr>
+      <w:r>
+        <w:rPr>
+          <w:rStyle w:val="HTML1"/>
+          <w:rFonts w:ascii="Times New Roman" w:hAnsi="Times New Roman" w:cs="Times New Roman"/>
+          <w:color w:val="F8F8F2"/>
+          <w:sz w:val="28"/>
+          <w:szCs w:val="28"/>
+          <w:lang w:val="en-US"/>
+        </w:rPr>
+        <w:t xml:space="preserve">        }</w:t>
+      </w:r>
+    </w:p>
+    <w:p>
+      <w:pPr>
+        <w:pStyle w:val="HTML"/>
+        <w:shd w:val="clear" w:color="auto" w:fill="2B2B2B"/>
+        <w:ind w:firstLine="720"/>
+        <w:jc w:val="both"/>
+        <w:rPr>
+          <w:rStyle w:val="HTML1"/>
+          <w:rFonts w:ascii="Times New Roman" w:hAnsi="Times New Roman" w:cs="Times New Roman"/>
+          <w:color w:val="F8F8F2"/>
+          <w:sz w:val="28"/>
+          <w:szCs w:val="28"/>
+          <w:lang w:val="en-US"/>
+        </w:rPr>
+      </w:pPr>
+      <w:r>
+        <w:rPr>
+          <w:rStyle w:val="HTML1"/>
+          <w:rFonts w:ascii="Times New Roman" w:hAnsi="Times New Roman" w:cs="Times New Roman"/>
+          <w:color w:val="F8F8F2"/>
+          <w:sz w:val="28"/>
+          <w:szCs w:val="28"/>
+          <w:lang w:val="en-US"/>
+        </w:rPr>
+        <w:t>};</w:t>
+      </w:r>
+    </w:p>
+    <w:p>
+      <w:pPr>
+        <w:pStyle w:val="HTML"/>
+        <w:shd w:val="clear" w:color="auto" w:fill="2B2B2B"/>
+        <w:ind w:firstLine="720"/>
+        <w:jc w:val="both"/>
+        <w:rPr>
+          <w:rStyle w:val="HTML1"/>
+          <w:rFonts w:ascii="Times New Roman" w:hAnsi="Times New Roman" w:cs="Times New Roman"/>
+          <w:color w:val="F8F8F2"/>
+          <w:sz w:val="28"/>
+          <w:szCs w:val="28"/>
+          <w:lang w:val="en-US"/>
+        </w:rPr>
+      </w:pPr>
+    </w:p>
+    <w:p>
+      <w:pPr>
+        <w:pStyle w:val="HTML"/>
+        <w:shd w:val="clear" w:color="auto" w:fill="2B2B2B"/>
+        <w:ind w:firstLine="720"/>
+        <w:jc w:val="both"/>
+        <w:rPr>
+          <w:rStyle w:val="HTML1"/>
+          <w:rFonts w:ascii="Times New Roman" w:hAnsi="Times New Roman" w:cs="Times New Roman"/>
+          <w:color w:val="F8F8F2"/>
+          <w:sz w:val="28"/>
+          <w:szCs w:val="28"/>
+          <w:lang w:val="en-US"/>
+        </w:rPr>
+      </w:pPr>
+      <w:r>
+        <w:rPr>
+          <w:rStyle w:val="hljs-class"/>
+          <w:rFonts w:ascii="Times New Roman" w:hAnsi="Times New Roman" w:cs="Times New Roman"/>
+          <w:color w:val="DCC6E0"/>
+          <w:sz w:val="28"/>
+          <w:szCs w:val="28"/>
+          <w:lang w:val="en-US"/>
+        </w:rPr>
+        <w:t>class</w:t>
+      </w:r>
+      <w:r>
+        <w:rPr>
+          <w:rStyle w:val="hljs-class"/>
+          <w:rFonts w:ascii="Times New Roman" w:hAnsi="Times New Roman" w:cs="Times New Roman"/>
+          <w:color w:val="F8F8F2"/>
           <w:sz w:val="28"/>
           <w:szCs w:val="28"/>
           <w:lang w:val="en-US"/>
@@ -7516,87 +7450,149 @@
       </w:r>
       <w:r>
         <w:rPr>
-          <w:rStyle w:val="HTML1"/>
-          <w:rFonts w:ascii="Times New Roman" w:hAnsi="Times New Roman" w:cs="Times New Roman"/>
-          <w:color w:val="D4D0AB"/>
-          <w:sz w:val="28"/>
-          <w:szCs w:val="28"/>
-        </w:rPr>
-        <w:t>функция</w:t>
-      </w:r>
-    </w:p>
-    <w:p>
-      <w:pPr>
-        <w:pStyle w:val="HTML"/>
-        <w:shd w:val="clear" w:color="auto" w:fill="2B2B2B"/>
-        <w:ind w:firstLine="720"/>
-        <w:jc w:val="both"/>
-        <w:rPr>
-          <w:rStyle w:val="HTML1"/>
-          <w:rFonts w:ascii="Times New Roman" w:hAnsi="Times New Roman" w:cs="Times New Roman"/>
-          <w:color w:val="F8F8F2"/>
-          <w:sz w:val="28"/>
-          <w:szCs w:val="28"/>
-          <w:lang w:val="en-US"/>
-        </w:rPr>
-      </w:pPr>
-      <w:r>
-        <w:rPr>
-          <w:rStyle w:val="HTML1"/>
-          <w:rFonts w:ascii="Times New Roman" w:hAnsi="Times New Roman" w:cs="Times New Roman"/>
-          <w:color w:val="F8F8F2"/>
-          <w:sz w:val="28"/>
-          <w:szCs w:val="28"/>
-          <w:lang w:val="en-US"/>
-        </w:rPr>
-        <w:t>};</w:t>
-      </w:r>
-    </w:p>
-    <w:p>
-      <w:pPr>
-        <w:pStyle w:val="HTML"/>
-        <w:shd w:val="clear" w:color="auto" w:fill="2B2B2B"/>
-        <w:ind w:firstLine="720"/>
-        <w:jc w:val="both"/>
-        <w:rPr>
-          <w:rStyle w:val="HTML1"/>
-          <w:rFonts w:ascii="Times New Roman" w:hAnsi="Times New Roman" w:cs="Times New Roman"/>
-          <w:color w:val="F8F8F2"/>
-          <w:sz w:val="28"/>
-          <w:szCs w:val="28"/>
-          <w:lang w:val="en-US"/>
-        </w:rPr>
-      </w:pPr>
-    </w:p>
-    <w:p>
-      <w:pPr>
-        <w:pStyle w:val="HTML"/>
-        <w:shd w:val="clear" w:color="auto" w:fill="2B2B2B"/>
-        <w:ind w:firstLine="720"/>
-        <w:jc w:val="both"/>
-        <w:rPr>
-          <w:rStyle w:val="HTML1"/>
-          <w:rFonts w:ascii="Times New Roman" w:hAnsi="Times New Roman" w:cs="Times New Roman"/>
-          <w:color w:val="F8F8F2"/>
-          <w:sz w:val="28"/>
-          <w:szCs w:val="28"/>
-          <w:lang w:val="en-US"/>
-        </w:rPr>
-      </w:pPr>
-      <w:r>
-        <w:rPr>
           <w:rStyle w:val="hljs-class"/>
           <w:rFonts w:ascii="Times New Roman" w:hAnsi="Times New Roman" w:cs="Times New Roman"/>
+          <w:color w:val="00E0E0"/>
+          <w:sz w:val="28"/>
+          <w:szCs w:val="28"/>
+          <w:lang w:val="en-US"/>
+        </w:rPr>
+        <w:t>Circle</w:t>
+      </w:r>
+      <w:r>
+        <w:rPr>
+          <w:rStyle w:val="hljs-class"/>
+          <w:rFonts w:ascii="Times New Roman" w:hAnsi="Times New Roman" w:cs="Times New Roman"/>
+          <w:color w:val="F8F8F2"/>
+          <w:sz w:val="28"/>
+          <w:szCs w:val="28"/>
+          <w:lang w:val="en-US"/>
+        </w:rPr>
+        <w:t xml:space="preserve"> :</w:t>
+      </w:r>
+      <w:r>
+        <w:rPr>
+          <w:rStyle w:val="HTML1"/>
+          <w:rFonts w:ascii="Times New Roman" w:hAnsi="Times New Roman" w:cs="Times New Roman"/>
+          <w:color w:val="F8F8F2"/>
+          <w:sz w:val="28"/>
+          <w:szCs w:val="28"/>
+          <w:lang w:val="en-US"/>
+        </w:rPr>
+        <w:t xml:space="preserve"> </w:t>
+      </w:r>
+      <w:r>
+        <w:rPr>
+          <w:rStyle w:val="HTML1"/>
+          <w:rFonts w:ascii="Times New Roman" w:hAnsi="Times New Roman" w:cs="Times New Roman"/>
           <w:color w:val="DCC6E0"/>
           <w:sz w:val="28"/>
           <w:szCs w:val="28"/>
           <w:lang w:val="en-US"/>
         </w:rPr>
-        <w:t>class</w:t>
-      </w:r>
-      <w:r>
-        <w:rPr>
-          <w:rStyle w:val="hljs-class"/>
+        <w:t>public</w:t>
+      </w:r>
+      <w:r>
+        <w:rPr>
+          <w:rStyle w:val="HTML1"/>
+          <w:rFonts w:ascii="Times New Roman" w:hAnsi="Times New Roman" w:cs="Times New Roman"/>
+          <w:color w:val="F8F8F2"/>
+          <w:sz w:val="28"/>
+          <w:szCs w:val="28"/>
+          <w:lang w:val="en-US"/>
+        </w:rPr>
+        <w:t xml:space="preserve"> Shape {</w:t>
+      </w:r>
+    </w:p>
+    <w:p>
+      <w:pPr>
+        <w:pStyle w:val="HTML"/>
+        <w:shd w:val="clear" w:color="auto" w:fill="2B2B2B"/>
+        <w:ind w:firstLine="720"/>
+        <w:jc w:val="both"/>
+        <w:rPr>
+          <w:rStyle w:val="HTML1"/>
+          <w:rFonts w:ascii="Times New Roman" w:hAnsi="Times New Roman" w:cs="Times New Roman"/>
+          <w:color w:val="F8F8F2"/>
+          <w:sz w:val="28"/>
+          <w:szCs w:val="28"/>
+          <w:lang w:val="en-US"/>
+        </w:rPr>
+      </w:pPr>
+      <w:r>
+        <w:rPr>
+          <w:rStyle w:val="HTML1"/>
+          <w:rFonts w:ascii="Times New Roman" w:hAnsi="Times New Roman" w:cs="Times New Roman"/>
+          <w:color w:val="F8F8F2"/>
+          <w:sz w:val="28"/>
+          <w:szCs w:val="28"/>
+          <w:lang w:val="en-US"/>
+        </w:rPr>
+        <w:t xml:space="preserve">    </w:t>
+      </w:r>
+      <w:r>
+        <w:rPr>
+          <w:rStyle w:val="HTML1"/>
+          <w:rFonts w:ascii="Times New Roman" w:hAnsi="Times New Roman" w:cs="Times New Roman"/>
+          <w:color w:val="DCC6E0"/>
+          <w:sz w:val="28"/>
+          <w:szCs w:val="28"/>
+          <w:lang w:val="en-US"/>
+        </w:rPr>
+        <w:t>public</w:t>
+      </w:r>
+      <w:r>
+        <w:rPr>
+          <w:rStyle w:val="HTML1"/>
+          <w:rFonts w:ascii="Times New Roman" w:hAnsi="Times New Roman" w:cs="Times New Roman"/>
+          <w:color w:val="F8F8F2"/>
+          <w:sz w:val="28"/>
+          <w:szCs w:val="28"/>
+          <w:lang w:val="en-US"/>
+        </w:rPr>
+        <w:t>:</w:t>
+      </w:r>
+    </w:p>
+    <w:p>
+      <w:pPr>
+        <w:pStyle w:val="HTML"/>
+        <w:shd w:val="clear" w:color="auto" w:fill="2B2B2B"/>
+        <w:ind w:firstLine="720"/>
+        <w:jc w:val="both"/>
+        <w:rPr>
+          <w:rStyle w:val="HTML1"/>
+          <w:rFonts w:ascii="Times New Roman" w:hAnsi="Times New Roman" w:cs="Times New Roman"/>
+          <w:color w:val="F8F8F2"/>
+          <w:sz w:val="28"/>
+          <w:szCs w:val="28"/>
+          <w:lang w:val="en-US"/>
+        </w:rPr>
+      </w:pPr>
+      <w:r>
+        <w:rPr>
+          <w:rStyle w:val="HTML1"/>
+          <w:rFonts w:ascii="Times New Roman" w:hAnsi="Times New Roman" w:cs="Times New Roman"/>
+          <w:color w:val="F8F8F2"/>
+          <w:sz w:val="28"/>
+          <w:szCs w:val="28"/>
+          <w:lang w:val="en-US"/>
+        </w:rPr>
+        <w:t xml:space="preserve">        </w:t>
+      </w:r>
+      <w:r>
+        <w:rPr>
+          <w:rStyle w:val="hljs-function"/>
+          <w:rFonts w:ascii="Times New Roman" w:hAnsi="Times New Roman" w:cs="Times New Roman"/>
+          <w:color w:val="DCC6E0"/>
+          <w:sz w:val="28"/>
+          <w:szCs w:val="28"/>
+          <w:lang w:val="en-US"/>
+        </w:rPr>
+        <w:t>void</w:t>
+      </w:r>
+      <w:r>
+        <w:rPr>
+          <w:rStyle w:val="hljs-function"/>
           <w:rFonts w:ascii="Times New Roman" w:hAnsi="Times New Roman" w:cs="Times New Roman"/>
           <w:color w:val="F8F8F2"/>
           <w:sz w:val="28"/>
@@ -7605,171 +7601,15 @@
         </w:rPr>
         <w:t xml:space="preserve"> </w:t>
       </w:r>
-      <w:proofErr w:type="gramStart"/>
-      <w:r>
-        <w:rPr>
-          <w:rStyle w:val="hljs-class"/>
+      <w:r>
+        <w:rPr>
+          <w:rStyle w:val="hljs-function"/>
           <w:rFonts w:ascii="Times New Roman" w:hAnsi="Times New Roman" w:cs="Times New Roman"/>
           <w:color w:val="00E0E0"/>
           <w:sz w:val="28"/>
           <w:szCs w:val="28"/>
           <w:lang w:val="en-US"/>
         </w:rPr>
-        <w:t>Rectangle</w:t>
-      </w:r>
-      <w:r>
-        <w:rPr>
-          <w:rStyle w:val="hljs-class"/>
-          <w:rFonts w:ascii="Times New Roman" w:hAnsi="Times New Roman" w:cs="Times New Roman"/>
-          <w:color w:val="F8F8F2"/>
-          <w:sz w:val="28"/>
-          <w:szCs w:val="28"/>
-          <w:lang w:val="en-US"/>
-        </w:rPr>
-        <w:t xml:space="preserve"> :</w:t>
-      </w:r>
-      <w:proofErr w:type="gramEnd"/>
-      <w:r>
-        <w:rPr>
-          <w:rStyle w:val="HTML1"/>
-          <w:rFonts w:ascii="Times New Roman" w:hAnsi="Times New Roman" w:cs="Times New Roman"/>
-          <w:color w:val="F8F8F2"/>
-          <w:sz w:val="28"/>
-          <w:szCs w:val="28"/>
-          <w:lang w:val="en-US"/>
-        </w:rPr>
-        <w:t xml:space="preserve"> </w:t>
-      </w:r>
-      <w:r>
-        <w:rPr>
-          <w:rStyle w:val="HTML1"/>
-          <w:rFonts w:ascii="Times New Roman" w:hAnsi="Times New Roman" w:cs="Times New Roman"/>
-          <w:color w:val="DCC6E0"/>
-          <w:sz w:val="28"/>
-          <w:szCs w:val="28"/>
-          <w:lang w:val="en-US"/>
-        </w:rPr>
-        <w:t>public</w:t>
-      </w:r>
-      <w:r>
-        <w:rPr>
-          <w:rStyle w:val="HTML1"/>
-          <w:rFonts w:ascii="Times New Roman" w:hAnsi="Times New Roman" w:cs="Times New Roman"/>
-          <w:color w:val="F8F8F2"/>
-          <w:sz w:val="28"/>
-          <w:szCs w:val="28"/>
-          <w:lang w:val="en-US"/>
-        </w:rPr>
-        <w:t xml:space="preserve"> Shape {</w:t>
-      </w:r>
-    </w:p>
-    <w:p>
-      <w:pPr>
-        <w:pStyle w:val="HTML"/>
-        <w:shd w:val="clear" w:color="auto" w:fill="2B2B2B"/>
-        <w:ind w:firstLine="720"/>
-        <w:jc w:val="both"/>
-        <w:rPr>
-          <w:rStyle w:val="HTML1"/>
-          <w:rFonts w:ascii="Times New Roman" w:hAnsi="Times New Roman" w:cs="Times New Roman"/>
-          <w:color w:val="F8F8F2"/>
-          <w:sz w:val="28"/>
-          <w:szCs w:val="28"/>
-          <w:lang w:val="en-US"/>
-        </w:rPr>
-      </w:pPr>
-      <w:r>
-        <w:rPr>
-          <w:rStyle w:val="HTML1"/>
-          <w:rFonts w:ascii="Times New Roman" w:hAnsi="Times New Roman" w:cs="Times New Roman"/>
-          <w:color w:val="F8F8F2"/>
-          <w:sz w:val="28"/>
-          <w:szCs w:val="28"/>
-          <w:lang w:val="en-US"/>
-        </w:rPr>
-        <w:t xml:space="preserve">    </w:t>
-      </w:r>
-      <w:r>
-        <w:rPr>
-          <w:rStyle w:val="HTML1"/>
-          <w:rFonts w:ascii="Times New Roman" w:hAnsi="Times New Roman" w:cs="Times New Roman"/>
-          <w:color w:val="DCC6E0"/>
-          <w:sz w:val="28"/>
-          <w:szCs w:val="28"/>
-          <w:lang w:val="en-US"/>
-        </w:rPr>
-        <w:t>public</w:t>
-      </w:r>
-      <w:r>
-        <w:rPr>
-          <w:rStyle w:val="HTML1"/>
-          <w:rFonts w:ascii="Times New Roman" w:hAnsi="Times New Roman" w:cs="Times New Roman"/>
-          <w:color w:val="F8F8F2"/>
-          <w:sz w:val="28"/>
-          <w:szCs w:val="28"/>
-          <w:lang w:val="en-US"/>
-        </w:rPr>
-        <w:t>:</w:t>
-      </w:r>
-    </w:p>
-    <w:p>
-      <w:pPr>
-        <w:pStyle w:val="HTML"/>
-        <w:shd w:val="clear" w:color="auto" w:fill="2B2B2B"/>
-        <w:ind w:firstLine="720"/>
-        <w:jc w:val="both"/>
-        <w:rPr>
-          <w:rStyle w:val="HTML1"/>
-          <w:rFonts w:ascii="Times New Roman" w:hAnsi="Times New Roman" w:cs="Times New Roman"/>
-          <w:color w:val="F8F8F2"/>
-          <w:sz w:val="28"/>
-          <w:szCs w:val="28"/>
-          <w:lang w:val="en-US"/>
-        </w:rPr>
-      </w:pPr>
-      <w:r>
-        <w:rPr>
-          <w:rStyle w:val="HTML1"/>
-          <w:rFonts w:ascii="Times New Roman" w:hAnsi="Times New Roman" w:cs="Times New Roman"/>
-          <w:color w:val="F8F8F2"/>
-          <w:sz w:val="28"/>
-          <w:szCs w:val="28"/>
-          <w:lang w:val="en-US"/>
-        </w:rPr>
-        <w:t xml:space="preserve">        </w:t>
-      </w:r>
-      <w:r>
-        <w:rPr>
-          <w:rStyle w:val="hljs-function"/>
-          <w:rFonts w:ascii="Times New Roman" w:hAnsi="Times New Roman" w:cs="Times New Roman"/>
-          <w:color w:val="DCC6E0"/>
-          <w:sz w:val="28"/>
-          <w:szCs w:val="28"/>
-          <w:lang w:val="en-US"/>
-        </w:rPr>
-        <w:t>void</w:t>
-      </w:r>
-      <w:r>
-        <w:rPr>
-          <w:rStyle w:val="hljs-function"/>
-          <w:rFonts w:ascii="Times New Roman" w:hAnsi="Times New Roman" w:cs="Times New Roman"/>
-          <w:color w:val="F8F8F2"/>
-          <w:sz w:val="28"/>
-          <w:szCs w:val="28"/>
-          <w:lang w:val="en-US"/>
-        </w:rPr>
-        <w:t xml:space="preserve"> </w:t>
-      </w:r>
-      <w:proofErr w:type="gramStart"/>
-      <w:r>
-        <w:rPr>
-          <w:rStyle w:val="hljs-function"/>
-          <w:rFonts w:ascii="Times New Roman" w:hAnsi="Times New Roman" w:cs="Times New Roman"/>
-          <w:color w:val="00E0E0"/>
-          <w:sz w:val="28"/>
-          <w:szCs w:val="28"/>
-          <w:lang w:val="en-US"/>
-        </w:rPr>
         <w:t>draw</w:t>
       </w:r>
       <w:r>
@@ -7781,430 +7621,7 @@
           <w:szCs w:val="28"/>
           <w:lang w:val="en-US"/>
         </w:rPr>
-        <w:t>(</w:t>
-      </w:r>
-      <w:proofErr w:type="gramEnd"/>
-      <w:r>
-        <w:rPr>
-          <w:rStyle w:val="hljs-function"/>
-          <w:rFonts w:ascii="Times New Roman" w:hAnsi="Times New Roman" w:cs="Times New Roman"/>
-          <w:color w:val="F5AB35"/>
-          <w:sz w:val="28"/>
-          <w:szCs w:val="28"/>
-          <w:lang w:val="en-US"/>
-        </w:rPr>
-        <w:t>)</w:t>
-      </w:r>
-      <w:r>
-        <w:rPr>
-          <w:rStyle w:val="hljs-function"/>
-          <w:rFonts w:ascii="Times New Roman" w:hAnsi="Times New Roman" w:cs="Times New Roman"/>
-          <w:color w:val="F8F8F2"/>
-          <w:sz w:val="28"/>
-          <w:szCs w:val="28"/>
-          <w:lang w:val="en-US"/>
-        </w:rPr>
-        <w:t xml:space="preserve"> </w:t>
-      </w:r>
-      <w:r>
-        <w:rPr>
-          <w:rStyle w:val="hljs-function"/>
-          <w:rFonts w:ascii="Times New Roman" w:hAnsi="Times New Roman" w:cs="Times New Roman"/>
-          <w:color w:val="DCC6E0"/>
-          <w:sz w:val="28"/>
-          <w:szCs w:val="28"/>
-          <w:lang w:val="en-US"/>
-        </w:rPr>
-        <w:t>override</w:t>
-      </w:r>
-      <w:r>
-        <w:rPr>
-          <w:rStyle w:val="hljs-function"/>
-          <w:rFonts w:ascii="Times New Roman" w:hAnsi="Times New Roman" w:cs="Times New Roman"/>
-          <w:color w:val="F8F8F2"/>
-          <w:sz w:val="28"/>
-          <w:szCs w:val="28"/>
-          <w:lang w:val="en-US"/>
-        </w:rPr>
-        <w:t xml:space="preserve"> </w:t>
-      </w:r>
-      <w:r>
-        <w:rPr>
-          <w:rStyle w:val="HTML1"/>
-          <w:rFonts w:ascii="Times New Roman" w:hAnsi="Times New Roman" w:cs="Times New Roman"/>
-          <w:color w:val="F8F8F2"/>
-          <w:sz w:val="28"/>
-          <w:szCs w:val="28"/>
-          <w:lang w:val="en-US"/>
-        </w:rPr>
-        <w:t>{</w:t>
-      </w:r>
-    </w:p>
-    <w:p>
-      <w:pPr>
-        <w:pStyle w:val="HTML"/>
-        <w:shd w:val="clear" w:color="auto" w:fill="2B2B2B"/>
-        <w:ind w:firstLine="720"/>
-        <w:jc w:val="both"/>
-        <w:rPr>
-          <w:rStyle w:val="HTML1"/>
-          <w:rFonts w:ascii="Times New Roman" w:hAnsi="Times New Roman" w:cs="Times New Roman"/>
-          <w:color w:val="F8F8F2"/>
-          <w:sz w:val="28"/>
-          <w:szCs w:val="28"/>
-          <w:lang w:val="en-US"/>
-        </w:rPr>
-      </w:pPr>
-      <w:r>
-        <w:rPr>
-          <w:rStyle w:val="HTML1"/>
-          <w:rFonts w:ascii="Times New Roman" w:hAnsi="Times New Roman" w:cs="Times New Roman"/>
-          <w:color w:val="F8F8F2"/>
-          <w:sz w:val="28"/>
-          <w:szCs w:val="28"/>
-          <w:lang w:val="en-US"/>
-        </w:rPr>
-        <w:t xml:space="preserve">            </w:t>
-      </w:r>
-      <w:r>
-        <w:rPr>
-          <w:rStyle w:val="HTML1"/>
-          <w:rFonts w:ascii="Times New Roman" w:hAnsi="Times New Roman" w:cs="Times New Roman"/>
-          <w:color w:val="D4D0AB"/>
-          <w:sz w:val="28"/>
-          <w:szCs w:val="28"/>
-          <w:lang w:val="en-US"/>
-        </w:rPr>
-        <w:t xml:space="preserve">// </w:t>
-      </w:r>
-      <w:r>
-        <w:rPr>
-          <w:rStyle w:val="HTML1"/>
-          <w:rFonts w:ascii="Times New Roman" w:hAnsi="Times New Roman" w:cs="Times New Roman"/>
-          <w:color w:val="D4D0AB"/>
-          <w:sz w:val="28"/>
-          <w:szCs w:val="28"/>
-        </w:rPr>
-        <w:t>Рисуем</w:t>
-      </w:r>
-      <w:r>
-        <w:rPr>
-          <w:rStyle w:val="HTML1"/>
-          <w:rFonts w:ascii="Times New Roman" w:hAnsi="Times New Roman" w:cs="Times New Roman"/>
-          <w:color w:val="D4D0AB"/>
-          <w:sz w:val="28"/>
-          <w:szCs w:val="28"/>
-          <w:lang w:val="en-US"/>
-        </w:rPr>
-        <w:t xml:space="preserve"> </w:t>
-      </w:r>
-      <w:r>
-        <w:rPr>
-          <w:rStyle w:val="HTML1"/>
-          <w:rFonts w:ascii="Times New Roman" w:hAnsi="Times New Roman" w:cs="Times New Roman"/>
-          <w:color w:val="D4D0AB"/>
-          <w:sz w:val="28"/>
-          <w:szCs w:val="28"/>
-        </w:rPr>
-        <w:t>прямоугольник</w:t>
-      </w:r>
-    </w:p>
-    <w:p>
-      <w:pPr>
-        <w:pStyle w:val="HTML"/>
-        <w:shd w:val="clear" w:color="auto" w:fill="2B2B2B"/>
-        <w:ind w:firstLine="720"/>
-        <w:jc w:val="both"/>
-        <w:rPr>
-          <w:rStyle w:val="HTML1"/>
-          <w:rFonts w:ascii="Times New Roman" w:hAnsi="Times New Roman" w:cs="Times New Roman"/>
-          <w:color w:val="F8F8F2"/>
-          <w:sz w:val="28"/>
-          <w:szCs w:val="28"/>
-          <w:lang w:val="en-US"/>
-        </w:rPr>
-      </w:pPr>
-      <w:r>
-        <w:rPr>
-          <w:rStyle w:val="HTML1"/>
-          <w:rFonts w:ascii="Times New Roman" w:hAnsi="Times New Roman" w:cs="Times New Roman"/>
-          <w:color w:val="F8F8F2"/>
-          <w:sz w:val="28"/>
-          <w:szCs w:val="28"/>
-          <w:lang w:val="en-US"/>
-        </w:rPr>
-        <w:t xml:space="preserve">        }</w:t>
-      </w:r>
-    </w:p>
-    <w:p>
-      <w:pPr>
-        <w:pStyle w:val="HTML"/>
-        <w:shd w:val="clear" w:color="auto" w:fill="2B2B2B"/>
-        <w:ind w:firstLine="720"/>
-        <w:jc w:val="both"/>
-        <w:rPr>
-          <w:rStyle w:val="HTML1"/>
-          <w:rFonts w:ascii="Times New Roman" w:hAnsi="Times New Roman" w:cs="Times New Roman"/>
-          <w:color w:val="F8F8F2"/>
-          <w:sz w:val="28"/>
-          <w:szCs w:val="28"/>
-          <w:lang w:val="en-US"/>
-        </w:rPr>
-      </w:pPr>
-      <w:r>
-        <w:rPr>
-          <w:rStyle w:val="HTML1"/>
-          <w:rFonts w:ascii="Times New Roman" w:hAnsi="Times New Roman" w:cs="Times New Roman"/>
-          <w:color w:val="F8F8F2"/>
-          <w:sz w:val="28"/>
-          <w:szCs w:val="28"/>
-          <w:lang w:val="en-US"/>
-        </w:rPr>
-        <w:t>};</w:t>
-      </w:r>
-    </w:p>
-    <w:p>
-      <w:pPr>
-        <w:pStyle w:val="HTML"/>
-        <w:shd w:val="clear" w:color="auto" w:fill="2B2B2B"/>
-        <w:ind w:firstLine="720"/>
-        <w:jc w:val="both"/>
-        <w:rPr>
-          <w:rStyle w:val="HTML1"/>
-          <w:rFonts w:ascii="Times New Roman" w:hAnsi="Times New Roman" w:cs="Times New Roman"/>
-          <w:color w:val="F8F8F2"/>
-          <w:sz w:val="28"/>
-          <w:szCs w:val="28"/>
-          <w:lang w:val="en-US"/>
-        </w:rPr>
-      </w:pPr>
-    </w:p>
-    <w:p>
-      <w:pPr>
-        <w:pStyle w:val="HTML"/>
-        <w:shd w:val="clear" w:color="auto" w:fill="2B2B2B"/>
-        <w:ind w:firstLine="720"/>
-        <w:jc w:val="both"/>
-        <w:rPr>
-          <w:rStyle w:val="HTML1"/>
-          <w:rFonts w:ascii="Times New Roman" w:hAnsi="Times New Roman" w:cs="Times New Roman"/>
-          <w:color w:val="F8F8F2"/>
-          <w:sz w:val="28"/>
-          <w:szCs w:val="28"/>
-          <w:lang w:val="en-US"/>
-        </w:rPr>
-      </w:pPr>
-      <w:r>
-        <w:rPr>
-          <w:rStyle w:val="hljs-class"/>
-          <w:rFonts w:ascii="Times New Roman" w:hAnsi="Times New Roman" w:cs="Times New Roman"/>
-          <w:color w:val="DCC6E0"/>
-          <w:sz w:val="28"/>
-          <w:szCs w:val="28"/>
-          <w:lang w:val="en-US"/>
-        </w:rPr>
-        <w:t>class</w:t>
-      </w:r>
-      <w:r>
-        <w:rPr>
-          <w:rStyle w:val="hljs-class"/>
-          <w:rFonts w:ascii="Times New Roman" w:hAnsi="Times New Roman" w:cs="Times New Roman"/>
-          <w:color w:val="F8F8F2"/>
-          <w:sz w:val="28"/>
-          <w:szCs w:val="28"/>
-          <w:lang w:val="en-US"/>
-        </w:rPr>
-        <w:t xml:space="preserve"> </w:t>
-      </w:r>
-      <w:proofErr w:type="gramStart"/>
-      <w:r>
-        <w:rPr>
-          <w:rStyle w:val="hljs-class"/>
-          <w:rFonts w:ascii="Times New Roman" w:hAnsi="Times New Roman" w:cs="Times New Roman"/>
-          <w:color w:val="00E0E0"/>
-          <w:sz w:val="28"/>
-          <w:szCs w:val="28"/>
-          <w:lang w:val="en-US"/>
-        </w:rPr>
-        <w:t>Circle</w:t>
-      </w:r>
-      <w:r>
-        <w:rPr>
-          <w:rStyle w:val="hljs-class"/>
-          <w:rFonts w:ascii="Times New Roman" w:hAnsi="Times New Roman" w:cs="Times New Roman"/>
-          <w:color w:val="F8F8F2"/>
-          <w:sz w:val="28"/>
-          <w:szCs w:val="28"/>
-          <w:lang w:val="en-US"/>
-        </w:rPr>
-        <w:t xml:space="preserve"> :</w:t>
-      </w:r>
-      <w:proofErr w:type="gramEnd"/>
-      <w:r>
-        <w:rPr>
-          <w:rStyle w:val="HTML1"/>
-          <w:rFonts w:ascii="Times New Roman" w:hAnsi="Times New Roman" w:cs="Times New Roman"/>
-          <w:color w:val="F8F8F2"/>
-          <w:sz w:val="28"/>
-          <w:szCs w:val="28"/>
-          <w:lang w:val="en-US"/>
-        </w:rPr>
-        <w:t xml:space="preserve"> </w:t>
-      </w:r>
-      <w:r>
-        <w:rPr>
-          <w:rStyle w:val="HTML1"/>
-          <w:rFonts w:ascii="Times New Roman" w:hAnsi="Times New Roman" w:cs="Times New Roman"/>
-          <w:color w:val="DCC6E0"/>
-          <w:sz w:val="28"/>
-          <w:szCs w:val="28"/>
-          <w:lang w:val="en-US"/>
-        </w:rPr>
-        <w:t>public</w:t>
-      </w:r>
-      <w:r>
-        <w:rPr>
-          <w:rStyle w:val="HTML1"/>
-          <w:rFonts w:ascii="Times New Roman" w:hAnsi="Times New Roman" w:cs="Times New Roman"/>
-          <w:color w:val="F8F8F2"/>
-          <w:sz w:val="28"/>
-          <w:szCs w:val="28"/>
-          <w:lang w:val="en-US"/>
-        </w:rPr>
-        <w:t xml:space="preserve"> Shape {</w:t>
-      </w:r>
-    </w:p>
-    <w:p>
-      <w:pPr>
-        <w:pStyle w:val="HTML"/>
-        <w:shd w:val="clear" w:color="auto" w:fill="2B2B2B"/>
-        <w:ind w:firstLine="720"/>
-        <w:jc w:val="both"/>
-        <w:rPr>
-          <w:rStyle w:val="HTML1"/>
-          <w:rFonts w:ascii="Times New Roman" w:hAnsi="Times New Roman" w:cs="Times New Roman"/>
-          <w:color w:val="F8F8F2"/>
-          <w:sz w:val="28"/>
-          <w:szCs w:val="28"/>
-          <w:lang w:val="en-US"/>
-        </w:rPr>
-      </w:pPr>
-      <w:r>
-        <w:rPr>
-          <w:rStyle w:val="HTML1"/>
-          <w:rFonts w:ascii="Times New Roman" w:hAnsi="Times New Roman" w:cs="Times New Roman"/>
-          <w:color w:val="F8F8F2"/>
-          <w:sz w:val="28"/>
-          <w:szCs w:val="28"/>
-          <w:lang w:val="en-US"/>
-        </w:rPr>
-        <w:t xml:space="preserve">    </w:t>
-      </w:r>
-      <w:r>
-        <w:rPr>
-          <w:rStyle w:val="HTML1"/>
-          <w:rFonts w:ascii="Times New Roman" w:hAnsi="Times New Roman" w:cs="Times New Roman"/>
-          <w:color w:val="DCC6E0"/>
-          <w:sz w:val="28"/>
-          <w:szCs w:val="28"/>
-          <w:lang w:val="en-US"/>
-        </w:rPr>
-        <w:t>public</w:t>
-      </w:r>
-      <w:r>
-        <w:rPr>
-          <w:rStyle w:val="HTML1"/>
-          <w:rFonts w:ascii="Times New Roman" w:hAnsi="Times New Roman" w:cs="Times New Roman"/>
-          <w:color w:val="F8F8F2"/>
-          <w:sz w:val="28"/>
-          <w:szCs w:val="28"/>
-          <w:lang w:val="en-US"/>
-        </w:rPr>
-        <w:t>:</w:t>
-      </w:r>
-    </w:p>
-    <w:p>
-      <w:pPr>
-        <w:pStyle w:val="HTML"/>
-        <w:shd w:val="clear" w:color="auto" w:fill="2B2B2B"/>
-        <w:ind w:firstLine="720"/>
-        <w:jc w:val="both"/>
-        <w:rPr>
-          <w:rStyle w:val="HTML1"/>
-          <w:rFonts w:ascii="Times New Roman" w:hAnsi="Times New Roman" w:cs="Times New Roman"/>
-          <w:color w:val="F8F8F2"/>
-          <w:sz w:val="28"/>
-          <w:szCs w:val="28"/>
-          <w:lang w:val="en-US"/>
-        </w:rPr>
-      </w:pPr>
-      <w:r>
-        <w:rPr>
-          <w:rStyle w:val="HTML1"/>
-          <w:rFonts w:ascii="Times New Roman" w:hAnsi="Times New Roman" w:cs="Times New Roman"/>
-          <w:color w:val="F8F8F2"/>
-          <w:sz w:val="28"/>
-          <w:szCs w:val="28"/>
-          <w:lang w:val="en-US"/>
-        </w:rPr>
-        <w:t xml:space="preserve">        </w:t>
-      </w:r>
-      <w:r>
-        <w:rPr>
-          <w:rStyle w:val="hljs-function"/>
-          <w:rFonts w:ascii="Times New Roman" w:hAnsi="Times New Roman" w:cs="Times New Roman"/>
-          <w:color w:val="DCC6E0"/>
-          <w:sz w:val="28"/>
-          <w:szCs w:val="28"/>
-          <w:lang w:val="en-US"/>
-        </w:rPr>
-        <w:t>void</w:t>
-      </w:r>
-      <w:r>
-        <w:rPr>
-          <w:rStyle w:val="hljs-function"/>
-          <w:rFonts w:ascii="Times New Roman" w:hAnsi="Times New Roman" w:cs="Times New Roman"/>
-          <w:color w:val="F8F8F2"/>
-          <w:sz w:val="28"/>
-          <w:szCs w:val="28"/>
-          <w:lang w:val="en-US"/>
-        </w:rPr>
-        <w:t xml:space="preserve"> </w:t>
-      </w:r>
-      <w:proofErr w:type="gramStart"/>
-      <w:r>
-        <w:rPr>
-          <w:rStyle w:val="hljs-function"/>
-          <w:rFonts w:ascii="Times New Roman" w:hAnsi="Times New Roman" w:cs="Times New Roman"/>
-          <w:color w:val="00E0E0"/>
-          <w:sz w:val="28"/>
-          <w:szCs w:val="28"/>
-          <w:lang w:val="en-US"/>
-        </w:rPr>
-        <w:t>draw</w:t>
-      </w:r>
-      <w:r>
-        <w:rPr>
-          <w:rStyle w:val="hljs-function"/>
-          <w:rFonts w:ascii="Times New Roman" w:hAnsi="Times New Roman" w:cs="Times New Roman"/>
-          <w:color w:val="F5AB35"/>
-          <w:sz w:val="28"/>
-          <w:szCs w:val="28"/>
-          <w:lang w:val="en-US"/>
-        </w:rPr>
-        <w:t>(</w:t>
-      </w:r>
-      <w:proofErr w:type="gramEnd"/>
-      <w:r>
-        <w:rPr>
-          <w:rStyle w:val="hljs-function"/>
-          <w:rFonts w:ascii="Times New Roman" w:hAnsi="Times New Roman" w:cs="Times New Roman"/>
-          <w:color w:val="F5AB35"/>
-          <w:sz w:val="28"/>
-          <w:szCs w:val="28"/>
-          <w:lang w:val="en-US"/>
-        </w:rPr>
-        <w:t>)</w:t>
+        <w:t>()</w:t>
       </w:r>
       <w:r>
         <w:rPr>
@@ -8390,7 +7807,6 @@
         </w:rPr>
         <w:t xml:space="preserve">В этом примере, и </w:t>
       </w:r>
-      <w:proofErr w:type="spellStart"/>
       <w:r>
         <w:rPr>
           <w:rStyle w:val="HTML1"/>
@@ -8400,7 +7816,6 @@
         </w:rPr>
         <w:t>Rectangle</w:t>
       </w:r>
-      <w:proofErr w:type="spellEnd"/>
       <w:r>
         <w:rPr>
           <w:sz w:val="28"/>
@@ -8408,7 +7823,6 @@
         </w:rPr>
         <w:t xml:space="preserve">, и </w:t>
       </w:r>
-      <w:proofErr w:type="spellStart"/>
       <w:r>
         <w:rPr>
           <w:rStyle w:val="HTML1"/>
@@ -8418,7 +7832,6 @@
         </w:rPr>
         <w:t>Circle</w:t>
       </w:r>
-      <w:proofErr w:type="spellEnd"/>
       <w:r>
         <w:rPr>
           <w:sz w:val="28"/>
@@ -8426,7 +7839,6 @@
         </w:rPr>
         <w:t xml:space="preserve"> являются </w:t>
       </w:r>
-      <w:proofErr w:type="spellStart"/>
       <w:r>
         <w:rPr>
           <w:rStyle w:val="HTML1"/>
@@ -8436,7 +7848,6 @@
         </w:rPr>
         <w:t>Shape</w:t>
       </w:r>
-      <w:proofErr w:type="spellEnd"/>
       <w:r>
         <w:rPr>
           <w:sz w:val="28"/>
@@ -8444,36 +7855,14 @@
         </w:rPr>
         <w:t xml:space="preserve">, но у них различная реализация метода </w:t>
       </w:r>
-      <w:proofErr w:type="spellStart"/>
-      <w:proofErr w:type="gramStart"/>
-      <w:r>
-        <w:rPr>
-          <w:rStyle w:val="HTML1"/>
-          <w:rFonts w:ascii="Times New Roman" w:hAnsi="Times New Roman" w:cs="Times New Roman"/>
-          <w:sz w:val="28"/>
-          <w:szCs w:val="28"/>
-        </w:rPr>
-        <w:t>draw</w:t>
-      </w:r>
-      <w:proofErr w:type="spellEnd"/>
-      <w:r>
-        <w:rPr>
-          <w:rStyle w:val="HTML1"/>
-          <w:rFonts w:ascii="Times New Roman" w:hAnsi="Times New Roman" w:cs="Times New Roman"/>
-          <w:sz w:val="28"/>
-          <w:szCs w:val="28"/>
-        </w:rPr>
-        <w:t>(</w:t>
-      </w:r>
-      <w:proofErr w:type="gramEnd"/>
-      <w:r>
-        <w:rPr>
-          <w:rStyle w:val="HTML1"/>
-          <w:rFonts w:ascii="Times New Roman" w:hAnsi="Times New Roman" w:cs="Times New Roman"/>
-          <w:sz w:val="28"/>
-          <w:szCs w:val="28"/>
-        </w:rPr>
-        <w:t>)</w:t>
+      <w:r>
+        <w:rPr>
+          <w:rStyle w:val="HTML1"/>
+          <w:rFonts w:ascii="Times New Roman" w:hAnsi="Times New Roman" w:cs="Times New Roman"/>
+          <w:sz w:val="28"/>
+          <w:szCs w:val="28"/>
+        </w:rPr>
+        <w:t>draw()</w:t>
       </w:r>
       <w:r>
         <w:rPr>
@@ -8549,7 +7938,6 @@
           <w:szCs w:val="28"/>
         </w:rPr>
       </w:pPr>
-      <w:proofErr w:type="spellStart"/>
       <w:r>
         <w:rPr>
           <w:rStyle w:val="hljs-class"/>
@@ -8560,7 +7948,6 @@
         </w:rPr>
         <w:t>class</w:t>
       </w:r>
-      <w:proofErr w:type="spellEnd"/>
       <w:r>
         <w:rPr>
           <w:rStyle w:val="hljs-class"/>
@@ -8571,7 +7958,6 @@
         </w:rPr>
         <w:t xml:space="preserve"> </w:t>
       </w:r>
-      <w:proofErr w:type="spellStart"/>
       <w:r>
         <w:rPr>
           <w:rStyle w:val="hljs-class"/>
@@ -8582,7 +7968,6 @@
         </w:rPr>
         <w:t>Shape</w:t>
       </w:r>
-      <w:proofErr w:type="spellEnd"/>
       <w:r>
         <w:rPr>
           <w:rStyle w:val="hljs-class"/>
@@ -8712,8 +8097,6 @@
         </w:rPr>
         <w:t xml:space="preserve"> </w:t>
       </w:r>
-      <w:proofErr w:type="spellStart"/>
-      <w:proofErr w:type="gramStart"/>
       <w:r>
         <w:rPr>
           <w:rStyle w:val="hljs-function"/>
@@ -8725,7 +8108,6 @@
         </w:rPr>
         <w:t>getArea</w:t>
       </w:r>
-      <w:proofErr w:type="spellEnd"/>
       <w:r>
         <w:rPr>
           <w:rStyle w:val="hljs-function"/>
@@ -8735,23 +8117,125 @@
           <w:szCs w:val="28"/>
           <w:lang w:val="en-US"/>
         </w:rPr>
-        <w:t>(</w:t>
-      </w:r>
-      <w:proofErr w:type="gramEnd"/>
-      <w:r>
-        <w:rPr>
-          <w:rStyle w:val="hljs-function"/>
+        <w:t>()</w:t>
+      </w:r>
+      <w:r>
+        <w:rPr>
+          <w:rStyle w:val="hljs-function"/>
+          <w:rFonts w:ascii="Times New Roman" w:hAnsi="Times New Roman" w:cs="Times New Roman"/>
+          <w:color w:val="F8F8F2"/>
+          <w:sz w:val="28"/>
+          <w:szCs w:val="28"/>
+          <w:lang w:val="en-US"/>
+        </w:rPr>
+        <w:t xml:space="preserve"> </w:t>
+      </w:r>
+      <w:r>
+        <w:rPr>
+          <w:rStyle w:val="HTML1"/>
+          <w:rFonts w:ascii="Times New Roman" w:hAnsi="Times New Roman" w:cs="Times New Roman"/>
+          <w:color w:val="F8F8F2"/>
+          <w:sz w:val="28"/>
+          <w:szCs w:val="28"/>
+          <w:lang w:val="en-US"/>
+        </w:rPr>
+        <w:t xml:space="preserve">= </w:t>
+      </w:r>
+      <w:r>
+        <w:rPr>
+          <w:rStyle w:val="HTML1"/>
           <w:rFonts w:ascii="Times New Roman" w:hAnsi="Times New Roman" w:cs="Times New Roman"/>
           <w:color w:val="F5AB35"/>
           <w:sz w:val="28"/>
           <w:szCs w:val="28"/>
           <w:lang w:val="en-US"/>
         </w:rPr>
-        <w:t>)</w:t>
-      </w:r>
-      <w:r>
-        <w:rPr>
-          <w:rStyle w:val="hljs-function"/>
+        <w:t>0</w:t>
+      </w:r>
+      <w:r>
+        <w:rPr>
+          <w:rStyle w:val="HTML1"/>
+          <w:rFonts w:ascii="Times New Roman" w:hAnsi="Times New Roman" w:cs="Times New Roman"/>
+          <w:color w:val="F8F8F2"/>
+          <w:sz w:val="28"/>
+          <w:szCs w:val="28"/>
+          <w:lang w:val="en-US"/>
+        </w:rPr>
+        <w:t>;</w:t>
+      </w:r>
+    </w:p>
+    <w:p>
+      <w:pPr>
+        <w:pStyle w:val="HTML"/>
+        <w:shd w:val="clear" w:color="auto" w:fill="2B2B2B"/>
+        <w:ind w:firstLine="720"/>
+        <w:jc w:val="both"/>
+        <w:rPr>
+          <w:rStyle w:val="HTML1"/>
+          <w:rFonts w:ascii="Times New Roman" w:hAnsi="Times New Roman" w:cs="Times New Roman"/>
+          <w:color w:val="F8F8F2"/>
+          <w:sz w:val="28"/>
+          <w:szCs w:val="28"/>
+          <w:lang w:val="en-US"/>
+        </w:rPr>
+      </w:pPr>
+      <w:r>
+        <w:rPr>
+          <w:rStyle w:val="HTML1"/>
+          <w:rFonts w:ascii="Times New Roman" w:hAnsi="Times New Roman" w:cs="Times New Roman"/>
+          <w:color w:val="F8F8F2"/>
+          <w:sz w:val="28"/>
+          <w:szCs w:val="28"/>
+          <w:lang w:val="en-US"/>
+        </w:rPr>
+        <w:t>};</w:t>
+      </w:r>
+    </w:p>
+    <w:p>
+      <w:pPr>
+        <w:pStyle w:val="HTML"/>
+        <w:shd w:val="clear" w:color="auto" w:fill="2B2B2B"/>
+        <w:ind w:firstLine="720"/>
+        <w:jc w:val="both"/>
+        <w:rPr>
+          <w:rStyle w:val="HTML1"/>
+          <w:rFonts w:ascii="Times New Roman" w:hAnsi="Times New Roman" w:cs="Times New Roman"/>
+          <w:color w:val="F8F8F2"/>
+          <w:sz w:val="28"/>
+          <w:szCs w:val="28"/>
+          <w:lang w:val="en-US"/>
+        </w:rPr>
+      </w:pPr>
+    </w:p>
+    <w:p>
+      <w:pPr>
+        <w:pStyle w:val="HTML"/>
+        <w:shd w:val="clear" w:color="auto" w:fill="2B2B2B"/>
+        <w:ind w:firstLine="720"/>
+        <w:jc w:val="both"/>
+        <w:rPr>
+          <w:rStyle w:val="HTML1"/>
+          <w:rFonts w:ascii="Times New Roman" w:hAnsi="Times New Roman" w:cs="Times New Roman"/>
+          <w:color w:val="F8F8F2"/>
+          <w:sz w:val="28"/>
+          <w:szCs w:val="28"/>
+          <w:lang w:val="en-US"/>
+        </w:rPr>
+      </w:pPr>
+      <w:r>
+        <w:rPr>
+          <w:rStyle w:val="hljs-class"/>
+          <w:rFonts w:ascii="Times New Roman" w:hAnsi="Times New Roman" w:cs="Times New Roman"/>
+          <w:color w:val="DCC6E0"/>
+          <w:sz w:val="28"/>
+          <w:szCs w:val="28"/>
+          <w:lang w:val="en-US"/>
+        </w:rPr>
+        <w:t>class</w:t>
+      </w:r>
+      <w:r>
+        <w:rPr>
+          <w:rStyle w:val="hljs-class"/>
           <w:rFonts w:ascii="Times New Roman" w:hAnsi="Times New Roman" w:cs="Times New Roman"/>
           <w:color w:val="F8F8F2"/>
           <w:sz w:val="28"/>
@@ -8762,36 +8246,138 @@
       </w:r>
       <w:r>
         <w:rPr>
-          <w:rStyle w:val="HTML1"/>
-          <w:rFonts w:ascii="Times New Roman" w:hAnsi="Times New Roman" w:cs="Times New Roman"/>
-          <w:color w:val="F8F8F2"/>
-          <w:sz w:val="28"/>
-          <w:szCs w:val="28"/>
-          <w:lang w:val="en-US"/>
-        </w:rPr>
-        <w:t xml:space="preserve">= </w:t>
-      </w:r>
-      <w:r>
-        <w:rPr>
-          <w:rStyle w:val="HTML1"/>
-          <w:rFonts w:ascii="Times New Roman" w:hAnsi="Times New Roman" w:cs="Times New Roman"/>
-          <w:color w:val="F5AB35"/>
-          <w:sz w:val="28"/>
-          <w:szCs w:val="28"/>
-          <w:lang w:val="en-US"/>
-        </w:rPr>
-        <w:t>0</w:t>
-      </w:r>
-      <w:r>
-        <w:rPr>
-          <w:rStyle w:val="HTML1"/>
-          <w:rFonts w:ascii="Times New Roman" w:hAnsi="Times New Roman" w:cs="Times New Roman"/>
-          <w:color w:val="F8F8F2"/>
-          <w:sz w:val="28"/>
-          <w:szCs w:val="28"/>
-          <w:lang w:val="en-US"/>
-        </w:rPr>
-        <w:t>;</w:t>
+          <w:rStyle w:val="hljs-class"/>
+          <w:rFonts w:ascii="Times New Roman" w:hAnsi="Times New Roman" w:cs="Times New Roman"/>
+          <w:color w:val="00E0E0"/>
+          <w:sz w:val="28"/>
+          <w:szCs w:val="28"/>
+          <w:lang w:val="en-US"/>
+        </w:rPr>
+        <w:t>Rectangle</w:t>
+      </w:r>
+      <w:r>
+        <w:rPr>
+          <w:rStyle w:val="hljs-class"/>
+          <w:rFonts w:ascii="Times New Roman" w:hAnsi="Times New Roman" w:cs="Times New Roman"/>
+          <w:color w:val="F8F8F2"/>
+          <w:sz w:val="28"/>
+          <w:szCs w:val="28"/>
+          <w:lang w:val="en-US"/>
+        </w:rPr>
+        <w:t xml:space="preserve"> :</w:t>
+      </w:r>
+      <w:r>
+        <w:rPr>
+          <w:rStyle w:val="HTML1"/>
+          <w:rFonts w:ascii="Times New Roman" w:hAnsi="Times New Roman" w:cs="Times New Roman"/>
+          <w:color w:val="F8F8F2"/>
+          <w:sz w:val="28"/>
+          <w:szCs w:val="28"/>
+          <w:lang w:val="en-US"/>
+        </w:rPr>
+        <w:t xml:space="preserve"> </w:t>
+      </w:r>
+      <w:r>
+        <w:rPr>
+          <w:rStyle w:val="HTML1"/>
+          <w:rFonts w:ascii="Times New Roman" w:hAnsi="Times New Roman" w:cs="Times New Roman"/>
+          <w:color w:val="DCC6E0"/>
+          <w:sz w:val="28"/>
+          <w:szCs w:val="28"/>
+          <w:lang w:val="en-US"/>
+        </w:rPr>
+        <w:t>public</w:t>
+      </w:r>
+      <w:r>
+        <w:rPr>
+          <w:rStyle w:val="HTML1"/>
+          <w:rFonts w:ascii="Times New Roman" w:hAnsi="Times New Roman" w:cs="Times New Roman"/>
+          <w:color w:val="F8F8F2"/>
+          <w:sz w:val="28"/>
+          <w:szCs w:val="28"/>
+          <w:lang w:val="en-US"/>
+        </w:rPr>
+        <w:t xml:space="preserve"> Shape {</w:t>
+      </w:r>
+    </w:p>
+    <w:p>
+      <w:pPr>
+        <w:pStyle w:val="HTML"/>
+        <w:shd w:val="clear" w:color="auto" w:fill="2B2B2B"/>
+        <w:ind w:firstLine="720"/>
+        <w:jc w:val="both"/>
+        <w:rPr>
+          <w:rStyle w:val="HTML1"/>
+          <w:rFonts w:ascii="Times New Roman" w:hAnsi="Times New Roman" w:cs="Times New Roman"/>
+          <w:color w:val="F8F8F2"/>
+          <w:sz w:val="28"/>
+          <w:szCs w:val="28"/>
+          <w:lang w:val="en-US"/>
+        </w:rPr>
+      </w:pPr>
+      <w:r>
+        <w:rPr>
+          <w:rStyle w:val="HTML1"/>
+          <w:rFonts w:ascii="Times New Roman" w:hAnsi="Times New Roman" w:cs="Times New Roman"/>
+          <w:color w:val="F8F8F2"/>
+          <w:sz w:val="28"/>
+          <w:szCs w:val="28"/>
+          <w:lang w:val="en-US"/>
+        </w:rPr>
+        <w:t xml:space="preserve">    </w:t>
+      </w:r>
+      <w:r>
+        <w:rPr>
+          <w:rStyle w:val="HTML1"/>
+          <w:rFonts w:ascii="Times New Roman" w:hAnsi="Times New Roman" w:cs="Times New Roman"/>
+          <w:color w:val="D4D0AB"/>
+          <w:sz w:val="28"/>
+          <w:szCs w:val="28"/>
+          <w:lang w:val="en-US"/>
+        </w:rPr>
+        <w:t xml:space="preserve">// </w:t>
+      </w:r>
+      <w:r>
+        <w:rPr>
+          <w:rStyle w:val="HTML1"/>
+          <w:rFonts w:ascii="Times New Roman" w:hAnsi="Times New Roman" w:cs="Times New Roman"/>
+          <w:color w:val="D4D0AB"/>
+          <w:sz w:val="28"/>
+          <w:szCs w:val="28"/>
+        </w:rPr>
+        <w:t>Реализация</w:t>
+      </w:r>
+      <w:r>
+        <w:rPr>
+          <w:rStyle w:val="HTML1"/>
+          <w:rFonts w:ascii="Times New Roman" w:hAnsi="Times New Roman" w:cs="Times New Roman"/>
+          <w:color w:val="D4D0AB"/>
+          <w:sz w:val="28"/>
+          <w:szCs w:val="28"/>
+          <w:lang w:val="en-US"/>
+        </w:rPr>
+        <w:t xml:space="preserve"> </w:t>
+      </w:r>
+      <w:r>
+        <w:rPr>
+          <w:rStyle w:val="HTML1"/>
+          <w:rFonts w:ascii="Times New Roman" w:hAnsi="Times New Roman" w:cs="Times New Roman"/>
+          <w:color w:val="D4D0AB"/>
+          <w:sz w:val="28"/>
+          <w:szCs w:val="28"/>
+        </w:rPr>
+        <w:t>класса</w:t>
+      </w:r>
+      <w:r>
+        <w:rPr>
+          <w:rStyle w:val="HTML1"/>
+          <w:rFonts w:ascii="Times New Roman" w:hAnsi="Times New Roman" w:cs="Times New Roman"/>
+          <w:color w:val="D4D0AB"/>
+          <w:sz w:val="28"/>
+          <w:szCs w:val="28"/>
+          <w:lang w:val="en-US"/>
+        </w:rPr>
+        <w:t xml:space="preserve"> Rectangle</w:t>
       </w:r>
     </w:p>
     <w:p>
@@ -8874,7 +8460,6 @@
         </w:rPr>
         <w:t xml:space="preserve"> </w:t>
       </w:r>
-      <w:proofErr w:type="gramStart"/>
       <w:r>
         <w:rPr>
           <w:rStyle w:val="hljs-class"/>
@@ -8884,7 +8469,7 @@
           <w:szCs w:val="28"/>
           <w:lang w:val="en-US"/>
         </w:rPr>
-        <w:t>Rectangle</w:t>
+        <w:t>Circle</w:t>
       </w:r>
       <w:r>
         <w:rPr>
@@ -8897,7 +8482,6 @@
         </w:rPr>
         <w:t xml:space="preserve"> :</w:t>
       </w:r>
-      <w:proofErr w:type="gramEnd"/>
       <w:r>
         <w:rPr>
           <w:rStyle w:val="HTML1"/>
@@ -8956,6 +8540,7 @@
           <w:szCs w:val="28"/>
           <w:lang w:val="en-US"/>
         </w:rPr>
+        <w:lastRenderedPageBreak/>
         <w:t xml:space="preserve">    </w:t>
       </w:r>
       <w:r>
@@ -9009,195 +8594,8 @@
           <w:szCs w:val="28"/>
           <w:lang w:val="en-US"/>
         </w:rPr>
-        <w:t xml:space="preserve"> Rectangle</w:t>
-      </w:r>
-    </w:p>
-    <w:p>
-      <w:pPr>
-        <w:pStyle w:val="HTML"/>
-        <w:shd w:val="clear" w:color="auto" w:fill="2B2B2B"/>
-        <w:ind w:firstLine="720"/>
-        <w:jc w:val="both"/>
-        <w:rPr>
-          <w:rStyle w:val="HTML1"/>
-          <w:rFonts w:ascii="Times New Roman" w:hAnsi="Times New Roman" w:cs="Times New Roman"/>
-          <w:color w:val="F8F8F2"/>
-          <w:sz w:val="28"/>
-          <w:szCs w:val="28"/>
-          <w:lang w:val="en-US"/>
-        </w:rPr>
-      </w:pPr>
-      <w:r>
-        <w:rPr>
-          <w:rStyle w:val="HTML1"/>
-          <w:rFonts w:ascii="Times New Roman" w:hAnsi="Times New Roman" w:cs="Times New Roman"/>
-          <w:color w:val="F8F8F2"/>
-          <w:sz w:val="28"/>
-          <w:szCs w:val="28"/>
-          <w:lang w:val="en-US"/>
-        </w:rPr>
-        <w:t>};</w:t>
-      </w:r>
-    </w:p>
-    <w:p>
-      <w:pPr>
-        <w:pStyle w:val="HTML"/>
-        <w:shd w:val="clear" w:color="auto" w:fill="2B2B2B"/>
-        <w:ind w:firstLine="720"/>
-        <w:jc w:val="both"/>
-        <w:rPr>
-          <w:rStyle w:val="HTML1"/>
-          <w:rFonts w:ascii="Times New Roman" w:hAnsi="Times New Roman" w:cs="Times New Roman"/>
-          <w:color w:val="F8F8F2"/>
-          <w:sz w:val="28"/>
-          <w:szCs w:val="28"/>
-          <w:lang w:val="en-US"/>
-        </w:rPr>
-      </w:pPr>
-    </w:p>
-    <w:p>
-      <w:pPr>
-        <w:pStyle w:val="HTML"/>
-        <w:shd w:val="clear" w:color="auto" w:fill="2B2B2B"/>
-        <w:ind w:firstLine="720"/>
-        <w:jc w:val="both"/>
-        <w:rPr>
-          <w:rStyle w:val="HTML1"/>
-          <w:rFonts w:ascii="Times New Roman" w:hAnsi="Times New Roman" w:cs="Times New Roman"/>
-          <w:color w:val="F8F8F2"/>
-          <w:sz w:val="28"/>
-          <w:szCs w:val="28"/>
-          <w:lang w:val="en-US"/>
-        </w:rPr>
-      </w:pPr>
-      <w:r>
-        <w:rPr>
-          <w:rStyle w:val="hljs-class"/>
-          <w:rFonts w:ascii="Times New Roman" w:hAnsi="Times New Roman" w:cs="Times New Roman"/>
-          <w:color w:val="DCC6E0"/>
-          <w:sz w:val="28"/>
-          <w:szCs w:val="28"/>
-          <w:lang w:val="en-US"/>
-        </w:rPr>
-        <w:lastRenderedPageBreak/>
-        <w:t>class</w:t>
-      </w:r>
-      <w:r>
-        <w:rPr>
-          <w:rStyle w:val="hljs-class"/>
-          <w:rFonts w:ascii="Times New Roman" w:hAnsi="Times New Roman" w:cs="Times New Roman"/>
-          <w:color w:val="F8F8F2"/>
-          <w:sz w:val="28"/>
-          <w:szCs w:val="28"/>
-          <w:lang w:val="en-US"/>
-        </w:rPr>
-        <w:t xml:space="preserve"> </w:t>
-      </w:r>
-      <w:proofErr w:type="gramStart"/>
-      <w:r>
-        <w:rPr>
-          <w:rStyle w:val="hljs-class"/>
-          <w:rFonts w:ascii="Times New Roman" w:hAnsi="Times New Roman" w:cs="Times New Roman"/>
-          <w:color w:val="00E0E0"/>
-          <w:sz w:val="28"/>
-          <w:szCs w:val="28"/>
-          <w:lang w:val="en-US"/>
-        </w:rPr>
-        <w:t>Circle</w:t>
-      </w:r>
-      <w:r>
-        <w:rPr>
-          <w:rStyle w:val="hljs-class"/>
-          <w:rFonts w:ascii="Times New Roman" w:hAnsi="Times New Roman" w:cs="Times New Roman"/>
-          <w:color w:val="F8F8F2"/>
-          <w:sz w:val="28"/>
-          <w:szCs w:val="28"/>
-          <w:lang w:val="en-US"/>
-        </w:rPr>
-        <w:t xml:space="preserve"> :</w:t>
-      </w:r>
-      <w:proofErr w:type="gramEnd"/>
-      <w:r>
-        <w:rPr>
-          <w:rStyle w:val="HTML1"/>
-          <w:rFonts w:ascii="Times New Roman" w:hAnsi="Times New Roman" w:cs="Times New Roman"/>
-          <w:color w:val="F8F8F2"/>
-          <w:sz w:val="28"/>
-          <w:szCs w:val="28"/>
-          <w:lang w:val="en-US"/>
-        </w:rPr>
-        <w:t xml:space="preserve"> </w:t>
-      </w:r>
-      <w:r>
-        <w:rPr>
-          <w:rStyle w:val="HTML1"/>
-          <w:rFonts w:ascii="Times New Roman" w:hAnsi="Times New Roman" w:cs="Times New Roman"/>
-          <w:color w:val="DCC6E0"/>
-          <w:sz w:val="28"/>
-          <w:szCs w:val="28"/>
-          <w:lang w:val="en-US"/>
-        </w:rPr>
-        <w:t>public</w:t>
-      </w:r>
-      <w:r>
-        <w:rPr>
-          <w:rStyle w:val="HTML1"/>
-          <w:rFonts w:ascii="Times New Roman" w:hAnsi="Times New Roman" w:cs="Times New Roman"/>
-          <w:color w:val="F8F8F2"/>
-          <w:sz w:val="28"/>
-          <w:szCs w:val="28"/>
-          <w:lang w:val="en-US"/>
-        </w:rPr>
-        <w:t xml:space="preserve"> Shape {</w:t>
-      </w:r>
-    </w:p>
-    <w:p>
-      <w:pPr>
-        <w:pStyle w:val="HTML"/>
-        <w:shd w:val="clear" w:color="auto" w:fill="2B2B2B"/>
-        <w:ind w:firstLine="720"/>
-        <w:jc w:val="both"/>
-        <w:rPr>
-          <w:rStyle w:val="HTML1"/>
-          <w:rFonts w:ascii="Times New Roman" w:hAnsi="Times New Roman" w:cs="Times New Roman"/>
-          <w:color w:val="F8F8F2"/>
-          <w:sz w:val="28"/>
-          <w:szCs w:val="28"/>
-        </w:rPr>
-      </w:pPr>
-      <w:r>
-        <w:rPr>
-          <w:rStyle w:val="HTML1"/>
-          <w:rFonts w:ascii="Times New Roman" w:hAnsi="Times New Roman" w:cs="Times New Roman"/>
-          <w:color w:val="F8F8F2"/>
-          <w:sz w:val="28"/>
-          <w:szCs w:val="28"/>
-          <w:lang w:val="en-US"/>
-        </w:rPr>
-        <w:t xml:space="preserve">    </w:t>
-      </w:r>
-      <w:r>
-        <w:rPr>
-          <w:rStyle w:val="HTML1"/>
-          <w:rFonts w:ascii="Times New Roman" w:hAnsi="Times New Roman" w:cs="Times New Roman"/>
-          <w:color w:val="D4D0AB"/>
-          <w:sz w:val="28"/>
-          <w:szCs w:val="28"/>
-        </w:rPr>
-        <w:t xml:space="preserve">// Реализация класса </w:t>
-      </w:r>
-      <w:proofErr w:type="spellStart"/>
-      <w:r>
-        <w:rPr>
-          <w:rStyle w:val="HTML1"/>
-          <w:rFonts w:ascii="Times New Roman" w:hAnsi="Times New Roman" w:cs="Times New Roman"/>
-          <w:color w:val="D4D0AB"/>
-          <w:sz w:val="28"/>
-          <w:szCs w:val="28"/>
-        </w:rPr>
-        <w:t>Circle</w:t>
-      </w:r>
-      <w:proofErr w:type="spellEnd"/>
+        <w:t xml:space="preserve"> Circle</w:t>
+      </w:r>
     </w:p>
     <w:p>
       <w:pPr>
@@ -9242,7 +8640,6 @@
         </w:rPr>
         <w:t xml:space="preserve">В этом примере </w:t>
       </w:r>
-      <w:proofErr w:type="spellStart"/>
       <w:r>
         <w:rPr>
           <w:rStyle w:val="HTML1"/>
@@ -9252,7 +8649,6 @@
         </w:rPr>
         <w:t>Shape</w:t>
       </w:r>
-      <w:proofErr w:type="spellEnd"/>
       <w:r>
         <w:rPr>
           <w:sz w:val="28"/>
